--- a/21C852-0电机控制器软件框架梳理.docx
+++ b/21C852-0电机控制器软件框架梳理.docx
@@ -431,7 +431,7 @@
                   <w:pStyle w:val="a4"/>
                   <w:jc w:val="center"/>
                   <w:rPr>
-                    <w:rFonts w:ascii="黑体" w:eastAsia="黑体" w:hAnsi="黑体" w:hint="eastAsia"/>
+                    <w:rFonts w:ascii="黑体" w:eastAsia="黑体" w:hAnsi="黑体"/>
                     <w:sz w:val="44"/>
                     <w:szCs w:val="44"/>
                   </w:rPr>
@@ -1370,7 +1370,6 @@
                     <w:szCs w:val="28"/>
                   </w:rPr>
                 </w:pPr>
-                <w:proofErr w:type="gramStart"/>
                 <w:r>
                   <w:rPr>
                     <w:rFonts w:hint="eastAsia"/>
@@ -1379,7 +1378,6 @@
                   </w:rPr>
                   <w:t>标审</w:t>
                 </w:r>
-                <w:proofErr w:type="gramEnd"/>
               </w:p>
             </w:tc>
             <w:tc>
@@ -1663,7 +1661,7 @@
                 <w:r>
                   <w:rPr>
                     <w:rFonts w:hint="eastAsia"/>
-                    <w:spacing w:val="170"/>
+                    <w:spacing w:val="167"/>
                     <w:sz w:val="24"/>
                     <w:szCs w:val="24"/>
                     <w:fitText w:val="1400" w:id="-1049905407"/>
@@ -1673,6 +1671,7 @@
                 <w:r>
                   <w:rPr>
                     <w:rFonts w:hint="eastAsia"/>
+                    <w:spacing w:val="8"/>
                     <w:sz w:val="24"/>
                     <w:szCs w:val="24"/>
                     <w:fitText w:val="1400" w:id="-1049905407"/>
@@ -4050,35 +4049,7 @@
         <w:rPr>
           <w:rFonts w:hint="eastAsia"/>
         </w:rPr>
-        <w:t>根据不断更新的位置偏差信号，随时对电机转速和转矩进行控制，</w:t>
-      </w:r>
-      <w:proofErr w:type="gramStart"/>
-      <w:r>
-        <w:rPr>
-          <w:rFonts w:hint="eastAsia"/>
-        </w:rPr>
-        <w:t>当位置</w:t>
-      </w:r>
-      <w:proofErr w:type="gramEnd"/>
-      <w:r>
-        <w:rPr>
-          <w:rFonts w:hint="eastAsia"/>
-        </w:rPr>
-        <w:t>偏差较大时，要求电机快速以最高转速运行，</w:t>
-      </w:r>
-      <w:proofErr w:type="gramStart"/>
-      <w:r>
-        <w:rPr>
-          <w:rFonts w:hint="eastAsia"/>
-        </w:rPr>
-        <w:t>当位置</w:t>
-      </w:r>
-      <w:proofErr w:type="gramEnd"/>
-      <w:r>
-        <w:rPr>
-          <w:rFonts w:hint="eastAsia"/>
-        </w:rPr>
-        <w:t>偏差逐步减小逼近目标位置时，控制电机开始减速，直至达到要求的稳态精度后，电机开始进入动平衡状态，保持当前位置闭环控制</w:t>
+        <w:t>根据不断更新的位置偏差信号，随时对电机转速和转矩进行控制，当位置偏差较大时，要求电机快速以最高转速运行，当位置偏差逐步减小逼近目标位置时，控制电机开始减速，直至达到要求的稳态精度后，电机开始进入动平衡状态，保持当前位置闭环控制</w:t>
       </w:r>
       <w:r>
         <w:rPr>
@@ -4096,21 +4067,7 @@
         <w:rPr>
           <w:rFonts w:hint="eastAsia"/>
         </w:rPr>
-        <w:t>的输出，从而对电机转速进行实时控制，当达到目标转速并进入稳定状态后，保持当前转速，并进行闭环控制。</w:t>
-      </w:r>
-      <w:proofErr w:type="gramStart"/>
-      <w:r>
-        <w:rPr>
-          <w:rFonts w:hint="eastAsia"/>
-        </w:rPr>
-        <w:t>双余度</w:t>
-      </w:r>
-      <w:proofErr w:type="gramEnd"/>
-      <w:r>
-        <w:rPr>
-          <w:rFonts w:hint="eastAsia"/>
-        </w:rPr>
-        <w:t>电机控制器</w:t>
+        <w:t>的输出，从而对电机转速进行实时控制，当达到目标转速并进入稳定状态后，保持当前转速，并进行闭环控制。双余度电机控制器</w:t>
       </w:r>
       <w:r>
         <w:rPr>
@@ -4193,10 +4150,10 @@
             <v:path o:extrusionok="f" gradientshapeok="t" o:connecttype="rect"/>
             <o:lock v:ext="edit" aspectratio="t"/>
           </v:shapetype>
-          <v:shape id="_x0000_i1050" type="#_x0000_t75" style="width:401.25pt;height:194.25pt" o:ole="">
+          <v:shape id="_x0000_i1025" type="#_x0000_t75" style="width:401pt;height:194.25pt" o:ole="">
             <v:imagedata r:id="rId14" o:title=""/>
           </v:shape>
-          <o:OLEObject Type="Embed" ProgID="Visio.Drawing.11" ShapeID="_x0000_i1050" DrawAspect="Content" ObjectID="_1787593530" r:id="rId15"/>
+          <o:OLEObject Type="Embed" ProgID="Visio.Drawing.11" ShapeID="_x0000_i1025" DrawAspect="Content" ObjectID="_1787606363" r:id="rId15"/>
         </w:object>
       </w:r>
     </w:p>
@@ -4278,35 +4235,18 @@
           <w:rFonts w:hint="eastAsia"/>
         </w:rPr>
         <w:lastRenderedPageBreak/>
-        <w:t>油泵电机转速控制过程分析</w:t>
+        <w:t>油泵电机转速控制过程</w:t>
       </w:r>
     </w:p>
     <w:p>
       <w:pPr>
         <w:ind w:firstLine="480"/>
-        <w:rPr>
-          <w:rFonts w:hint="eastAsia"/>
-        </w:rPr>
-      </w:pPr>
-      <w:r>
-        <w:rPr>
-          <w:rFonts w:hint="eastAsia"/>
-        </w:rPr>
-        <w:t>油泵电机接收发动机控制器下发的自检指令和控制指令，接收到自检指令时，返回控制</w:t>
-      </w:r>
-      <w:proofErr w:type="gramStart"/>
-      <w:r>
-        <w:rPr>
-          <w:rFonts w:hint="eastAsia"/>
-        </w:rPr>
-        <w:t>器自检状态</w:t>
-      </w:r>
-      <w:proofErr w:type="gramEnd"/>
-      <w:r>
-        <w:rPr>
-          <w:rFonts w:hint="eastAsia"/>
-        </w:rPr>
-        <w:t>结果；接收到控制指令时，按照控制指令驱动电机按设定转速启动、运行、停止。转速控制流程如</w:t>
+      </w:pPr>
+      <w:r>
+        <w:rPr>
+          <w:rFonts w:hint="eastAsia"/>
+        </w:rPr>
+        <w:t>油泵电机接收发动机控制器下发的自检指令和控制指令，接收到自检指令时，返回控制器自检状态结果；接收到控制指令时，按照控制指令驱动电机按设定转速启动、运行、停止。转速控制流程如</w:t>
       </w:r>
       <w:r>
         <w:fldChar w:fldCharType="begin"/>
@@ -4369,35 +4309,7 @@
         <w:rPr>
           <w:rFonts w:hint="eastAsia"/>
         </w:rPr>
-        <w:t>然后使用采集的转速信息进行</w:t>
-      </w:r>
-      <w:proofErr w:type="gramStart"/>
-      <w:r>
-        <w:rPr>
-          <w:rFonts w:hint="eastAsia"/>
-        </w:rPr>
-        <w:t>转速环</w:t>
-      </w:r>
-      <w:proofErr w:type="gramEnd"/>
-      <w:r>
-        <w:rPr>
-          <w:rFonts w:hint="eastAsia"/>
-        </w:rPr>
-        <w:t>控制，并使用</w:t>
-      </w:r>
-      <w:proofErr w:type="gramStart"/>
-      <w:r>
-        <w:rPr>
-          <w:rFonts w:hint="eastAsia"/>
-        </w:rPr>
-        <w:t>转速环</w:t>
-      </w:r>
-      <w:proofErr w:type="gramEnd"/>
-      <w:r>
-        <w:rPr>
-          <w:rFonts w:hint="eastAsia"/>
-        </w:rPr>
-        <w:t>的输出和采集的电流进行电流环控制。在接收到停止指令或出现异常触发故障保护逻辑后，电机停止运行并退出控制流程。</w:t>
+        <w:t>然后使用采集的转速信息进行转速环控制，并使用转速环的输出和采集的电流进行电流环控制。在接收到停止指令或出现异常触发故障保护逻辑后，电机停止运行并退出控制流程。</w:t>
       </w:r>
     </w:p>
     <w:p>
@@ -4408,10 +4320,10 @@
       </w:pPr>
       <w:r>
         <w:object w:dxaOrig="4126" w:dyaOrig="7305" w14:anchorId="229EC7AB">
-          <v:shape id="_x0000_i1051" type="#_x0000_t75" style="width:206.25pt;height:365.25pt" o:ole="">
+          <v:shape id="_x0000_i1026" type="#_x0000_t75" style="width:205.95pt;height:365pt" o:ole="">
             <v:imagedata r:id="rId16" o:title=""/>
           </v:shape>
-          <o:OLEObject Type="Embed" ProgID="Visio.Drawing.15" ShapeID="_x0000_i1051" DrawAspect="Content" ObjectID="_1787593531" r:id="rId17"/>
+          <o:OLEObject Type="Embed" ProgID="Visio.Drawing.15" ShapeID="_x0000_i1026" DrawAspect="Content" ObjectID="_1787606364" r:id="rId17"/>
         </w:object>
       </w:r>
     </w:p>
@@ -4494,30 +4406,453 @@
         <w:rPr>
           <w:rFonts w:hint="eastAsia"/>
         </w:rPr>
-        <w:t>周期自检</w:t>
+        <w:t>PI</w:t>
+      </w:r>
+      <w:r>
+        <w:rPr>
+          <w:rFonts w:hint="eastAsia"/>
+        </w:rPr>
+        <w:t>算法</w:t>
       </w:r>
     </w:p>
     <w:p>
       <w:pPr>
         <w:ind w:firstLine="480"/>
-        <w:rPr>
-          <w:rFonts w:hint="eastAsia"/>
-        </w:rPr>
-      </w:pPr>
-      <w:r>
-        <w:rPr>
-          <w:rFonts w:hint="eastAsia"/>
-        </w:rPr>
-        <w:t>周期</w:t>
-      </w:r>
-      <w:proofErr w:type="gramStart"/>
-      <w:r>
-        <w:rPr>
-          <w:rFonts w:hint="eastAsia"/>
-        </w:rPr>
-        <w:t>自检按</w:t>
-      </w:r>
-      <w:proofErr w:type="gramEnd"/>
+      </w:pPr>
+      <w:r>
+        <w:rPr>
+          <w:rFonts w:hint="eastAsia"/>
+        </w:rPr>
+        <w:t>PI</w:t>
+      </w:r>
+      <w:r>
+        <w:rPr>
+          <w:rFonts w:hint="eastAsia"/>
+        </w:rPr>
+        <w:t>控制算法</w:t>
+      </w:r>
+      <w:r>
+        <w:rPr>
+          <w:rFonts w:hint="eastAsia"/>
+        </w:rPr>
+        <w:t>在</w:t>
+      </w:r>
+      <w:r>
+        <w:rPr>
+          <w:rFonts w:hint="eastAsia"/>
+        </w:rPr>
+        <w:t>电机控制</w:t>
+      </w:r>
+      <w:r>
+        <w:rPr>
+          <w:rFonts w:hint="eastAsia"/>
+        </w:rPr>
+        <w:t>领域</w:t>
+      </w:r>
+      <w:r>
+        <w:rPr>
+          <w:rFonts w:hint="eastAsia"/>
+        </w:rPr>
+        <w:t>普遍使用</w:t>
+      </w:r>
+      <w:r>
+        <w:rPr>
+          <w:rFonts w:hint="eastAsia"/>
+        </w:rPr>
+        <w:t>，是转速环、电流环控制的核心，由比例项和积分项组成。</w:t>
+      </w:r>
+      <w:r>
+        <w:rPr>
+          <w:rFonts w:hint="eastAsia"/>
+        </w:rPr>
+        <w:t>PI</w:t>
+      </w:r>
+      <w:r>
+        <w:rPr>
+          <w:rFonts w:hint="eastAsia"/>
+        </w:rPr>
+        <w:t>控制器需要参考值、反馈值、比例系数、积分系数、累计</w:t>
+      </w:r>
+      <w:r>
+        <w:rPr>
+          <w:rFonts w:hint="eastAsia"/>
+        </w:rPr>
+        <w:lastRenderedPageBreak/>
+        <w:t>误差值、积分上下限、</w:t>
+      </w:r>
+      <w:r>
+        <w:rPr>
+          <w:rFonts w:hint="eastAsia"/>
+        </w:rPr>
+        <w:t>PI</w:t>
+      </w:r>
+      <w:r>
+        <w:rPr>
+          <w:rFonts w:hint="eastAsia"/>
+        </w:rPr>
+        <w:t>输出上下限作为输入。</w:t>
+      </w:r>
+    </w:p>
+    <w:p>
+      <w:pPr>
+        <w:ind w:firstLine="480"/>
+        <w:rPr>
+          <w:rFonts w:hint="eastAsia"/>
+        </w:rPr>
+      </w:pPr>
+      <w:r>
+        <w:rPr>
+          <w:rFonts w:hint="eastAsia"/>
+        </w:rPr>
+        <w:t>复查软件，该控制器采用</w:t>
+      </w:r>
+      <w:r>
+        <w:rPr>
+          <w:rFonts w:hint="eastAsia"/>
+        </w:rPr>
+        <w:t>限制积分上下限和输出上下限方式的</w:t>
+      </w:r>
+      <w:r>
+        <w:rPr>
+          <w:rFonts w:hint="eastAsia"/>
+        </w:rPr>
+        <w:t>PI</w:t>
+      </w:r>
+      <w:r>
+        <w:rPr>
+          <w:rFonts w:hint="eastAsia"/>
+        </w:rPr>
+        <w:t>算法，具体过程如</w:t>
+      </w:r>
+      <w:r>
+        <w:fldChar w:fldCharType="begin"/>
+      </w:r>
+      <w:r>
+        <w:instrText xml:space="preserve"> </w:instrText>
+      </w:r>
+      <w:r>
+        <w:rPr>
+          <w:rFonts w:hint="eastAsia"/>
+        </w:rPr>
+        <w:instrText>REF _Ref176987943 \h</w:instrText>
+      </w:r>
+      <w:r>
+        <w:instrText xml:space="preserve"> </w:instrText>
+      </w:r>
+      <w:r>
+        <w:fldChar w:fldCharType="separate"/>
+      </w:r>
+      <w:r>
+        <w:rPr>
+          <w:rFonts w:hint="eastAsia"/>
+        </w:rPr>
+        <w:t>图</w:t>
+      </w:r>
+      <w:r>
+        <w:rPr>
+          <w:rFonts w:hint="eastAsia"/>
+        </w:rPr>
+        <w:t xml:space="preserve"> </w:t>
+      </w:r>
+      <w:r>
+        <w:rPr>
+          <w:noProof/>
+        </w:rPr>
+        <w:t>3</w:t>
+      </w:r>
+      <w:r>
+        <w:fldChar w:fldCharType="end"/>
+      </w:r>
+      <w:r>
+        <w:rPr>
+          <w:rFonts w:hint="eastAsia"/>
+        </w:rPr>
+        <w:t>。首先，计算系统偏差，对于转速环而言偏差是转速，对于电流环而言偏差时</w:t>
+      </w:r>
+      <w:r>
+        <w:rPr>
+          <w:rFonts w:hint="eastAsia"/>
+        </w:rPr>
+        <w:t>D</w:t>
+      </w:r>
+      <w:r>
+        <w:rPr>
+          <w:rFonts w:hint="eastAsia"/>
+        </w:rPr>
+        <w:t>轴电流或</w:t>
+      </w:r>
+      <w:r>
+        <w:rPr>
+          <w:rFonts w:hint="eastAsia"/>
+        </w:rPr>
+        <w:t>Q</w:t>
+      </w:r>
+      <w:r>
+        <w:rPr>
+          <w:rFonts w:hint="eastAsia"/>
+        </w:rPr>
+        <w:t>轴电流偏差。该软件积分项</w:t>
+      </w:r>
+      <w:r>
+        <w:rPr>
+          <w:rFonts w:hint="eastAsia"/>
+        </w:rPr>
+        <w:t>是否进行</w:t>
+      </w:r>
+      <w:r>
+        <w:rPr>
+          <w:rFonts w:hint="eastAsia"/>
+        </w:rPr>
+        <w:t>计算由积分周期决定，当积分周期时间到达设定值时才进行积分项的计算，使用比例系数与累计误差</w:t>
+      </w:r>
+      <w:r>
+        <w:rPr>
+          <w:rFonts w:hint="eastAsia"/>
+        </w:rPr>
+        <w:t>相乘得到比例项输出</w:t>
+      </w:r>
+      <w:r>
+        <w:rPr>
+          <w:rFonts w:hint="eastAsia"/>
+        </w:rPr>
+        <w:t>。</w:t>
+      </w:r>
+      <w:r>
+        <w:rPr>
+          <w:rFonts w:hint="eastAsia"/>
+        </w:rPr>
+        <w:t>该软件对积分项输出做了钳位处理</w:t>
+      </w:r>
+      <w:r>
+        <w:rPr>
+          <w:rFonts w:hint="eastAsia"/>
+        </w:rPr>
+        <w:t>，当积分项输出达到设定上下限时将积分项输出设置为积分上下限值。随后，进行比例项计算，比例项输出等于偏差与比例系数相乘。最后，计算</w:t>
+      </w:r>
+      <w:r>
+        <w:rPr>
+          <w:rFonts w:hint="eastAsia"/>
+        </w:rPr>
+        <w:t>PI</w:t>
+      </w:r>
+      <w:r>
+        <w:rPr>
+          <w:rFonts w:hint="eastAsia"/>
+        </w:rPr>
+        <w:t>输出，使用比例项输出加上积分项输出得到</w:t>
+      </w:r>
+      <w:r>
+        <w:rPr>
+          <w:rFonts w:hint="eastAsia"/>
+        </w:rPr>
+        <w:t>PI</w:t>
+      </w:r>
+      <w:r>
+        <w:rPr>
+          <w:rFonts w:hint="eastAsia"/>
+        </w:rPr>
+        <w:t>的输出</w:t>
+      </w:r>
+      <w:r>
+        <w:rPr>
+          <w:rFonts w:hint="eastAsia"/>
+        </w:rPr>
+        <w:t>，该</w:t>
+      </w:r>
+      <w:r>
+        <w:rPr>
+          <w:rFonts w:hint="eastAsia"/>
+        </w:rPr>
+        <w:t>输出也会做</w:t>
+      </w:r>
+      <w:r>
+        <w:rPr>
+          <w:rFonts w:hint="eastAsia"/>
+        </w:rPr>
+        <w:t>了</w:t>
+      </w:r>
+      <w:r>
+        <w:rPr>
+          <w:rFonts w:hint="eastAsia"/>
+        </w:rPr>
+        <w:t>钳位</w:t>
+      </w:r>
+      <w:r>
+        <w:rPr>
+          <w:rFonts w:hint="eastAsia"/>
+        </w:rPr>
+        <w:t>处理</w:t>
+      </w:r>
+      <w:r>
+        <w:rPr>
+          <w:rFonts w:hint="eastAsia"/>
+        </w:rPr>
+        <w:t>，防止</w:t>
+      </w:r>
+      <w:r>
+        <w:rPr>
+          <w:rFonts w:hint="eastAsia"/>
+        </w:rPr>
+        <w:t>PI</w:t>
+      </w:r>
+      <w:r>
+        <w:rPr>
+          <w:rFonts w:hint="eastAsia"/>
+        </w:rPr>
+        <w:t>输出过大或过低。</w:t>
+      </w:r>
+      <w:r>
+        <w:rPr>
+          <w:rFonts w:hint="eastAsia"/>
+        </w:rPr>
+        <w:t>经过上述处理后得到</w:t>
+      </w:r>
+      <w:r>
+        <w:rPr>
+          <w:rFonts w:hint="eastAsia"/>
+        </w:rPr>
+        <w:t>PI</w:t>
+      </w:r>
+      <w:r>
+        <w:rPr>
+          <w:rFonts w:hint="eastAsia"/>
+        </w:rPr>
+        <w:t>算法的最终输出。</w:t>
+      </w:r>
+    </w:p>
+    <w:bookmarkStart w:id="4" w:name="_Ref176987943"/>
+    <w:p>
+      <w:pPr>
+        <w:pStyle w:val="TabFig"/>
+        <w:spacing w:before="62" w:after="62"/>
+      </w:pPr>
+      <w:r>
+        <w:object w:dxaOrig="9211" w:dyaOrig="8430" w14:anchorId="1413C293">
+          <v:shape id="_x0000_i1109" type="#_x0000_t75" style="width:415.25pt;height:380.1pt" o:ole="">
+            <v:imagedata r:id="rId18" o:title=""/>
+          </v:shape>
+          <o:OLEObject Type="Embed" ProgID="Visio.Drawing.15" ShapeID="_x0000_i1109" DrawAspect="Content" ObjectID="_1787606365" r:id="rId19"/>
+        </w:object>
+      </w:r>
+    </w:p>
+    <w:p>
+      <w:pPr>
+        <w:pStyle w:val="ae"/>
+      </w:pPr>
+      <w:r>
+        <w:rPr>
+          <w:rFonts w:hint="eastAsia"/>
+        </w:rPr>
+        <w:t>图</w:t>
+      </w:r>
+      <w:r>
+        <w:rPr>
+          <w:rFonts w:hint="eastAsia"/>
+        </w:rPr>
+        <w:t xml:space="preserve"> </w:t>
+      </w:r>
+      <w:r>
+        <w:fldChar w:fldCharType="begin"/>
+      </w:r>
+      <w:r>
+        <w:instrText xml:space="preserve"> </w:instrText>
+      </w:r>
+      <w:r>
+        <w:rPr>
+          <w:rFonts w:hint="eastAsia"/>
+        </w:rPr>
+        <w:instrText xml:space="preserve">SEQ </w:instrText>
+      </w:r>
+      <w:r>
+        <w:rPr>
+          <w:rFonts w:hint="eastAsia"/>
+        </w:rPr>
+        <w:instrText>图</w:instrText>
+      </w:r>
+      <w:r>
+        <w:rPr>
+          <w:rFonts w:hint="eastAsia"/>
+        </w:rPr>
+        <w:instrText xml:space="preserve"> \* ARABIC</w:instrText>
+      </w:r>
+      <w:r>
+        <w:instrText xml:space="preserve"> </w:instrText>
+      </w:r>
+      <w:r>
+        <w:fldChar w:fldCharType="separate"/>
+      </w:r>
+      <w:r>
+        <w:rPr>
+          <w:noProof/>
+        </w:rPr>
+        <w:t>3</w:t>
+      </w:r>
+      <w:r>
+        <w:fldChar w:fldCharType="end"/>
+      </w:r>
+      <w:bookmarkEnd w:id="4"/>
+      <w:r>
+        <w:rPr>
+          <w:rFonts w:hint="eastAsia"/>
+        </w:rPr>
+        <w:t xml:space="preserve"> PI</w:t>
+      </w:r>
+      <w:r>
+        <w:rPr>
+          <w:rFonts w:hint="eastAsia"/>
+        </w:rPr>
+        <w:t>控制器算法流程</w:t>
+      </w:r>
+    </w:p>
+    <w:p>
+      <w:pPr>
+        <w:ind w:firstLine="480"/>
+      </w:pPr>
+    </w:p>
+    <w:p>
+      <w:pPr>
+        <w:pStyle w:val="1"/>
+        <w:spacing w:before="156" w:after="156"/>
+      </w:pPr>
+      <w:r>
+        <w:rPr>
+          <w:rFonts w:hint="eastAsia"/>
+        </w:rPr>
+        <w:lastRenderedPageBreak/>
+        <w:t>转速控制流程</w:t>
+      </w:r>
+    </w:p>
+    <w:p>
+      <w:pPr>
+        <w:pStyle w:val="2"/>
+        <w:spacing w:before="156" w:after="156"/>
+      </w:pPr>
+      <w:r>
+        <w:rPr>
+          <w:rFonts w:hint="eastAsia"/>
+        </w:rPr>
+        <w:t>周期自检</w:t>
+      </w:r>
+    </w:p>
+    <w:p>
+      <w:pPr>
+        <w:ind w:firstLine="480"/>
+        <w:rPr>
+          <w:rFonts w:hint="eastAsia"/>
+        </w:rPr>
+      </w:pPr>
+      <w:r>
+        <w:rPr>
+          <w:rFonts w:hint="eastAsia"/>
+        </w:rPr>
+        <w:t>复查软件，</w:t>
+      </w:r>
+      <w:r>
+        <w:rPr>
+          <w:rFonts w:hint="eastAsia"/>
+        </w:rPr>
+        <w:t>周期自检按</w:t>
+      </w:r>
       <w:r>
         <w:rPr>
           <w:rFonts w:hint="eastAsia"/>
@@ -4540,14 +4875,7 @@
         <w:rPr>
           <w:rFonts w:hint="eastAsia"/>
         </w:rPr>
-        <w:t>获取三相电流、母</w:t>
-      </w:r>
-      <w:r>
-        <w:rPr>
-          <w:rFonts w:hint="eastAsia"/>
-        </w:rPr>
-        <w:lastRenderedPageBreak/>
-        <w:t>线电流、母线电压以及驱动板温度，流程如</w:t>
+        <w:t>获取三相电流、母线电流、母线电压以及驱动板温度，流程如</w:t>
       </w:r>
       <w:r>
         <w:fldChar w:fldCharType="begin"/>
@@ -4583,7 +4911,7 @@
         <w:rPr>
           <w:noProof/>
         </w:rPr>
-        <w:t>3</w:t>
+        <w:t>4</w:t>
       </w:r>
       <w:r>
         <w:fldChar w:fldCharType="end"/>
@@ -4593,6 +4921,24 @@
           <w:rFonts w:hint="eastAsia"/>
         </w:rPr>
         <w:t>所示。</w:t>
+      </w:r>
+      <w:r>
+        <w:rPr>
+          <w:rFonts w:hint="eastAsia"/>
+        </w:rPr>
+        <w:t>其中，周期采集的信息一部分用于电机的转速闭环控制，一部分用于故障保护，一部分用于遥测数据通过</w:t>
+      </w:r>
+      <w:r>
+        <w:rPr>
+          <w:rFonts w:hint="eastAsia"/>
+        </w:rPr>
+        <w:t>RS422</w:t>
+      </w:r>
+      <w:r>
+        <w:rPr>
+          <w:rFonts w:hint="eastAsia"/>
+        </w:rPr>
+        <w:t>上传至发动机控制器。</w:t>
       </w:r>
     </w:p>
     <w:p>
@@ -4603,10 +4949,10 @@
       </w:pPr>
       <w:r>
         <w:object w:dxaOrig="3031" w:dyaOrig="6451" w14:anchorId="124BCBEE">
-          <v:shape id="_x0000_i1059" type="#_x0000_t75" style="width:151.5pt;height:322.5pt" o:ole="">
-            <v:imagedata r:id="rId18" o:title=""/>
+          <v:shape id="_x0000_i1027" type="#_x0000_t75" style="width:151.55pt;height:322.35pt" o:ole="">
+            <v:imagedata r:id="rId20" o:title=""/>
           </v:shape>
-          <o:OLEObject Type="Embed" ProgID="Visio.Drawing.15" ShapeID="_x0000_i1059" DrawAspect="Content" ObjectID="_1787593532" r:id="rId19"/>
+          <o:OLEObject Type="Embed" ProgID="Visio.Drawing.15" ShapeID="_x0000_i1027" DrawAspect="Content" ObjectID="_1787606366" r:id="rId21"/>
         </w:object>
       </w:r>
     </w:p>
@@ -4614,7 +4960,7 @@
       <w:pPr>
         <w:pStyle w:val="ae"/>
       </w:pPr>
-      <w:bookmarkStart w:id="4" w:name="_Ref176980405"/>
+      <w:bookmarkStart w:id="5" w:name="_Ref176980405"/>
       <w:r>
         <w:rPr>
           <w:rFonts w:hint="eastAsia"/>
@@ -4661,12 +5007,12 @@
         <w:rPr>
           <w:noProof/>
         </w:rPr>
-        <w:t>3</w:t>
+        <w:t>4</w:t>
       </w:r>
       <w:r>
         <w:fldChar w:fldCharType="end"/>
       </w:r>
-      <w:bookmarkEnd w:id="4"/>
+      <w:bookmarkEnd w:id="5"/>
       <w:r>
         <w:rPr>
           <w:rFonts w:hint="eastAsia"/>
@@ -4682,84 +5028,2937 @@
     </w:p>
     <w:p>
       <w:pPr>
+        <w:pStyle w:val="2"/>
+        <w:spacing w:before="156" w:after="156"/>
+      </w:pPr>
+      <w:r>
+        <w:rPr>
+          <w:rFonts w:hint="eastAsia"/>
+        </w:rPr>
+        <w:t>转速环控制</w:t>
+      </w:r>
+    </w:p>
+    <w:p>
+      <w:pPr>
+        <w:ind w:firstLine="480"/>
+        <w:rPr>
+          <w:rFonts w:hint="eastAsia"/>
+        </w:rPr>
+      </w:pPr>
+      <w:r>
+        <w:rPr>
+          <w:rFonts w:hint="eastAsia"/>
+        </w:rPr>
+        <w:t>转速环是速度控制的外环，需要设定转速和反馈转速作为输入，经过</w:t>
+      </w:r>
+      <w:r>
+        <w:rPr>
+          <w:rFonts w:hint="eastAsia"/>
+        </w:rPr>
+        <w:t>PI</w:t>
+      </w:r>
+      <w:r>
+        <w:rPr>
+          <w:rFonts w:hint="eastAsia"/>
+        </w:rPr>
+        <w:t>计算后，得到用于内环电流环输入的</w:t>
+      </w:r>
+      <w:r>
+        <w:rPr>
+          <w:rFonts w:hint="eastAsia"/>
+        </w:rPr>
+        <w:t>Q</w:t>
+      </w:r>
+      <w:r>
+        <w:rPr>
+          <w:rFonts w:hint="eastAsia"/>
+        </w:rPr>
+        <w:t>轴电流。</w:t>
+      </w:r>
+      <w:r>
+        <w:rPr>
+          <w:rFonts w:hint="eastAsia"/>
+        </w:rPr>
+        <w:t>复查软件，转速环控制任务位于</w:t>
+      </w:r>
+      <w:r>
+        <w:rPr>
+          <w:rFonts w:hint="eastAsia"/>
+        </w:rPr>
+        <w:t>100us</w:t>
+      </w:r>
+      <w:r>
+        <w:rPr>
+          <w:rFonts w:hint="eastAsia"/>
+        </w:rPr>
+        <w:t>任务周期，计算周期为</w:t>
+      </w:r>
+      <w:r>
+        <w:rPr>
+          <w:rFonts w:hint="eastAsia"/>
+        </w:rPr>
+        <w:t>1ms</w:t>
+      </w:r>
+      <w:r>
+        <w:rPr>
+          <w:rFonts w:hint="eastAsia"/>
+        </w:rPr>
+        <w:t>，由控制周期计数器决定。</w:t>
+      </w:r>
+      <w:r>
+        <w:rPr>
+          <w:rFonts w:hint="eastAsia"/>
+        </w:rPr>
+        <w:t>转速环控制流程如</w:t>
+      </w:r>
+      <w:r>
+        <w:fldChar w:fldCharType="begin"/>
+      </w:r>
+      <w:r>
+        <w:instrText xml:space="preserve"> </w:instrText>
+      </w:r>
+      <w:r>
+        <w:rPr>
+          <w:rFonts w:hint="eastAsia"/>
+        </w:rPr>
+        <w:instrText>REF _Ref176990945 \h</w:instrText>
+      </w:r>
+      <w:r>
+        <w:instrText xml:space="preserve"> </w:instrText>
+      </w:r>
+      <w:r>
+        <w:fldChar w:fldCharType="separate"/>
+      </w:r>
+      <w:r>
+        <w:rPr>
+          <w:rFonts w:hint="eastAsia"/>
+        </w:rPr>
+        <w:t>图</w:t>
+      </w:r>
+      <w:r>
+        <w:rPr>
+          <w:rFonts w:hint="eastAsia"/>
+        </w:rPr>
+        <w:t xml:space="preserve"> </w:t>
+      </w:r>
+      <w:r>
+        <w:rPr>
+          <w:noProof/>
+        </w:rPr>
+        <w:t>5</w:t>
+      </w:r>
+      <w:r>
+        <w:fldChar w:fldCharType="end"/>
+      </w:r>
+      <w:r>
+        <w:rPr>
+          <w:rFonts w:hint="eastAsia"/>
+        </w:rPr>
+        <w:t>所示，需要设定转速、当前转速、转速增加值作为输入。首先，更具设定转速和当前反馈转速决定参考转速是增加还是减少，当目标转速大于当前转速时，当前转速加上转速增加值作为参考值；当目标转速低于当前转速时，当前转速减</w:t>
+      </w:r>
+      <w:r>
+        <w:rPr>
+          <w:rFonts w:hint="eastAsia"/>
+        </w:rPr>
+        <w:lastRenderedPageBreak/>
+        <w:t>去速度增加值作为参考转速。随后进行计数器递增操作，并判断控制周期是否到达。转速周期到达即进行转速环</w:t>
+      </w:r>
+      <w:r>
+        <w:rPr>
+          <w:rFonts w:hint="eastAsia"/>
+        </w:rPr>
+        <w:t>PI</w:t>
+      </w:r>
+      <w:r>
+        <w:rPr>
+          <w:rFonts w:hint="eastAsia"/>
+        </w:rPr>
+        <w:t>计算，并将计算结果作为电流环的输入参与到电流环的计算中；当控制周期未达到时，采用前次</w:t>
+      </w:r>
+      <w:r>
+        <w:rPr>
+          <w:rFonts w:hint="eastAsia"/>
+        </w:rPr>
+        <w:t>PI</w:t>
+      </w:r>
+      <w:r>
+        <w:rPr>
+          <w:rFonts w:hint="eastAsia"/>
+        </w:rPr>
+        <w:t>的输出作为电流环的输入。</w:t>
+      </w:r>
+    </w:p>
+    <w:p>
+      <w:pPr>
+        <w:pStyle w:val="TabFig"/>
+        <w:keepNext/>
+        <w:spacing w:before="62" w:after="62"/>
+      </w:pPr>
+      <w:r>
+        <w:object w:dxaOrig="5835" w:dyaOrig="7366" w14:anchorId="58DD1633">
+          <v:shape id="_x0000_i1030" type="#_x0000_t75" style="width:291.35pt;height:368.35pt" o:ole="">
+            <v:imagedata r:id="rId22" o:title=""/>
+          </v:shape>
+          <o:OLEObject Type="Embed" ProgID="Visio.Drawing.15" ShapeID="_x0000_i1030" DrawAspect="Content" ObjectID="_1787606367" r:id="rId23"/>
+        </w:object>
+      </w:r>
+    </w:p>
+    <w:p>
+      <w:pPr>
+        <w:pStyle w:val="ae"/>
+      </w:pPr>
+      <w:bookmarkStart w:id="6" w:name="_Ref176990945"/>
+      <w:r>
+        <w:rPr>
+          <w:rFonts w:hint="eastAsia"/>
+        </w:rPr>
+        <w:t>图</w:t>
+      </w:r>
+      <w:r>
+        <w:rPr>
+          <w:rFonts w:hint="eastAsia"/>
+        </w:rPr>
+        <w:t xml:space="preserve"> </w:t>
+      </w:r>
+      <w:r>
+        <w:fldChar w:fldCharType="begin"/>
+      </w:r>
+      <w:r>
+        <w:instrText xml:space="preserve"> </w:instrText>
+      </w:r>
+      <w:r>
+        <w:rPr>
+          <w:rFonts w:hint="eastAsia"/>
+        </w:rPr>
+        <w:instrText xml:space="preserve">SEQ </w:instrText>
+      </w:r>
+      <w:r>
+        <w:rPr>
+          <w:rFonts w:hint="eastAsia"/>
+        </w:rPr>
+        <w:instrText>图</w:instrText>
+      </w:r>
+      <w:r>
+        <w:rPr>
+          <w:rFonts w:hint="eastAsia"/>
+        </w:rPr>
+        <w:instrText xml:space="preserve"> \* ARABIC</w:instrText>
+      </w:r>
+      <w:r>
+        <w:instrText xml:space="preserve"> </w:instrText>
+      </w:r>
+      <w:r>
+        <w:fldChar w:fldCharType="separate"/>
+      </w:r>
+      <w:r>
+        <w:rPr>
+          <w:noProof/>
+        </w:rPr>
+        <w:t>5</w:t>
+      </w:r>
+      <w:r>
+        <w:fldChar w:fldCharType="end"/>
+      </w:r>
+      <w:bookmarkEnd w:id="6"/>
+      <w:r>
+        <w:rPr>
+          <w:rFonts w:hint="eastAsia"/>
+        </w:rPr>
+        <w:t xml:space="preserve"> </w:t>
+      </w:r>
+      <w:r>
+        <w:rPr>
+          <w:rFonts w:hint="eastAsia"/>
+        </w:rPr>
+        <w:t>转速环控制流程</w:t>
+      </w:r>
+    </w:p>
+    <w:p>
+      <w:pPr>
+        <w:ind w:firstLine="480"/>
+        <w:rPr>
+          <w:rFonts w:hint="eastAsia"/>
+        </w:rPr>
+      </w:pPr>
+      <w:r>
+        <w:fldChar w:fldCharType="begin"/>
+      </w:r>
+      <w:r>
+        <w:instrText xml:space="preserve"> </w:instrText>
+      </w:r>
+      <w:r>
+        <w:rPr>
+          <w:rFonts w:hint="eastAsia"/>
+        </w:rPr>
+        <w:instrText>REF _Ref176991347 \h</w:instrText>
+      </w:r>
+      <w:r>
+        <w:instrText xml:space="preserve"> </w:instrText>
+      </w:r>
+      <w:r>
+        <w:fldChar w:fldCharType="separate"/>
+      </w:r>
+      <w:r>
+        <w:rPr>
+          <w:rFonts w:hint="eastAsia"/>
+        </w:rPr>
+        <w:t>图</w:t>
+      </w:r>
+      <w:r>
+        <w:rPr>
+          <w:rFonts w:hint="eastAsia"/>
+        </w:rPr>
+        <w:t xml:space="preserve"> </w:t>
+      </w:r>
+      <w:r>
+        <w:rPr>
+          <w:noProof/>
+        </w:rPr>
+        <w:t>6</w:t>
+      </w:r>
+      <w:r>
+        <w:fldChar w:fldCharType="end"/>
+      </w:r>
+      <w:r>
+        <w:rPr>
+          <w:rFonts w:hint="eastAsia"/>
+        </w:rPr>
+        <w:t>为转速计算的具体过程，使用旋变采集的角度信息作为输入，电机转速作为输出。转速计算的第一步也是计算角度偏差，得到</w:t>
+      </w:r>
+      <w:r>
+        <w:rPr>
+          <w:rFonts w:hint="eastAsia"/>
+        </w:rPr>
+        <w:t>电机角度较上一次的增量。随后，根据电机旋向，计算角度偏差的累计值。复查软件，该速度计算模块也是位于</w:t>
+      </w:r>
+      <w:r>
+        <w:rPr>
+          <w:rFonts w:hint="eastAsia"/>
+        </w:rPr>
+        <w:t>100us</w:t>
+      </w:r>
+      <w:r>
+        <w:rPr>
+          <w:rFonts w:hint="eastAsia"/>
+        </w:rPr>
+        <w:t>任务周期之内，通过计算器控制其周期，当计数器达到计数周期后进行转速计算。</w:t>
+      </w:r>
+      <w:r>
+        <w:rPr>
+          <w:rFonts w:hint="eastAsia"/>
+        </w:rPr>
+        <w:t>计数周期达到设定值时，使用角度累计误差值与转速比例相乘得到电机转速，然后对角度累计误差值进行清零以便下次计算，同时根据计算的转速值进行超速保护。最后，将得到的转速通过</w:t>
+      </w:r>
+      <w:r>
+        <w:rPr>
+          <w:rFonts w:hint="eastAsia"/>
+        </w:rPr>
+        <w:t>RC</w:t>
+      </w:r>
+      <w:r>
+        <w:rPr>
+          <w:rFonts w:hint="eastAsia"/>
+        </w:rPr>
+        <w:t>低通滤波器进行滤波处理，得到最后的转速，一边用于转速闭环控制，一边用于遥测信息上传。</w:t>
+      </w:r>
+    </w:p>
+    <w:p>
+      <w:pPr>
+        <w:pStyle w:val="TabFig"/>
+        <w:keepNext/>
+        <w:spacing w:before="62" w:after="62"/>
+      </w:pPr>
+      <w:r>
+        <w:object w:dxaOrig="6946" w:dyaOrig="12001" w14:anchorId="16C5D6B9">
+          <v:shape id="_x0000_i1069" type="#_x0000_t75" style="width:347.45pt;height:600.3pt" o:ole="">
+            <v:imagedata r:id="rId24" o:title=""/>
+          </v:shape>
+          <o:OLEObject Type="Embed" ProgID="Visio.Drawing.15" ShapeID="_x0000_i1069" DrawAspect="Content" ObjectID="_1787606368" r:id="rId25"/>
+        </w:object>
+      </w:r>
+    </w:p>
+    <w:p>
+      <w:pPr>
+        <w:pStyle w:val="ae"/>
+        <w:rPr>
+          <w:rFonts w:hint="eastAsia"/>
+        </w:rPr>
+      </w:pPr>
+      <w:bookmarkStart w:id="7" w:name="_Ref176991347"/>
+      <w:r>
+        <w:rPr>
+          <w:rFonts w:hint="eastAsia"/>
+        </w:rPr>
+        <w:t>图</w:t>
+      </w:r>
+      <w:r>
+        <w:rPr>
+          <w:rFonts w:hint="eastAsia"/>
+        </w:rPr>
+        <w:t xml:space="preserve"> </w:t>
+      </w:r>
+      <w:r>
+        <w:fldChar w:fldCharType="begin"/>
+      </w:r>
+      <w:r>
+        <w:instrText xml:space="preserve"> </w:instrText>
+      </w:r>
+      <w:r>
+        <w:rPr>
+          <w:rFonts w:hint="eastAsia"/>
+        </w:rPr>
+        <w:instrText xml:space="preserve">SEQ </w:instrText>
+      </w:r>
+      <w:r>
+        <w:rPr>
+          <w:rFonts w:hint="eastAsia"/>
+        </w:rPr>
+        <w:instrText>图</w:instrText>
+      </w:r>
+      <w:r>
+        <w:rPr>
+          <w:rFonts w:hint="eastAsia"/>
+        </w:rPr>
+        <w:instrText xml:space="preserve"> \* ARABIC</w:instrText>
+      </w:r>
+      <w:r>
+        <w:instrText xml:space="preserve"> </w:instrText>
+      </w:r>
+      <w:r>
+        <w:fldChar w:fldCharType="separate"/>
+      </w:r>
+      <w:r>
+        <w:rPr>
+          <w:noProof/>
+        </w:rPr>
+        <w:t>6</w:t>
+      </w:r>
+      <w:r>
+        <w:fldChar w:fldCharType="end"/>
+      </w:r>
+      <w:bookmarkEnd w:id="7"/>
+      <w:r>
+        <w:rPr>
+          <w:rFonts w:hint="eastAsia"/>
+        </w:rPr>
+        <w:t xml:space="preserve"> </w:t>
+      </w:r>
+      <w:r>
+        <w:rPr>
+          <w:rFonts w:hint="eastAsia"/>
+        </w:rPr>
+        <w:t>转速计算流程</w:t>
+      </w:r>
+    </w:p>
+    <w:p>
+      <w:pPr>
+        <w:pStyle w:val="2"/>
+        <w:spacing w:before="156" w:after="156"/>
+      </w:pPr>
+      <w:r>
+        <w:rPr>
+          <w:rFonts w:hint="eastAsia"/>
+        </w:rPr>
+        <w:t>电流环控制</w:t>
+      </w:r>
+    </w:p>
+    <w:p>
+      <w:pPr>
+        <w:ind w:firstLine="480"/>
+        <w:rPr>
+          <w:rFonts w:hint="eastAsia"/>
+        </w:rPr>
+      </w:pPr>
+      <w:r>
+        <w:rPr>
+          <w:rFonts w:hint="eastAsia"/>
+        </w:rPr>
+        <w:t>复查软件，电流环控制流程如</w:t>
+      </w:r>
+      <w:r>
+        <w:fldChar w:fldCharType="begin"/>
+      </w:r>
+      <w:r>
+        <w:instrText xml:space="preserve"> </w:instrText>
+      </w:r>
+      <w:r>
+        <w:rPr>
+          <w:rFonts w:hint="eastAsia"/>
+        </w:rPr>
+        <w:instrText>REF _Ref176992190 \h</w:instrText>
+      </w:r>
+      <w:r>
+        <w:instrText xml:space="preserve"> </w:instrText>
+      </w:r>
+      <w:r>
+        <w:fldChar w:fldCharType="separate"/>
+      </w:r>
+      <w:r>
+        <w:rPr>
+          <w:rFonts w:hint="eastAsia"/>
+        </w:rPr>
+        <w:t>图</w:t>
+      </w:r>
+      <w:r>
+        <w:rPr>
+          <w:rFonts w:hint="eastAsia"/>
+        </w:rPr>
+        <w:t xml:space="preserve"> </w:t>
+      </w:r>
+      <w:r>
+        <w:rPr>
+          <w:noProof/>
+        </w:rPr>
+        <w:t>7</w:t>
+      </w:r>
+      <w:r>
+        <w:fldChar w:fldCharType="end"/>
+      </w:r>
+      <w:r>
+        <w:rPr>
+          <w:rFonts w:hint="eastAsia"/>
+        </w:rPr>
+        <w:t>所示，</w:t>
+      </w:r>
+      <w:r>
+        <w:rPr>
+          <w:rFonts w:hint="eastAsia"/>
+        </w:rPr>
+        <w:t>Q</w:t>
+      </w:r>
+      <w:r>
+        <w:rPr>
+          <w:rFonts w:hint="eastAsia"/>
+        </w:rPr>
+        <w:t>轴电流和</w:t>
+      </w:r>
+      <w:r>
+        <w:rPr>
+          <w:rFonts w:hint="eastAsia"/>
+        </w:rPr>
+        <w:t>D</w:t>
+      </w:r>
+      <w:r>
+        <w:rPr>
+          <w:rFonts w:hint="eastAsia"/>
+        </w:rPr>
+        <w:t>轴电流作为输入，</w:t>
+      </w:r>
+      <w:r>
+        <w:rPr>
+          <w:rFonts w:hint="eastAsia"/>
+        </w:rPr>
+        <w:lastRenderedPageBreak/>
+        <w:t>生成的</w:t>
+      </w:r>
+      <w:r>
+        <w:rPr>
+          <w:rFonts w:hint="eastAsia"/>
+        </w:rPr>
+        <w:t>PWM</w:t>
+      </w:r>
+      <w:r>
+        <w:rPr>
+          <w:rFonts w:hint="eastAsia"/>
+        </w:rPr>
+        <w:t>作为输出。电流环控制包括</w:t>
+      </w:r>
+      <w:r>
+        <w:rPr>
+          <w:rFonts w:hint="eastAsia"/>
+        </w:rPr>
+        <w:t>D</w:t>
+      </w:r>
+      <w:r>
+        <w:rPr>
+          <w:rFonts w:hint="eastAsia"/>
+        </w:rPr>
+        <w:t>轴电流</w:t>
+      </w:r>
+      <w:r>
+        <w:rPr>
+          <w:rFonts w:hint="eastAsia"/>
+        </w:rPr>
+        <w:t>PI</w:t>
+      </w:r>
+      <w:r>
+        <w:rPr>
+          <w:rFonts w:hint="eastAsia"/>
+        </w:rPr>
+        <w:t>计算与</w:t>
+      </w:r>
+      <w:r>
+        <w:rPr>
+          <w:rFonts w:hint="eastAsia"/>
+        </w:rPr>
+        <w:t>Q</w:t>
+      </w:r>
+      <w:r>
+        <w:rPr>
+          <w:rFonts w:hint="eastAsia"/>
+        </w:rPr>
+        <w:t>轴电流</w:t>
+      </w:r>
+      <w:r>
+        <w:rPr>
+          <w:rFonts w:hint="eastAsia"/>
+        </w:rPr>
+        <w:t>PI</w:t>
+      </w:r>
+      <w:r>
+        <w:rPr>
+          <w:rFonts w:hint="eastAsia"/>
+        </w:rPr>
+        <w:t>计算，其中</w:t>
+      </w:r>
+      <w:r>
+        <w:rPr>
+          <w:rFonts w:hint="eastAsia"/>
+        </w:rPr>
+        <w:t>D</w:t>
+      </w:r>
+      <w:r>
+        <w:rPr>
+          <w:rFonts w:hint="eastAsia"/>
+        </w:rPr>
+        <w:t>轴电流参考值为</w:t>
+      </w:r>
+      <w:r>
+        <w:rPr>
+          <w:rFonts w:hint="eastAsia"/>
+        </w:rPr>
+        <w:t>0</w:t>
+      </w:r>
+      <w:r>
+        <w:rPr>
+          <w:rFonts w:hint="eastAsia"/>
+        </w:rPr>
+        <w:t>，</w:t>
+      </w:r>
+      <w:r>
+        <w:rPr>
+          <w:rFonts w:hint="eastAsia"/>
+        </w:rPr>
+        <w:t>Q</w:t>
+      </w:r>
+      <w:r>
+        <w:rPr>
+          <w:rFonts w:hint="eastAsia"/>
+        </w:rPr>
+        <w:t>轴电流参考值为转速环的输出。</w:t>
+      </w:r>
+      <w:r>
+        <w:rPr>
+          <w:rFonts w:hint="eastAsia"/>
+        </w:rPr>
+        <w:t>DQ</w:t>
+      </w:r>
+      <w:r>
+        <w:rPr>
+          <w:rFonts w:hint="eastAsia"/>
+        </w:rPr>
+        <w:t>轴</w:t>
+      </w:r>
+      <w:r>
+        <w:rPr>
+          <w:rFonts w:hint="eastAsia"/>
+        </w:rPr>
+        <w:t>PI</w:t>
+      </w:r>
+      <w:r>
+        <w:rPr>
+          <w:rFonts w:hint="eastAsia"/>
+        </w:rPr>
+        <w:t>计算结束后，根据其输出计算</w:t>
+      </w:r>
+      <w:r>
+        <w:rPr>
+          <w:rFonts w:hint="eastAsia"/>
+        </w:rPr>
+        <w:t>DQ</w:t>
+      </w:r>
+      <w:r>
+        <w:rPr>
+          <w:rFonts w:hint="eastAsia"/>
+        </w:rPr>
+        <w:t>轴电压</w:t>
+      </w:r>
+      <w:r>
+        <w:rPr>
+          <w:rFonts w:hint="eastAsia"/>
+        </w:rPr>
+        <w:t>Ud</w:t>
+      </w:r>
+      <w:r>
+        <w:rPr>
+          <w:rFonts w:hint="eastAsia"/>
+        </w:rPr>
+        <w:t>和</w:t>
+      </w:r>
+      <w:r>
+        <w:rPr>
+          <w:rFonts w:hint="eastAsia"/>
+        </w:rPr>
+        <w:t>Uq</w:t>
+      </w:r>
+      <w:r>
+        <w:rPr>
+          <w:rFonts w:hint="eastAsia"/>
+        </w:rPr>
+        <w:t>。根据</w:t>
+      </w:r>
+      <w:r>
+        <w:rPr>
+          <w:rFonts w:hint="eastAsia"/>
+        </w:rPr>
+        <w:t>Ud</w:t>
+      </w:r>
+      <w:r>
+        <w:rPr>
+          <w:rFonts w:hint="eastAsia"/>
+        </w:rPr>
+        <w:t>、</w:t>
+      </w:r>
+      <w:r>
+        <w:rPr>
+          <w:rFonts w:hint="eastAsia"/>
+        </w:rPr>
+        <w:t>Uq</w:t>
+      </w:r>
+      <w:r>
+        <w:rPr>
+          <w:rFonts w:hint="eastAsia"/>
+        </w:rPr>
+        <w:t>进行反</w:t>
+      </w:r>
+      <w:r>
+        <w:rPr>
+          <w:rFonts w:hint="eastAsia"/>
+        </w:rPr>
+        <w:t>Park</w:t>
+      </w:r>
+      <w:r>
+        <w:rPr>
+          <w:rFonts w:hint="eastAsia"/>
+        </w:rPr>
+        <w:t>和</w:t>
+      </w:r>
+      <w:r>
+        <w:rPr>
+          <w:rFonts w:hint="eastAsia"/>
+        </w:rPr>
+        <w:t>SVPWM</w:t>
+      </w:r>
+      <w:r>
+        <w:rPr>
+          <w:rFonts w:hint="eastAsia"/>
+        </w:rPr>
+        <w:t>计算得到</w:t>
+      </w:r>
+      <w:r>
+        <w:rPr>
+          <w:rFonts w:hint="eastAsia"/>
+        </w:rPr>
+        <w:t>PWM</w:t>
+      </w:r>
+      <w:r>
+        <w:rPr>
+          <w:rFonts w:hint="eastAsia"/>
+        </w:rPr>
+        <w:t>，继而控制电机按设定转矩和转速运行。</w:t>
+      </w:r>
+    </w:p>
+    <w:p>
+      <w:pPr>
+        <w:pStyle w:val="TabFig"/>
+        <w:keepNext/>
+        <w:spacing w:before="62" w:after="62"/>
+      </w:pPr>
+      <w:r>
+        <w:object w:dxaOrig="3031" w:dyaOrig="8130" w14:anchorId="10ED935A">
+          <v:shape id="_x0000_i1031" type="#_x0000_t75" style="width:151.55pt;height:406.9pt" o:ole="">
+            <v:imagedata r:id="rId26" o:title=""/>
+          </v:shape>
+          <o:OLEObject Type="Embed" ProgID="Visio.Drawing.15" ShapeID="_x0000_i1031" DrawAspect="Content" ObjectID="_1787606369" r:id="rId27"/>
+        </w:object>
+      </w:r>
+    </w:p>
+    <w:p>
+      <w:pPr>
+        <w:pStyle w:val="ae"/>
+      </w:pPr>
+      <w:bookmarkStart w:id="8" w:name="_Ref176992190"/>
+      <w:r>
+        <w:rPr>
+          <w:rFonts w:hint="eastAsia"/>
+        </w:rPr>
+        <w:t>图</w:t>
+      </w:r>
+      <w:r>
+        <w:rPr>
+          <w:rFonts w:hint="eastAsia"/>
+        </w:rPr>
+        <w:t xml:space="preserve"> </w:t>
+      </w:r>
+      <w:r>
+        <w:fldChar w:fldCharType="begin"/>
+      </w:r>
+      <w:r>
+        <w:instrText xml:space="preserve"> </w:instrText>
+      </w:r>
+      <w:r>
+        <w:rPr>
+          <w:rFonts w:hint="eastAsia"/>
+        </w:rPr>
+        <w:instrText xml:space="preserve">SEQ </w:instrText>
+      </w:r>
+      <w:r>
+        <w:rPr>
+          <w:rFonts w:hint="eastAsia"/>
+        </w:rPr>
+        <w:instrText>图</w:instrText>
+      </w:r>
+      <w:r>
+        <w:rPr>
+          <w:rFonts w:hint="eastAsia"/>
+        </w:rPr>
+        <w:instrText xml:space="preserve"> \* ARABIC</w:instrText>
+      </w:r>
+      <w:r>
+        <w:instrText xml:space="preserve"> </w:instrText>
+      </w:r>
+      <w:r>
+        <w:fldChar w:fldCharType="separate"/>
+      </w:r>
+      <w:r>
+        <w:rPr>
+          <w:noProof/>
+        </w:rPr>
+        <w:t>7</w:t>
+      </w:r>
+      <w:r>
+        <w:fldChar w:fldCharType="end"/>
+      </w:r>
+      <w:bookmarkEnd w:id="8"/>
+      <w:r>
+        <w:rPr>
+          <w:rFonts w:hint="eastAsia"/>
+        </w:rPr>
+        <w:t xml:space="preserve"> </w:t>
+      </w:r>
+      <w:r>
+        <w:rPr>
+          <w:rFonts w:hint="eastAsia"/>
+        </w:rPr>
+        <w:t>电流环控制流程</w:t>
+      </w:r>
+    </w:p>
+    <w:p>
+      <w:pPr>
+        <w:ind w:firstLine="480"/>
+        <w:rPr>
+          <w:rFonts w:hint="eastAsia"/>
+        </w:rPr>
+      </w:pPr>
+      <w:r>
+        <w:rPr>
+          <w:rFonts w:hint="eastAsia"/>
+        </w:rPr>
+        <w:t>电流环计算需要</w:t>
+      </w:r>
+      <w:r>
+        <w:rPr>
+          <w:rFonts w:hint="eastAsia"/>
+        </w:rPr>
+        <w:t>D</w:t>
+      </w:r>
+      <w:r>
+        <w:rPr>
+          <w:rFonts w:hint="eastAsia"/>
+        </w:rPr>
+        <w:t>轴电流和</w:t>
+      </w:r>
+      <w:r>
+        <w:rPr>
+          <w:rFonts w:hint="eastAsia"/>
+        </w:rPr>
+        <w:t>Q</w:t>
+      </w:r>
+      <w:r>
+        <w:rPr>
+          <w:rFonts w:hint="eastAsia"/>
+        </w:rPr>
+        <w:t>轴电流作为输入，其流程如</w:t>
+      </w:r>
+      <w:r>
+        <w:fldChar w:fldCharType="begin"/>
+      </w:r>
+      <w:r>
+        <w:instrText xml:space="preserve"> </w:instrText>
+      </w:r>
+      <w:r>
+        <w:rPr>
+          <w:rFonts w:hint="eastAsia"/>
+        </w:rPr>
+        <w:instrText>REF _Ref176992578 \h</w:instrText>
+      </w:r>
+      <w:r>
+        <w:instrText xml:space="preserve"> </w:instrText>
+      </w:r>
+      <w:r>
+        <w:fldChar w:fldCharType="separate"/>
+      </w:r>
+      <w:r>
+        <w:rPr>
+          <w:rFonts w:hint="eastAsia"/>
+        </w:rPr>
+        <w:t>图</w:t>
+      </w:r>
+      <w:r>
+        <w:rPr>
+          <w:rFonts w:hint="eastAsia"/>
+        </w:rPr>
+        <w:t xml:space="preserve"> </w:t>
+      </w:r>
+      <w:r>
+        <w:rPr>
+          <w:noProof/>
+        </w:rPr>
+        <w:t>8</w:t>
+      </w:r>
+      <w:r>
+        <w:fldChar w:fldCharType="end"/>
+      </w:r>
+      <w:r>
+        <w:rPr>
+          <w:rFonts w:hint="eastAsia"/>
+        </w:rPr>
+        <w:t>所示，通过</w:t>
+      </w:r>
+      <w:r>
+        <w:rPr>
+          <w:rFonts w:hint="eastAsia"/>
+        </w:rPr>
+        <w:t>ADC</w:t>
+      </w:r>
+      <w:r>
+        <w:rPr>
+          <w:rFonts w:hint="eastAsia"/>
+        </w:rPr>
+        <w:t>采集的三相电流</w:t>
+      </w:r>
+      <w:r>
+        <w:rPr>
+          <w:rFonts w:hint="eastAsia"/>
+        </w:rPr>
+        <w:t>Ia</w:t>
+      </w:r>
+      <w:r>
+        <w:rPr>
+          <w:rFonts w:hint="eastAsia"/>
+        </w:rPr>
+        <w:t>、</w:t>
+      </w:r>
+      <w:r>
+        <w:rPr>
+          <w:rFonts w:hint="eastAsia"/>
+        </w:rPr>
+        <w:t>Ib</w:t>
+      </w:r>
+      <w:r>
+        <w:rPr>
+          <w:rFonts w:hint="eastAsia"/>
+        </w:rPr>
+        <w:t>、</w:t>
+      </w:r>
+      <w:r>
+        <w:rPr>
+          <w:rFonts w:hint="eastAsia"/>
+        </w:rPr>
+        <w:t>Ic</w:t>
+      </w:r>
+      <w:r>
+        <w:rPr>
+          <w:rFonts w:hint="eastAsia"/>
+        </w:rPr>
+        <w:t>进行</w:t>
+      </w:r>
+      <w:r>
+        <w:rPr>
+          <w:rFonts w:hint="eastAsia"/>
+        </w:rPr>
+        <w:t>Clark</w:t>
+      </w:r>
+      <w:r>
+        <w:rPr>
+          <w:rFonts w:hint="eastAsia"/>
+        </w:rPr>
+        <w:t>和</w:t>
+      </w:r>
+      <w:r>
+        <w:rPr>
+          <w:rFonts w:hint="eastAsia"/>
+        </w:rPr>
+        <w:t>Park</w:t>
+      </w:r>
+      <w:r>
+        <w:rPr>
+          <w:rFonts w:hint="eastAsia"/>
+        </w:rPr>
+        <w:t>计算得到。首先，对三相采集电流进行校正操作，见</w:t>
+      </w:r>
+      <w:r>
+        <w:rPr>
+          <w:rFonts w:hint="eastAsia"/>
+        </w:rPr>
+        <w:t>式（</w:t>
+      </w:r>
+      <w:r>
+        <w:rPr>
+          <w:rFonts w:hint="eastAsia"/>
+        </w:rPr>
+        <w:t>1</w:t>
+      </w:r>
+      <w:r>
+        <w:rPr>
+          <w:rFonts w:hint="eastAsia"/>
+        </w:rPr>
+        <w:t>）、（</w:t>
+      </w:r>
+      <w:r>
+        <w:rPr>
+          <w:rFonts w:hint="eastAsia"/>
+        </w:rPr>
+        <w:t>2</w:t>
+      </w:r>
+      <w:r>
+        <w:rPr>
+          <w:rFonts w:hint="eastAsia"/>
+        </w:rPr>
+        <w:t>）、（</w:t>
+      </w:r>
+      <w:r>
+        <w:rPr>
+          <w:rFonts w:hint="eastAsia"/>
+        </w:rPr>
+        <w:t>3</w:t>
+      </w:r>
+      <w:r>
+        <w:rPr>
+          <w:rFonts w:hint="eastAsia"/>
+        </w:rPr>
+        <w:t>）</w:t>
+      </w:r>
+    </w:p>
+    <w:p>
+      <w:pPr>
+        <w:spacing w:line="240" w:lineRule="auto"/>
+        <w:ind w:firstLine="480"/>
+      </w:pPr>
+      <m:oMathPara>
+        <m:oMath>
+          <m:eqArr>
+            <m:eqArrPr>
+              <m:maxDist m:val="1"/>
+              <m:ctrlPr>
+                <w:rPr>
+                  <w:rFonts w:ascii="Cambria Math" w:hAnsi="Cambria Math"/>
+                  <w:i/>
+                </w:rPr>
+              </m:ctrlPr>
+            </m:eqArrPr>
+            <m:e>
+              <m:sSub>
+                <m:sSubPr>
+                  <m:ctrlPr>
+                    <w:rPr>
+                      <w:rFonts w:ascii="Cambria Math" w:hAnsi="Cambria Math"/>
+                      <w:i/>
+                    </w:rPr>
+                  </m:ctrlPr>
+                </m:sSubPr>
+                <m:e>
+                  <m:r>
+                    <w:rPr>
+                      <w:rFonts w:ascii="Cambria Math" w:hAnsi="Cambria Math"/>
+                    </w:rPr>
+                    <m:t>I</m:t>
+                  </m:r>
+                </m:e>
+                <m:sub>
+                  <m:r>
+                    <w:rPr>
+                      <w:rFonts w:ascii="Cambria Math" w:hAnsi="Cambria Math"/>
+                    </w:rPr>
+                    <m:t>a</m:t>
+                  </m:r>
+                </m:sub>
+              </m:sSub>
+              <m:r>
+                <w:rPr>
+                  <w:rFonts w:ascii="Cambria Math" w:hAnsi="Cambria Math"/>
+                </w:rPr>
+                <m:t>=</m:t>
+              </m:r>
+              <m:sSub>
+                <m:sSubPr>
+                  <m:ctrlPr>
+                    <w:rPr>
+                      <w:rFonts w:ascii="Cambria Math" w:hAnsi="Cambria Math"/>
+                      <w:i/>
+                    </w:rPr>
+                  </m:ctrlPr>
+                </m:sSubPr>
+                <m:e>
+                  <m:r>
+                    <w:rPr>
+                      <w:rFonts w:ascii="Cambria Math" w:hAnsi="Cambria Math"/>
+                    </w:rPr>
+                    <m:t>k</m:t>
+                  </m:r>
+                </m:e>
+                <m:sub>
+                  <m:r>
+                    <w:rPr>
+                      <w:rFonts w:ascii="Cambria Math" w:hAnsi="Cambria Math"/>
+                    </w:rPr>
+                    <m:t>a</m:t>
+                  </m:r>
+                </m:sub>
+              </m:sSub>
+              <m:r>
+                <m:rPr>
+                  <m:sty m:val="p"/>
+                </m:rPr>
+                <w:rPr>
+                  <w:rFonts w:ascii="Cambria Math" w:hAnsi="Cambria Math" w:hint="eastAsia"/>
+                </w:rPr>
+                <m:t>×</m:t>
+              </m:r>
+              <m:sSub>
+                <m:sSubPr>
+                  <m:ctrlPr>
+                    <w:rPr>
+                      <w:rFonts w:ascii="Cambria Math" w:hAnsi="Cambria Math"/>
+                      <w:i/>
+                    </w:rPr>
+                  </m:ctrlPr>
+                </m:sSubPr>
+                <m:e>
+                  <m:r>
+                    <w:rPr>
+                      <w:rFonts w:ascii="Cambria Math" w:hAnsi="Cambria Math"/>
+                    </w:rPr>
+                    <m:t>I</m:t>
+                  </m:r>
+                  <m:ctrlPr>
+                    <w:rPr>
+                      <w:rFonts w:ascii="Cambria Math" w:hAnsi="Cambria Math"/>
+                    </w:rPr>
+                  </m:ctrlPr>
+                </m:e>
+                <m:sub>
+                  <m:r>
+                    <w:rPr>
+                      <w:rFonts w:ascii="Cambria Math" w:hAnsi="Cambria Math"/>
+                    </w:rPr>
+                    <m:t>a</m:t>
+                  </m:r>
+                </m:sub>
+              </m:sSub>
+              <m:r>
+                <w:rPr>
+                  <w:rFonts w:ascii="Cambria Math" w:hAnsi="Cambria Math"/>
+                </w:rPr>
+                <m:t>+</m:t>
+              </m:r>
+              <m:sSub>
+                <m:sSubPr>
+                  <m:ctrlPr>
+                    <w:rPr>
+                      <w:rFonts w:ascii="Cambria Math" w:hAnsi="Cambria Math"/>
+                      <w:i/>
+                    </w:rPr>
+                  </m:ctrlPr>
+                </m:sSubPr>
+                <m:e>
+                  <m:r>
+                    <w:rPr>
+                      <w:rFonts w:ascii="Cambria Math" w:hAnsi="Cambria Math"/>
+                    </w:rPr>
+                    <m:t>b</m:t>
+                  </m:r>
+                </m:e>
+                <m:sub>
+                  <m:r>
+                    <w:rPr>
+                      <w:rFonts w:ascii="Cambria Math" w:hAnsi="Cambria Math"/>
+                    </w:rPr>
+                    <m:t>a</m:t>
+                  </m:r>
+                </m:sub>
+              </m:sSub>
+              <m:r>
+                <w:rPr>
+                  <w:rFonts w:ascii="Cambria Math" w:hAnsi="Cambria Math"/>
+                </w:rPr>
+                <m:t>#</m:t>
+              </m:r>
+              <m:d>
+                <m:dPr>
+                  <m:ctrlPr>
+                    <w:rPr>
+                      <w:rFonts w:ascii="Cambria Math" w:hAnsi="Cambria Math"/>
+                      <w:i/>
+                    </w:rPr>
+                  </m:ctrlPr>
+                </m:dPr>
+                <m:e>
+                  <m:r>
+                    <w:rPr>
+                      <w:rFonts w:ascii="Cambria Math" w:hAnsi="Cambria Math"/>
+                    </w:rPr>
+                    <m:t>1</m:t>
+                  </m:r>
+                </m:e>
+              </m:d>
+            </m:e>
+          </m:eqArr>
+        </m:oMath>
+      </m:oMathPara>
+    </w:p>
+    <w:p>
+      <w:pPr>
+        <w:spacing w:line="240" w:lineRule="auto"/>
+        <w:ind w:firstLine="480"/>
+      </w:pPr>
+      <m:oMathPara>
+        <m:oMath>
+          <m:eqArr>
+            <m:eqArrPr>
+              <m:maxDist m:val="1"/>
+              <m:ctrlPr>
+                <w:rPr>
+                  <w:rFonts w:ascii="Cambria Math" w:hAnsi="Cambria Math"/>
+                  <w:i/>
+                </w:rPr>
+              </m:ctrlPr>
+            </m:eqArrPr>
+            <m:e>
+              <m:sSub>
+                <m:sSubPr>
+                  <m:ctrlPr>
+                    <w:rPr>
+                      <w:rFonts w:ascii="Cambria Math" w:hAnsi="Cambria Math"/>
+                      <w:i/>
+                    </w:rPr>
+                  </m:ctrlPr>
+                </m:sSubPr>
+                <m:e>
+                  <m:r>
+                    <w:rPr>
+                      <w:rFonts w:ascii="Cambria Math" w:hAnsi="Cambria Math"/>
+                    </w:rPr>
+                    <m:t>I</m:t>
+                  </m:r>
+                </m:e>
+                <m:sub>
+                  <m:r>
+                    <w:rPr>
+                      <w:rFonts w:ascii="Cambria Math" w:hAnsi="Cambria Math"/>
+                    </w:rPr>
+                    <m:t>b</m:t>
+                  </m:r>
+                </m:sub>
+              </m:sSub>
+              <m:r>
+                <w:rPr>
+                  <w:rFonts w:ascii="Cambria Math" w:hAnsi="Cambria Math"/>
+                </w:rPr>
+                <m:t>=</m:t>
+              </m:r>
+              <m:sSub>
+                <m:sSubPr>
+                  <m:ctrlPr>
+                    <w:rPr>
+                      <w:rFonts w:ascii="Cambria Math" w:hAnsi="Cambria Math"/>
+                      <w:i/>
+                    </w:rPr>
+                  </m:ctrlPr>
+                </m:sSubPr>
+                <m:e>
+                  <m:r>
+                    <w:rPr>
+                      <w:rFonts w:ascii="Cambria Math" w:hAnsi="Cambria Math"/>
+                    </w:rPr>
+                    <m:t>k</m:t>
+                  </m:r>
+                </m:e>
+                <m:sub>
+                  <m:r>
+                    <w:rPr>
+                      <w:rFonts w:ascii="Cambria Math" w:hAnsi="Cambria Math"/>
+                    </w:rPr>
+                    <m:t>b</m:t>
+                  </m:r>
+                </m:sub>
+              </m:sSub>
+              <m:r>
+                <m:rPr>
+                  <m:sty m:val="p"/>
+                </m:rPr>
+                <w:rPr>
+                  <w:rFonts w:ascii="Cambria Math" w:hAnsi="Cambria Math" w:hint="eastAsia"/>
+                </w:rPr>
+                <m:t>×</m:t>
+              </m:r>
+              <m:sSub>
+                <m:sSubPr>
+                  <m:ctrlPr>
+                    <w:rPr>
+                      <w:rFonts w:ascii="Cambria Math" w:hAnsi="Cambria Math"/>
+                      <w:i/>
+                    </w:rPr>
+                  </m:ctrlPr>
+                </m:sSubPr>
+                <m:e>
+                  <m:r>
+                    <w:rPr>
+                      <w:rFonts w:ascii="Cambria Math" w:hAnsi="Cambria Math"/>
+                    </w:rPr>
+                    <m:t>I</m:t>
+                  </m:r>
+                  <m:ctrlPr>
+                    <w:rPr>
+                      <w:rFonts w:ascii="Cambria Math" w:hAnsi="Cambria Math"/>
+                    </w:rPr>
+                  </m:ctrlPr>
+                </m:e>
+                <m:sub>
+                  <m:r>
+                    <w:rPr>
+                      <w:rFonts w:ascii="Cambria Math" w:hAnsi="Cambria Math"/>
+                    </w:rPr>
+                    <m:t>b</m:t>
+                  </m:r>
+                </m:sub>
+              </m:sSub>
+              <m:r>
+                <w:rPr>
+                  <w:rFonts w:ascii="Cambria Math" w:hAnsi="Cambria Math"/>
+                </w:rPr>
+                <m:t>+</m:t>
+              </m:r>
+              <m:sSub>
+                <m:sSubPr>
+                  <m:ctrlPr>
+                    <w:rPr>
+                      <w:rFonts w:ascii="Cambria Math" w:hAnsi="Cambria Math"/>
+                      <w:i/>
+                    </w:rPr>
+                  </m:ctrlPr>
+                </m:sSubPr>
+                <m:e>
+                  <m:r>
+                    <w:rPr>
+                      <w:rFonts w:ascii="Cambria Math" w:hAnsi="Cambria Math"/>
+                    </w:rPr>
+                    <m:t>b</m:t>
+                  </m:r>
+                </m:e>
+                <m:sub>
+                  <m:r>
+                    <w:rPr>
+                      <w:rFonts w:ascii="Cambria Math" w:hAnsi="Cambria Math"/>
+                    </w:rPr>
+                    <m:t>b</m:t>
+                  </m:r>
+                </m:sub>
+              </m:sSub>
+              <m:r>
+                <w:rPr>
+                  <w:rFonts w:ascii="Cambria Math" w:hAnsi="Cambria Math"/>
+                </w:rPr>
+                <m:t>#</m:t>
+              </m:r>
+              <m:d>
+                <m:dPr>
+                  <m:ctrlPr>
+                    <w:rPr>
+                      <w:rFonts w:ascii="Cambria Math" w:hAnsi="Cambria Math"/>
+                      <w:i/>
+                    </w:rPr>
+                  </m:ctrlPr>
+                </m:dPr>
+                <m:e>
+                  <m:r>
+                    <w:rPr>
+                      <w:rFonts w:ascii="Cambria Math" w:hAnsi="Cambria Math"/>
+                    </w:rPr>
+                    <m:t>2</m:t>
+                  </m:r>
+                </m:e>
+              </m:d>
+            </m:e>
+          </m:eqArr>
+        </m:oMath>
+      </m:oMathPara>
+    </w:p>
+    <w:p>
+      <w:pPr>
+        <w:spacing w:line="240" w:lineRule="auto"/>
+        <w:ind w:firstLine="480"/>
+      </w:pPr>
+      <m:oMathPara>
+        <m:oMath>
+          <m:eqArr>
+            <m:eqArrPr>
+              <m:maxDist m:val="1"/>
+              <m:ctrlPr>
+                <w:rPr>
+                  <w:rFonts w:ascii="Cambria Math" w:hAnsi="Cambria Math"/>
+                  <w:i/>
+                </w:rPr>
+              </m:ctrlPr>
+            </m:eqArrPr>
+            <m:e>
+              <m:sSub>
+                <m:sSubPr>
+                  <m:ctrlPr>
+                    <w:rPr>
+                      <w:rFonts w:ascii="Cambria Math" w:hAnsi="Cambria Math"/>
+                      <w:i/>
+                    </w:rPr>
+                  </m:ctrlPr>
+                </m:sSubPr>
+                <m:e>
+                  <m:r>
+                    <w:rPr>
+                      <w:rFonts w:ascii="Cambria Math" w:hAnsi="Cambria Math"/>
+                    </w:rPr>
+                    <m:t>I</m:t>
+                  </m:r>
+                </m:e>
+                <m:sub>
+                  <m:r>
+                    <w:rPr>
+                      <w:rFonts w:ascii="Cambria Math" w:hAnsi="Cambria Math"/>
+                    </w:rPr>
+                    <m:t>c</m:t>
+                  </m:r>
+                </m:sub>
+              </m:sSub>
+              <m:r>
+                <w:rPr>
+                  <w:rFonts w:ascii="Cambria Math" w:hAnsi="Cambria Math"/>
+                </w:rPr>
+                <m:t>=</m:t>
+              </m:r>
+              <m:sSub>
+                <m:sSubPr>
+                  <m:ctrlPr>
+                    <w:rPr>
+                      <w:rFonts w:ascii="Cambria Math" w:hAnsi="Cambria Math"/>
+                      <w:i/>
+                    </w:rPr>
+                  </m:ctrlPr>
+                </m:sSubPr>
+                <m:e>
+                  <m:r>
+                    <w:rPr>
+                      <w:rFonts w:ascii="Cambria Math" w:hAnsi="Cambria Math"/>
+                    </w:rPr>
+                    <m:t>k</m:t>
+                  </m:r>
+                </m:e>
+                <m:sub>
+                  <m:r>
+                    <w:rPr>
+                      <w:rFonts w:ascii="Cambria Math" w:hAnsi="Cambria Math"/>
+                    </w:rPr>
+                    <m:t>c</m:t>
+                  </m:r>
+                </m:sub>
+              </m:sSub>
+              <m:r>
+                <m:rPr>
+                  <m:sty m:val="p"/>
+                </m:rPr>
+                <w:rPr>
+                  <w:rFonts w:ascii="Cambria Math" w:hAnsi="Cambria Math" w:hint="eastAsia"/>
+                </w:rPr>
+                <m:t>×</m:t>
+              </m:r>
+              <m:sSub>
+                <m:sSubPr>
+                  <m:ctrlPr>
+                    <w:rPr>
+                      <w:rFonts w:ascii="Cambria Math" w:hAnsi="Cambria Math"/>
+                      <w:i/>
+                    </w:rPr>
+                  </m:ctrlPr>
+                </m:sSubPr>
+                <m:e>
+                  <m:r>
+                    <w:rPr>
+                      <w:rFonts w:ascii="Cambria Math" w:hAnsi="Cambria Math"/>
+                    </w:rPr>
+                    <m:t>I</m:t>
+                  </m:r>
+                  <m:ctrlPr>
+                    <w:rPr>
+                      <w:rFonts w:ascii="Cambria Math" w:hAnsi="Cambria Math"/>
+                    </w:rPr>
+                  </m:ctrlPr>
+                </m:e>
+                <m:sub>
+                  <m:r>
+                    <w:rPr>
+                      <w:rFonts w:ascii="Cambria Math" w:hAnsi="Cambria Math"/>
+                    </w:rPr>
+                    <m:t>c</m:t>
+                  </m:r>
+                </m:sub>
+              </m:sSub>
+              <m:r>
+                <w:rPr>
+                  <w:rFonts w:ascii="Cambria Math" w:hAnsi="Cambria Math"/>
+                </w:rPr>
+                <m:t>+</m:t>
+              </m:r>
+              <m:sSub>
+                <m:sSubPr>
+                  <m:ctrlPr>
+                    <w:rPr>
+                      <w:rFonts w:ascii="Cambria Math" w:hAnsi="Cambria Math"/>
+                      <w:i/>
+                    </w:rPr>
+                  </m:ctrlPr>
+                </m:sSubPr>
+                <m:e>
+                  <m:r>
+                    <w:rPr>
+                      <w:rFonts w:ascii="Cambria Math" w:hAnsi="Cambria Math"/>
+                    </w:rPr>
+                    <m:t>b</m:t>
+                  </m:r>
+                </m:e>
+                <m:sub>
+                  <m:r>
+                    <w:rPr>
+                      <w:rFonts w:ascii="Cambria Math" w:hAnsi="Cambria Math"/>
+                    </w:rPr>
+                    <m:t>c</m:t>
+                  </m:r>
+                </m:sub>
+              </m:sSub>
+              <m:r>
+                <w:rPr>
+                  <w:rFonts w:ascii="Cambria Math" w:hAnsi="Cambria Math"/>
+                </w:rPr>
+                <m:t>#</m:t>
+              </m:r>
+              <m:d>
+                <m:dPr>
+                  <m:ctrlPr>
+                    <w:rPr>
+                      <w:rFonts w:ascii="Cambria Math" w:hAnsi="Cambria Math"/>
+                      <w:i/>
+                    </w:rPr>
+                  </m:ctrlPr>
+                </m:dPr>
+                <m:e>
+                  <m:r>
+                    <w:rPr>
+                      <w:rFonts w:ascii="Cambria Math" w:hAnsi="Cambria Math"/>
+                    </w:rPr>
+                    <m:t>3</m:t>
+                  </m:r>
+                </m:e>
+              </m:d>
+            </m:e>
+          </m:eqArr>
+        </m:oMath>
+      </m:oMathPara>
+    </w:p>
+    <w:p>
+      <w:pPr>
+        <w:ind w:firstLineChars="0" w:firstLine="0"/>
+      </w:pPr>
+      <w:r>
+        <w:rPr>
+          <w:rFonts w:hint="eastAsia"/>
+        </w:rPr>
+        <w:t>其中，</w:t>
+      </w:r>
+      <m:oMath>
+        <m:sSub>
+          <m:sSubPr>
+            <m:ctrlPr>
+              <w:rPr>
+                <w:rFonts w:ascii="Cambria Math" w:hAnsi="Cambria Math"/>
+                <w:i/>
+              </w:rPr>
+            </m:ctrlPr>
+          </m:sSubPr>
+          <m:e>
+            <m:r>
+              <w:rPr>
+                <w:rFonts w:ascii="Cambria Math" w:hAnsi="Cambria Math"/>
+              </w:rPr>
+              <m:t>k</m:t>
+            </m:r>
+          </m:e>
+          <m:sub>
+            <m:r>
+              <w:rPr>
+                <w:rFonts w:ascii="Cambria Math" w:hAnsi="Cambria Math"/>
+              </w:rPr>
+              <m:t>a</m:t>
+            </m:r>
+          </m:sub>
+        </m:sSub>
+        <m:r>
+          <w:rPr>
+            <w:rFonts w:ascii="Cambria Math" w:hAnsi="Cambria Math"/>
+          </w:rPr>
+          <m:t>=</m:t>
+        </m:r>
+        <m:sSub>
+          <m:sSubPr>
+            <m:ctrlPr>
+              <w:rPr>
+                <w:rFonts w:ascii="Cambria Math" w:hAnsi="Cambria Math"/>
+                <w:i/>
+              </w:rPr>
+            </m:ctrlPr>
+          </m:sSubPr>
+          <m:e>
+            <m:r>
+              <w:rPr>
+                <w:rFonts w:ascii="Cambria Math" w:hAnsi="Cambria Math"/>
+              </w:rPr>
+              <m:t>k</m:t>
+            </m:r>
+          </m:e>
+          <m:sub>
+            <m:r>
+              <w:rPr>
+                <w:rFonts w:ascii="Cambria Math" w:hAnsi="Cambria Math"/>
+              </w:rPr>
+              <m:t>b</m:t>
+            </m:r>
+          </m:sub>
+        </m:sSub>
+        <m:r>
+          <w:rPr>
+            <w:rFonts w:ascii="Cambria Math" w:hAnsi="Cambria Math"/>
+          </w:rPr>
+          <m:t>=</m:t>
+        </m:r>
+        <m:sSub>
+          <m:sSubPr>
+            <m:ctrlPr>
+              <w:rPr>
+                <w:rFonts w:ascii="Cambria Math" w:hAnsi="Cambria Math"/>
+                <w:i/>
+              </w:rPr>
+            </m:ctrlPr>
+          </m:sSubPr>
+          <m:e>
+            <m:r>
+              <w:rPr>
+                <w:rFonts w:ascii="Cambria Math" w:hAnsi="Cambria Math"/>
+              </w:rPr>
+              <m:t>k</m:t>
+            </m:r>
+          </m:e>
+          <m:sub>
+            <m:r>
+              <w:rPr>
+                <w:rFonts w:ascii="Cambria Math" w:hAnsi="Cambria Math"/>
+              </w:rPr>
+              <m:t>c</m:t>
+            </m:r>
+          </m:sub>
+        </m:sSub>
+      </m:oMath>
+      <w:r>
+        <w:rPr>
+          <w:rFonts w:hint="eastAsia"/>
+        </w:rPr>
+        <w:t>为电流放大倍数，</w:t>
+      </w:r>
+      <m:oMath>
+        <m:sSub>
+          <m:sSubPr>
+            <m:ctrlPr>
+              <w:rPr>
+                <w:rFonts w:ascii="Cambria Math" w:hAnsi="Cambria Math"/>
+                <w:i/>
+              </w:rPr>
+            </m:ctrlPr>
+          </m:sSubPr>
+          <m:e>
+            <m:r>
+              <w:rPr>
+                <w:rFonts w:ascii="Cambria Math" w:hAnsi="Cambria Math"/>
+              </w:rPr>
+              <m:t>b</m:t>
+            </m:r>
+          </m:e>
+          <m:sub>
+            <m:r>
+              <w:rPr>
+                <w:rFonts w:ascii="Cambria Math" w:hAnsi="Cambria Math"/>
+              </w:rPr>
+              <m:t>a</m:t>
+            </m:r>
+          </m:sub>
+        </m:sSub>
+        <m:r>
+          <w:rPr>
+            <w:rFonts w:ascii="Cambria Math" w:hAnsi="Cambria Math"/>
+          </w:rPr>
+          <m:t>=</m:t>
+        </m:r>
+        <m:sSub>
+          <m:sSubPr>
+            <m:ctrlPr>
+              <w:rPr>
+                <w:rFonts w:ascii="Cambria Math" w:hAnsi="Cambria Math"/>
+                <w:i/>
+              </w:rPr>
+            </m:ctrlPr>
+          </m:sSubPr>
+          <m:e>
+            <m:r>
+              <w:rPr>
+                <w:rFonts w:ascii="Cambria Math" w:hAnsi="Cambria Math"/>
+              </w:rPr>
+              <m:t>b</m:t>
+            </m:r>
+          </m:e>
+          <m:sub>
+            <m:r>
+              <w:rPr>
+                <w:rFonts w:ascii="Cambria Math" w:hAnsi="Cambria Math"/>
+              </w:rPr>
+              <m:t>b</m:t>
+            </m:r>
+          </m:sub>
+        </m:sSub>
+        <m:r>
+          <w:rPr>
+            <w:rFonts w:ascii="Cambria Math" w:hAnsi="Cambria Math"/>
+          </w:rPr>
+          <m:t>=</m:t>
+        </m:r>
+        <m:sSub>
+          <m:sSubPr>
+            <m:ctrlPr>
+              <w:rPr>
+                <w:rFonts w:ascii="Cambria Math" w:hAnsi="Cambria Math"/>
+                <w:i/>
+              </w:rPr>
+            </m:ctrlPr>
+          </m:sSubPr>
+          <m:e>
+            <m:r>
+              <w:rPr>
+                <w:rFonts w:ascii="Cambria Math" w:hAnsi="Cambria Math"/>
+              </w:rPr>
+              <m:t>b</m:t>
+            </m:r>
+          </m:e>
+          <m:sub>
+            <m:r>
+              <w:rPr>
+                <w:rFonts w:ascii="Cambria Math" w:hAnsi="Cambria Math"/>
+              </w:rPr>
+              <m:t>c</m:t>
+            </m:r>
+          </m:sub>
+        </m:sSub>
+      </m:oMath>
+      <w:r>
+        <w:rPr>
+          <w:rFonts w:hint="eastAsia"/>
+        </w:rPr>
+        <w:t>为电流偏移量。随后进行</w:t>
+      </w:r>
+      <w:r>
+        <w:rPr>
+          <w:rFonts w:hint="eastAsia"/>
+        </w:rPr>
+        <w:t>Clack</w:t>
+      </w:r>
+      <w:r>
+        <w:rPr>
+          <w:rFonts w:hint="eastAsia"/>
+        </w:rPr>
+        <w:t>和</w:t>
+      </w:r>
+      <w:r>
+        <w:rPr>
+          <w:rFonts w:hint="eastAsia"/>
+        </w:rPr>
+        <w:t>Park</w:t>
+      </w:r>
+      <w:r>
+        <w:rPr>
+          <w:rFonts w:hint="eastAsia"/>
+        </w:rPr>
+        <w:t>计算，该软件采用的恒功率变换：</w:t>
+      </w:r>
+    </w:p>
+    <w:p>
+      <w:pPr>
+        <w:spacing w:line="240" w:lineRule="auto"/>
+        <w:ind w:firstLineChars="0" w:firstLine="0"/>
+      </w:pPr>
+      <m:oMathPara>
+        <m:oMath>
+          <m:eqArr>
+            <m:eqArrPr>
+              <m:maxDist m:val="1"/>
+              <m:ctrlPr>
+                <w:rPr>
+                  <w:rFonts w:ascii="Cambria Math" w:hAnsi="Cambria Math"/>
+                  <w:i/>
+                </w:rPr>
+              </m:ctrlPr>
+            </m:eqArrPr>
+            <m:e>
+              <m:sSub>
+                <m:sSubPr>
+                  <m:ctrlPr>
+                    <w:rPr>
+                      <w:rFonts w:ascii="Cambria Math" w:hAnsi="Cambria Math"/>
+                      <w:i/>
+                    </w:rPr>
+                  </m:ctrlPr>
+                </m:sSubPr>
+                <m:e>
+                  <m:r>
+                    <w:rPr>
+                      <w:rFonts w:ascii="Cambria Math" w:hAnsi="Cambria Math"/>
+                    </w:rPr>
+                    <m:t>I</m:t>
+                  </m:r>
+                </m:e>
+                <m:sub>
+                  <m:r>
+                    <w:rPr>
+                      <w:rFonts w:ascii="Cambria Math" w:hAnsi="Cambria Math"/>
+                    </w:rPr>
+                    <m:t>d</m:t>
+                  </m:r>
+                </m:sub>
+              </m:sSub>
+              <m:r>
+                <w:rPr>
+                  <w:rFonts w:ascii="Cambria Math" w:hAnsi="Cambria Math"/>
+                </w:rPr>
+                <m:t>=</m:t>
+              </m:r>
+              <m:rad>
+                <m:radPr>
+                  <m:degHide m:val="1"/>
+                  <m:ctrlPr>
+                    <w:rPr>
+                      <w:rFonts w:ascii="Cambria Math" w:hAnsi="Cambria Math"/>
+                    </w:rPr>
+                  </m:ctrlPr>
+                </m:radPr>
+                <m:deg>
+                  <m:ctrlPr>
+                    <w:rPr>
+                      <w:rFonts w:ascii="Cambria Math" w:hAnsi="Cambria Math"/>
+                      <w:i/>
+                    </w:rPr>
+                  </m:ctrlPr>
+                </m:deg>
+                <m:e>
+                  <m:f>
+                    <m:fPr>
+                      <m:ctrlPr>
+                        <w:rPr>
+                          <w:rFonts w:ascii="Cambria Math" w:hAnsi="Cambria Math"/>
+                        </w:rPr>
+                      </m:ctrlPr>
+                    </m:fPr>
+                    <m:num>
+                      <m:r>
+                        <w:rPr>
+                          <w:rFonts w:ascii="Cambria Math" w:hAnsi="Cambria Math"/>
+                        </w:rPr>
+                        <m:t>2</m:t>
+                      </m:r>
+                      <m:ctrlPr>
+                        <w:rPr>
+                          <w:rFonts w:ascii="Cambria Math" w:hAnsi="Cambria Math"/>
+                          <w:i/>
+                        </w:rPr>
+                      </m:ctrlPr>
+                    </m:num>
+                    <m:den>
+                      <m:r>
+                        <w:rPr>
+                          <w:rFonts w:ascii="Cambria Math" w:hAnsi="Cambria Math"/>
+                        </w:rPr>
+                        <m:t>3</m:t>
+                      </m:r>
+                      <m:ctrlPr>
+                        <w:rPr>
+                          <w:rFonts w:ascii="Cambria Math" w:hAnsi="Cambria Math"/>
+                          <w:i/>
+                        </w:rPr>
+                      </m:ctrlPr>
+                    </m:den>
+                  </m:f>
+                </m:e>
+              </m:rad>
+              <m:d>
+                <m:dPr>
+                  <m:begChr m:val="["/>
+                  <m:endChr m:val="]"/>
+                  <m:ctrlPr>
+                    <w:rPr>
+                      <w:rFonts w:ascii="Cambria Math" w:hAnsi="Cambria Math"/>
+                      <w:i/>
+                    </w:rPr>
+                  </m:ctrlPr>
+                </m:dPr>
+                <m:e>
+                  <m:sSub>
+                    <m:sSubPr>
+                      <m:ctrlPr>
+                        <w:rPr>
+                          <w:rFonts w:ascii="Cambria Math" w:hAnsi="Cambria Math"/>
+                          <w:i/>
+                        </w:rPr>
+                      </m:ctrlPr>
+                    </m:sSubPr>
+                    <m:e>
+                      <m:r>
+                        <w:rPr>
+                          <w:rFonts w:ascii="Cambria Math" w:hAnsi="Cambria Math"/>
+                        </w:rPr>
+                        <m:t>I</m:t>
+                      </m:r>
+                    </m:e>
+                    <m:sub>
+                      <m:r>
+                        <w:rPr>
+                          <w:rFonts w:ascii="Cambria Math" w:hAnsi="Cambria Math"/>
+                        </w:rPr>
+                        <m:t>a</m:t>
+                      </m:r>
+                    </m:sub>
+                  </m:sSub>
+                  <m:r>
+                    <m:rPr>
+                      <m:sty m:val="p"/>
+                    </m:rPr>
+                    <w:rPr>
+                      <w:rFonts w:ascii="Cambria Math" w:hAnsi="Cambria Math" w:hint="eastAsia"/>
+                    </w:rPr>
+                    <m:t>×</m:t>
+                  </m:r>
+                  <m:func>
+                    <m:funcPr>
+                      <m:ctrlPr>
+                        <w:rPr>
+                          <w:rFonts w:ascii="Cambria Math" w:hAnsi="Cambria Math"/>
+                          <w:i/>
+                        </w:rPr>
+                      </m:ctrlPr>
+                    </m:funcPr>
+                    <m:fName>
+                      <m:r>
+                        <w:rPr>
+                          <w:rFonts w:ascii="Cambria Math" w:hAnsi="Cambria Math"/>
+                        </w:rPr>
+                        <m:t>cos</m:t>
+                      </m:r>
+                    </m:fName>
+                    <m:e>
+                      <m:r>
+                        <m:rPr>
+                          <m:sty m:val="p"/>
+                        </m:rPr>
+                        <w:rPr>
+                          <w:rFonts w:ascii="Cambria Math" w:hAnsi="Cambria Math"/>
+                        </w:rPr>
+                        <m:t>θ</m:t>
+                      </m:r>
+                    </m:e>
+                  </m:func>
+                  <m:r>
+                    <w:rPr>
+                      <w:rFonts w:ascii="Cambria Math" w:hAnsi="Cambria Math"/>
+                    </w:rPr>
+                    <m:t>+</m:t>
+                  </m:r>
+                  <m:sSub>
+                    <m:sSubPr>
+                      <m:ctrlPr>
+                        <w:rPr>
+                          <w:rFonts w:ascii="Cambria Math" w:hAnsi="Cambria Math"/>
+                          <w:i/>
+                        </w:rPr>
+                      </m:ctrlPr>
+                    </m:sSubPr>
+                    <m:e>
+                      <m:r>
+                        <w:rPr>
+                          <w:rFonts w:ascii="Cambria Math" w:hAnsi="Cambria Math"/>
+                        </w:rPr>
+                        <m:t>I</m:t>
+                      </m:r>
+                    </m:e>
+                    <m:sub>
+                      <m:r>
+                        <w:rPr>
+                          <w:rFonts w:ascii="Cambria Math" w:hAnsi="Cambria Math"/>
+                        </w:rPr>
+                        <m:t>b</m:t>
+                      </m:r>
+                    </m:sub>
+                  </m:sSub>
+                  <m:r>
+                    <m:rPr>
+                      <m:sty m:val="p"/>
+                    </m:rPr>
+                    <w:rPr>
+                      <w:rFonts w:ascii="Cambria Math" w:hAnsi="Cambria Math" w:hint="eastAsia"/>
+                    </w:rPr>
+                    <m:t>×</m:t>
+                  </m:r>
+                  <m:func>
+                    <m:funcPr>
+                      <m:ctrlPr>
+                        <w:rPr>
+                          <w:rFonts w:ascii="Cambria Math" w:hAnsi="Cambria Math"/>
+                          <w:i/>
+                        </w:rPr>
+                      </m:ctrlPr>
+                    </m:funcPr>
+                    <m:fName>
+                      <m:r>
+                        <w:rPr>
+                          <w:rFonts w:ascii="Cambria Math" w:hAnsi="Cambria Math"/>
+                        </w:rPr>
+                        <m:t>cos</m:t>
+                      </m:r>
+                    </m:fName>
+                    <m:e>
+                      <m:d>
+                        <m:dPr>
+                          <m:ctrlPr>
+                            <w:rPr>
+                              <w:rFonts w:ascii="Cambria Math" w:hAnsi="Cambria Math"/>
+                              <w:i/>
+                            </w:rPr>
+                          </m:ctrlPr>
+                        </m:dPr>
+                        <m:e>
+                          <m:r>
+                            <m:rPr>
+                              <m:sty m:val="p"/>
+                            </m:rPr>
+                            <w:rPr>
+                              <w:rFonts w:ascii="Cambria Math" w:hAnsi="Cambria Math"/>
+                            </w:rPr>
+                            <m:t>θ</m:t>
+                          </m:r>
+                          <m:r>
+                            <w:rPr>
+                              <w:rFonts w:ascii="Cambria Math" w:hAnsi="Cambria Math"/>
+                            </w:rPr>
+                            <m:t>-120</m:t>
+                          </m:r>
+                        </m:e>
+                      </m:d>
+                    </m:e>
+                  </m:func>
+                  <m:r>
+                    <w:rPr>
+                      <w:rFonts w:ascii="Cambria Math" w:hAnsi="Cambria Math"/>
+                    </w:rPr>
+                    <m:t>+</m:t>
+                  </m:r>
+                  <m:sSub>
+                    <m:sSubPr>
+                      <m:ctrlPr>
+                        <w:rPr>
+                          <w:rFonts w:ascii="Cambria Math" w:hAnsi="Cambria Math"/>
+                          <w:i/>
+                        </w:rPr>
+                      </m:ctrlPr>
+                    </m:sSubPr>
+                    <m:e>
+                      <m:r>
+                        <w:rPr>
+                          <w:rFonts w:ascii="Cambria Math" w:hAnsi="Cambria Math"/>
+                        </w:rPr>
+                        <m:t>I</m:t>
+                      </m:r>
+                    </m:e>
+                    <m:sub>
+                      <m:r>
+                        <w:rPr>
+                          <w:rFonts w:ascii="Cambria Math" w:hAnsi="Cambria Math"/>
+                        </w:rPr>
+                        <m:t>c</m:t>
+                      </m:r>
+                    </m:sub>
+                  </m:sSub>
+                  <m:r>
+                    <m:rPr>
+                      <m:sty m:val="p"/>
+                    </m:rPr>
+                    <w:rPr>
+                      <w:rFonts w:ascii="Cambria Math" w:hAnsi="Cambria Math" w:hint="eastAsia"/>
+                    </w:rPr>
+                    <m:t>×</m:t>
+                  </m:r>
+                  <m:func>
+                    <m:funcPr>
+                      <m:ctrlPr>
+                        <w:rPr>
+                          <w:rFonts w:ascii="Cambria Math" w:hAnsi="Cambria Math"/>
+                          <w:i/>
+                        </w:rPr>
+                      </m:ctrlPr>
+                    </m:funcPr>
+                    <m:fName>
+                      <m:r>
+                        <w:rPr>
+                          <w:rFonts w:ascii="Cambria Math" w:hAnsi="Cambria Math"/>
+                        </w:rPr>
+                        <m:t>cos</m:t>
+                      </m:r>
+                    </m:fName>
+                    <m:e>
+                      <m:d>
+                        <m:dPr>
+                          <m:ctrlPr>
+                            <w:rPr>
+                              <w:rFonts w:ascii="Cambria Math" w:hAnsi="Cambria Math"/>
+                              <w:i/>
+                            </w:rPr>
+                          </m:ctrlPr>
+                        </m:dPr>
+                        <m:e>
+                          <m:r>
+                            <m:rPr>
+                              <m:sty m:val="p"/>
+                            </m:rPr>
+                            <w:rPr>
+                              <w:rFonts w:ascii="Cambria Math" w:hAnsi="Cambria Math"/>
+                            </w:rPr>
+                            <m:t>θ</m:t>
+                          </m:r>
+                          <m:r>
+                            <w:rPr>
+                              <w:rFonts w:ascii="Cambria Math" w:hAnsi="Cambria Math"/>
+                            </w:rPr>
+                            <m:t>-120</m:t>
+                          </m:r>
+                        </m:e>
+                      </m:d>
+                    </m:e>
+                  </m:func>
+                </m:e>
+              </m:d>
+              <m:r>
+                <w:rPr>
+                  <w:rFonts w:ascii="Cambria Math" w:hAnsi="Cambria Math"/>
+                </w:rPr>
+                <m:t>#</m:t>
+              </m:r>
+              <m:d>
+                <m:dPr>
+                  <m:ctrlPr>
+                    <w:rPr>
+                      <w:rFonts w:ascii="Cambria Math" w:hAnsi="Cambria Math"/>
+                      <w:i/>
+                    </w:rPr>
+                  </m:ctrlPr>
+                </m:dPr>
+                <m:e>
+                  <m:r>
+                    <w:rPr>
+                      <w:rFonts w:ascii="Cambria Math" w:hAnsi="Cambria Math"/>
+                    </w:rPr>
+                    <m:t>4</m:t>
+                  </m:r>
+                </m:e>
+              </m:d>
+            </m:e>
+          </m:eqArr>
+        </m:oMath>
+      </m:oMathPara>
+    </w:p>
+    <w:p>
+      <w:pPr>
+        <w:spacing w:line="240" w:lineRule="auto"/>
+        <w:ind w:firstLineChars="0" w:firstLine="0"/>
+      </w:pPr>
+      <m:oMathPara>
+        <m:oMath>
+          <m:eqArr>
+            <m:eqArrPr>
+              <m:maxDist m:val="1"/>
+              <m:ctrlPr>
+                <w:rPr>
+                  <w:rFonts w:ascii="Cambria Math" w:hAnsi="Cambria Math"/>
+                  <w:i/>
+                </w:rPr>
+              </m:ctrlPr>
+            </m:eqArrPr>
+            <m:e>
+              <m:sSub>
+                <m:sSubPr>
+                  <m:ctrlPr>
+                    <w:rPr>
+                      <w:rFonts w:ascii="Cambria Math" w:hAnsi="Cambria Math"/>
+                      <w:i/>
+                    </w:rPr>
+                  </m:ctrlPr>
+                </m:sSubPr>
+                <m:e>
+                  <m:r>
+                    <w:rPr>
+                      <w:rFonts w:ascii="Cambria Math" w:hAnsi="Cambria Math"/>
+                    </w:rPr>
+                    <m:t>I</m:t>
+                  </m:r>
+                </m:e>
+                <m:sub>
+                  <m:r>
+                    <w:rPr>
+                      <w:rFonts w:ascii="Cambria Math" w:hAnsi="Cambria Math" w:hint="eastAsia"/>
+                    </w:rPr>
+                    <m:t>q</m:t>
+                  </m:r>
+                </m:sub>
+              </m:sSub>
+              <m:r>
+                <w:rPr>
+                  <w:rFonts w:ascii="Cambria Math" w:hAnsi="Cambria Math"/>
+                </w:rPr>
+                <m:t>=</m:t>
+              </m:r>
+              <m:rad>
+                <m:radPr>
+                  <m:degHide m:val="1"/>
+                  <m:ctrlPr>
+                    <w:rPr>
+                      <w:rFonts w:ascii="Cambria Math" w:hAnsi="Cambria Math"/>
+                    </w:rPr>
+                  </m:ctrlPr>
+                </m:radPr>
+                <m:deg>
+                  <m:ctrlPr>
+                    <w:rPr>
+                      <w:rFonts w:ascii="Cambria Math" w:hAnsi="Cambria Math"/>
+                      <w:i/>
+                    </w:rPr>
+                  </m:ctrlPr>
+                </m:deg>
+                <m:e>
+                  <m:f>
+                    <m:fPr>
+                      <m:ctrlPr>
+                        <w:rPr>
+                          <w:rFonts w:ascii="Cambria Math" w:hAnsi="Cambria Math"/>
+                        </w:rPr>
+                      </m:ctrlPr>
+                    </m:fPr>
+                    <m:num>
+                      <m:r>
+                        <w:rPr>
+                          <w:rFonts w:ascii="Cambria Math" w:hAnsi="Cambria Math"/>
+                        </w:rPr>
+                        <m:t>2</m:t>
+                      </m:r>
+                      <m:ctrlPr>
+                        <w:rPr>
+                          <w:rFonts w:ascii="Cambria Math" w:hAnsi="Cambria Math"/>
+                          <w:i/>
+                        </w:rPr>
+                      </m:ctrlPr>
+                    </m:num>
+                    <m:den>
+                      <m:r>
+                        <w:rPr>
+                          <w:rFonts w:ascii="Cambria Math" w:hAnsi="Cambria Math"/>
+                        </w:rPr>
+                        <m:t>3</m:t>
+                      </m:r>
+                      <m:ctrlPr>
+                        <w:rPr>
+                          <w:rFonts w:ascii="Cambria Math" w:hAnsi="Cambria Math"/>
+                          <w:i/>
+                        </w:rPr>
+                      </m:ctrlPr>
+                    </m:den>
+                  </m:f>
+                </m:e>
+              </m:rad>
+              <m:d>
+                <m:dPr>
+                  <m:begChr m:val="["/>
+                  <m:endChr m:val="]"/>
+                  <m:ctrlPr>
+                    <w:rPr>
+                      <w:rFonts w:ascii="Cambria Math" w:hAnsi="Cambria Math"/>
+                      <w:i/>
+                    </w:rPr>
+                  </m:ctrlPr>
+                </m:dPr>
+                <m:e>
+                  <m:sSub>
+                    <m:sSubPr>
+                      <m:ctrlPr>
+                        <w:rPr>
+                          <w:rFonts w:ascii="Cambria Math" w:hAnsi="Cambria Math"/>
+                          <w:i/>
+                        </w:rPr>
+                      </m:ctrlPr>
+                    </m:sSubPr>
+                    <m:e>
+                      <m:r>
+                        <w:rPr>
+                          <w:rFonts w:ascii="Cambria Math" w:hAnsi="Cambria Math"/>
+                        </w:rPr>
+                        <m:t>I</m:t>
+                      </m:r>
+                    </m:e>
+                    <m:sub>
+                      <m:r>
+                        <w:rPr>
+                          <w:rFonts w:ascii="Cambria Math" w:hAnsi="Cambria Math"/>
+                        </w:rPr>
+                        <m:t>a</m:t>
+                      </m:r>
+                    </m:sub>
+                  </m:sSub>
+                  <m:r>
+                    <m:rPr>
+                      <m:sty m:val="p"/>
+                    </m:rPr>
+                    <w:rPr>
+                      <w:rFonts w:ascii="Cambria Math" w:hAnsi="Cambria Math" w:hint="eastAsia"/>
+                    </w:rPr>
+                    <m:t>×</m:t>
+                  </m:r>
+                  <m:func>
+                    <m:funcPr>
+                      <m:ctrlPr>
+                        <w:rPr>
+                          <w:rFonts w:ascii="Cambria Math" w:hAnsi="Cambria Math"/>
+                          <w:i/>
+                        </w:rPr>
+                      </m:ctrlPr>
+                    </m:funcPr>
+                    <m:fName>
+                      <m:r>
+                        <w:rPr>
+                          <w:rFonts w:ascii="Cambria Math" w:hAnsi="Cambria Math"/>
+                        </w:rPr>
+                        <m:t>sin</m:t>
+                      </m:r>
+                    </m:fName>
+                    <m:e>
+                      <m:r>
+                        <m:rPr>
+                          <m:sty m:val="p"/>
+                        </m:rPr>
+                        <w:rPr>
+                          <w:rFonts w:ascii="Cambria Math" w:hAnsi="Cambria Math"/>
+                        </w:rPr>
+                        <m:t>θ</m:t>
+                      </m:r>
+                    </m:e>
+                  </m:func>
+                  <m:r>
+                    <w:rPr>
+                      <w:rFonts w:ascii="Cambria Math" w:hAnsi="Cambria Math"/>
+                    </w:rPr>
+                    <m:t>+</m:t>
+                  </m:r>
+                  <m:sSub>
+                    <m:sSubPr>
+                      <m:ctrlPr>
+                        <w:rPr>
+                          <w:rFonts w:ascii="Cambria Math" w:hAnsi="Cambria Math"/>
+                          <w:i/>
+                        </w:rPr>
+                      </m:ctrlPr>
+                    </m:sSubPr>
+                    <m:e>
+                      <m:r>
+                        <w:rPr>
+                          <w:rFonts w:ascii="Cambria Math" w:hAnsi="Cambria Math"/>
+                        </w:rPr>
+                        <m:t>I</m:t>
+                      </m:r>
+                    </m:e>
+                    <m:sub>
+                      <m:r>
+                        <w:rPr>
+                          <w:rFonts w:ascii="Cambria Math" w:hAnsi="Cambria Math"/>
+                        </w:rPr>
+                        <m:t>b</m:t>
+                      </m:r>
+                    </m:sub>
+                  </m:sSub>
+                  <m:r>
+                    <m:rPr>
+                      <m:sty m:val="p"/>
+                    </m:rPr>
+                    <w:rPr>
+                      <w:rFonts w:ascii="Cambria Math" w:hAnsi="Cambria Math" w:hint="eastAsia"/>
+                    </w:rPr>
+                    <m:t>×</m:t>
+                  </m:r>
+                  <m:func>
+                    <m:funcPr>
+                      <m:ctrlPr>
+                        <w:rPr>
+                          <w:rFonts w:ascii="Cambria Math" w:hAnsi="Cambria Math"/>
+                          <w:i/>
+                        </w:rPr>
+                      </m:ctrlPr>
+                    </m:funcPr>
+                    <m:fName>
+                      <m:r>
+                        <w:rPr>
+                          <w:rFonts w:ascii="Cambria Math" w:hAnsi="Cambria Math"/>
+                        </w:rPr>
+                        <m:t>sin</m:t>
+                      </m:r>
+                    </m:fName>
+                    <m:e>
+                      <m:d>
+                        <m:dPr>
+                          <m:ctrlPr>
+                            <w:rPr>
+                              <w:rFonts w:ascii="Cambria Math" w:hAnsi="Cambria Math"/>
+                              <w:i/>
+                            </w:rPr>
+                          </m:ctrlPr>
+                        </m:dPr>
+                        <m:e>
+                          <m:r>
+                            <m:rPr>
+                              <m:sty m:val="p"/>
+                            </m:rPr>
+                            <w:rPr>
+                              <w:rFonts w:ascii="Cambria Math" w:hAnsi="Cambria Math"/>
+                            </w:rPr>
+                            <m:t>θ</m:t>
+                          </m:r>
+                          <m:r>
+                            <w:rPr>
+                              <w:rFonts w:ascii="Cambria Math" w:hAnsi="Cambria Math"/>
+                            </w:rPr>
+                            <m:t>-120</m:t>
+                          </m:r>
+                        </m:e>
+                      </m:d>
+                    </m:e>
+                  </m:func>
+                  <m:r>
+                    <w:rPr>
+                      <w:rFonts w:ascii="Cambria Math" w:hAnsi="Cambria Math"/>
+                    </w:rPr>
+                    <m:t>+</m:t>
+                  </m:r>
+                  <m:sSub>
+                    <m:sSubPr>
+                      <m:ctrlPr>
+                        <w:rPr>
+                          <w:rFonts w:ascii="Cambria Math" w:hAnsi="Cambria Math"/>
+                          <w:i/>
+                        </w:rPr>
+                      </m:ctrlPr>
+                    </m:sSubPr>
+                    <m:e>
+                      <m:r>
+                        <w:rPr>
+                          <w:rFonts w:ascii="Cambria Math" w:hAnsi="Cambria Math"/>
+                        </w:rPr>
+                        <m:t>I</m:t>
+                      </m:r>
+                    </m:e>
+                    <m:sub>
+                      <m:r>
+                        <w:rPr>
+                          <w:rFonts w:ascii="Cambria Math" w:hAnsi="Cambria Math"/>
+                        </w:rPr>
+                        <m:t>c</m:t>
+                      </m:r>
+                    </m:sub>
+                  </m:sSub>
+                  <m:r>
+                    <m:rPr>
+                      <m:sty m:val="p"/>
+                    </m:rPr>
+                    <w:rPr>
+                      <w:rFonts w:ascii="Cambria Math" w:hAnsi="Cambria Math" w:hint="eastAsia"/>
+                    </w:rPr>
+                    <m:t>×</m:t>
+                  </m:r>
+                  <m:func>
+                    <m:funcPr>
+                      <m:ctrlPr>
+                        <w:rPr>
+                          <w:rFonts w:ascii="Cambria Math" w:hAnsi="Cambria Math"/>
+                          <w:i/>
+                        </w:rPr>
+                      </m:ctrlPr>
+                    </m:funcPr>
+                    <m:fName>
+                      <m:r>
+                        <w:rPr>
+                          <w:rFonts w:ascii="Cambria Math" w:hAnsi="Cambria Math"/>
+                        </w:rPr>
+                        <m:t>sin</m:t>
+                      </m:r>
+                    </m:fName>
+                    <m:e>
+                      <m:d>
+                        <m:dPr>
+                          <m:ctrlPr>
+                            <w:rPr>
+                              <w:rFonts w:ascii="Cambria Math" w:hAnsi="Cambria Math"/>
+                              <w:i/>
+                            </w:rPr>
+                          </m:ctrlPr>
+                        </m:dPr>
+                        <m:e>
+                          <m:r>
+                            <m:rPr>
+                              <m:sty m:val="p"/>
+                            </m:rPr>
+                            <w:rPr>
+                              <w:rFonts w:ascii="Cambria Math" w:hAnsi="Cambria Math"/>
+                            </w:rPr>
+                            <m:t>θ</m:t>
+                          </m:r>
+                          <m:r>
+                            <w:rPr>
+                              <w:rFonts w:ascii="Cambria Math" w:hAnsi="Cambria Math"/>
+                            </w:rPr>
+                            <m:t>-120</m:t>
+                          </m:r>
+                        </m:e>
+                      </m:d>
+                    </m:e>
+                  </m:func>
+                </m:e>
+              </m:d>
+              <m:r>
+                <w:rPr>
+                  <w:rFonts w:ascii="Cambria Math" w:hAnsi="Cambria Math"/>
+                </w:rPr>
+                <m:t>#</m:t>
+              </m:r>
+              <m:d>
+                <m:dPr>
+                  <m:ctrlPr>
+                    <w:rPr>
+                      <w:rFonts w:ascii="Cambria Math" w:hAnsi="Cambria Math"/>
+                      <w:i/>
+                    </w:rPr>
+                  </m:ctrlPr>
+                </m:dPr>
+                <m:e>
+                  <m:r>
+                    <w:rPr>
+                      <w:rFonts w:ascii="Cambria Math" w:hAnsi="Cambria Math"/>
+                    </w:rPr>
+                    <m:t>5</m:t>
+                  </m:r>
+                </m:e>
+              </m:d>
+            </m:e>
+          </m:eqArr>
+        </m:oMath>
+      </m:oMathPara>
+    </w:p>
+    <w:p>
+      <w:pPr>
+        <w:ind w:firstLineChars="0" w:firstLine="0"/>
+        <w:rPr>
+          <w:rFonts w:hint="eastAsia"/>
+        </w:rPr>
+      </w:pPr>
+      <w:r>
+        <w:rPr>
+          <w:rFonts w:hint="eastAsia"/>
+        </w:rPr>
+        <w:t>其中</w:t>
+      </w:r>
+      <m:oMath>
+        <m:r>
+          <m:rPr>
+            <m:sty m:val="p"/>
+          </m:rPr>
+          <w:rPr>
+            <w:rFonts w:ascii="Cambria Math" w:hAnsi="Cambria Math"/>
+          </w:rPr>
+          <m:t>θ</m:t>
+        </m:r>
+      </m:oMath>
+      <w:r>
+        <w:rPr>
+          <w:rFonts w:hint="eastAsia"/>
+        </w:rPr>
+        <w:t>为角度信息。通过上述一系列变换后得到用于电流环进行的</w:t>
+      </w:r>
+      <m:oMath>
+        <m:sSub>
+          <m:sSubPr>
+            <m:ctrlPr>
+              <w:rPr>
+                <w:rFonts w:ascii="Cambria Math" w:hAnsi="Cambria Math"/>
+                <w:i/>
+              </w:rPr>
+            </m:ctrlPr>
+          </m:sSubPr>
+          <m:e>
+            <m:r>
+              <w:rPr>
+                <w:rFonts w:ascii="Cambria Math" w:hAnsi="Cambria Math"/>
+              </w:rPr>
+              <m:t>I</m:t>
+            </m:r>
+          </m:e>
+          <m:sub>
+            <m:r>
+              <w:rPr>
+                <w:rFonts w:ascii="Cambria Math" w:hAnsi="Cambria Math"/>
+              </w:rPr>
+              <m:t>d</m:t>
+            </m:r>
+          </m:sub>
+        </m:sSub>
+      </m:oMath>
+      <w:r>
+        <w:rPr>
+          <w:rFonts w:hint="eastAsia"/>
+        </w:rPr>
+        <w:t>和</w:t>
+      </w:r>
+      <m:oMath>
+        <m:sSub>
+          <m:sSubPr>
+            <m:ctrlPr>
+              <w:rPr>
+                <w:rFonts w:ascii="Cambria Math" w:hAnsi="Cambria Math"/>
+                <w:i/>
+              </w:rPr>
+            </m:ctrlPr>
+          </m:sSubPr>
+          <m:e>
+            <m:r>
+              <w:rPr>
+                <w:rFonts w:ascii="Cambria Math" w:hAnsi="Cambria Math"/>
+              </w:rPr>
+              <m:t>I</m:t>
+            </m:r>
+          </m:e>
+          <m:sub>
+            <m:r>
+              <w:rPr>
+                <w:rFonts w:ascii="Cambria Math" w:hAnsi="Cambria Math"/>
+              </w:rPr>
+              <m:t>q</m:t>
+            </m:r>
+          </m:sub>
+        </m:sSub>
+      </m:oMath>
+      <w:r>
+        <w:rPr>
+          <w:rFonts w:hint="eastAsia"/>
+        </w:rPr>
+        <w:t>。</w:t>
+      </w:r>
+    </w:p>
+    <w:p>
+      <w:pPr>
+        <w:pStyle w:val="TabFig"/>
+        <w:keepNext/>
+        <w:spacing w:before="62" w:after="62"/>
+      </w:pPr>
+      <w:r>
+        <w:object w:dxaOrig="4066" w:dyaOrig="7245" w14:anchorId="59F4DA8D">
+          <v:shape id="_x0000_i1091" type="#_x0000_t75" style="width:240.3pt;height:427.8pt" o:ole="">
+            <v:imagedata r:id="rId28" o:title=""/>
+          </v:shape>
+          <o:OLEObject Type="Embed" ProgID="Visio.Drawing.15" ShapeID="_x0000_i1091" DrawAspect="Content" ObjectID="_1787606370" r:id="rId29"/>
+        </w:object>
+      </w:r>
+    </w:p>
+    <w:p>
+      <w:pPr>
+        <w:pStyle w:val="ae"/>
+      </w:pPr>
+      <w:bookmarkStart w:id="9" w:name="_Ref176992578"/>
+      <w:r>
+        <w:rPr>
+          <w:rFonts w:hint="eastAsia"/>
+        </w:rPr>
+        <w:t>图</w:t>
+      </w:r>
+      <w:r>
+        <w:rPr>
+          <w:rFonts w:hint="eastAsia"/>
+        </w:rPr>
+        <w:t xml:space="preserve"> </w:t>
+      </w:r>
+      <w:r>
+        <w:fldChar w:fldCharType="begin"/>
+      </w:r>
+      <w:r>
+        <w:instrText xml:space="preserve"> </w:instrText>
+      </w:r>
+      <w:r>
+        <w:rPr>
+          <w:rFonts w:hint="eastAsia"/>
+        </w:rPr>
+        <w:instrText xml:space="preserve">SEQ </w:instrText>
+      </w:r>
+      <w:r>
+        <w:rPr>
+          <w:rFonts w:hint="eastAsia"/>
+        </w:rPr>
+        <w:instrText>图</w:instrText>
+      </w:r>
+      <w:r>
+        <w:rPr>
+          <w:rFonts w:hint="eastAsia"/>
+        </w:rPr>
+        <w:instrText xml:space="preserve"> \* ARABIC</w:instrText>
+      </w:r>
+      <w:r>
+        <w:instrText xml:space="preserve"> </w:instrText>
+      </w:r>
+      <w:r>
+        <w:fldChar w:fldCharType="separate"/>
+      </w:r>
+      <w:r>
+        <w:rPr>
+          <w:noProof/>
+        </w:rPr>
+        <w:t>8</w:t>
+      </w:r>
+      <w:r>
+        <w:fldChar w:fldCharType="end"/>
+      </w:r>
+      <w:bookmarkEnd w:id="9"/>
+      <w:r>
+        <w:rPr>
+          <w:rFonts w:hint="eastAsia"/>
+        </w:rPr>
+        <w:t xml:space="preserve"> Clark</w:t>
+      </w:r>
+      <w:r>
+        <w:rPr>
+          <w:rFonts w:hint="eastAsia"/>
+        </w:rPr>
+        <w:t>、</w:t>
+      </w:r>
+      <w:r>
+        <w:rPr>
+          <w:rFonts w:hint="eastAsia"/>
+        </w:rPr>
+        <w:t>Park</w:t>
+      </w:r>
+      <w:r>
+        <w:rPr>
+          <w:rFonts w:hint="eastAsia"/>
+        </w:rPr>
+        <w:t>计算流程</w:t>
+      </w:r>
+    </w:p>
+    <w:p>
+      <w:pPr>
         <w:pStyle w:val="1"/>
         <w:spacing w:before="156" w:after="156"/>
       </w:pPr>
-      <w:proofErr w:type="gramStart"/>
-      <w:r>
-        <w:rPr>
-          <w:rFonts w:hint="eastAsia"/>
-        </w:rPr>
-        <w:t>转速环</w:t>
-      </w:r>
-      <w:proofErr w:type="gramEnd"/>
-      <w:r>
-        <w:rPr>
-          <w:rFonts w:hint="eastAsia"/>
-        </w:rPr>
-        <w:t>控制</w:t>
+      <w:r>
+        <w:rPr>
+          <w:rFonts w:hint="eastAsia"/>
+        </w:rPr>
+        <w:lastRenderedPageBreak/>
+        <w:t>故障保护</w:t>
       </w:r>
     </w:p>
     <w:p>
       <w:pPr>
-        <w:ind w:firstLine="480"/>
-        <w:rPr>
-          <w:rFonts w:hint="eastAsia"/>
-        </w:rPr>
-      </w:pPr>
-      <w:proofErr w:type="gramStart"/>
-      <w:r>
-        <w:rPr>
-          <w:rFonts w:hint="eastAsia"/>
-        </w:rPr>
-        <w:t>转速环</w:t>
-      </w:r>
-      <w:proofErr w:type="gramEnd"/>
-      <w:r>
-        <w:rPr>
-          <w:rFonts w:hint="eastAsia"/>
-        </w:rPr>
-        <w:t>是速度控制的外环，需要设定转速和反馈转速作为输入，经过</w:t>
-      </w:r>
-      <w:r>
-        <w:rPr>
-          <w:rFonts w:hint="eastAsia"/>
-        </w:rPr>
-        <w:t>PI</w:t>
-      </w:r>
-      <w:r>
-        <w:rPr>
-          <w:rFonts w:hint="eastAsia"/>
-        </w:rPr>
-        <w:t>计算后，得到用于内环电流环输入的</w:t>
-      </w:r>
-      <w:r>
-        <w:rPr>
-          <w:rFonts w:hint="eastAsia"/>
-        </w:rPr>
-        <w:t>Q</w:t>
-      </w:r>
-      <w:r>
-        <w:rPr>
-          <w:rFonts w:hint="eastAsia"/>
-        </w:rPr>
-        <w:t>轴电流。</w:t>
+        <w:pStyle w:val="2"/>
+        <w:spacing w:before="156" w:after="156"/>
+      </w:pPr>
+      <w:r>
+        <w:rPr>
+          <w:rFonts w:hint="eastAsia"/>
+        </w:rPr>
+        <w:t>超速保护</w:t>
       </w:r>
     </w:p>
     <w:p>
       <w:pPr>
         <w:pStyle w:val="TabFig"/>
         <w:spacing w:before="62" w:after="62"/>
-        <w:rPr>
-          <w:rFonts w:hint="eastAsia"/>
-        </w:rPr>
-      </w:pPr>
-      <w:r>
-        <w:object w:dxaOrig="5835" w:dyaOrig="7365" w14:anchorId="58DD1633">
-          <v:shape id="_x0000_i1063" type="#_x0000_t75" style="width:291.75pt;height:368.25pt" o:ole="">
-            <v:imagedata r:id="rId20" o:title=""/>
+      </w:pPr>
+      <w:r>
+        <w:object w:dxaOrig="6616" w:dyaOrig="10875" w14:anchorId="640862BD">
+          <v:shape id="_x0000_i1038" type="#_x0000_t75" style="width:330.7pt;height:543.35pt" o:ole="">
+            <v:imagedata r:id="rId30" o:title=""/>
           </v:shape>
-          <o:OLEObject Type="Embed" ProgID="Visio.Drawing.15" ShapeID="_x0000_i1063" DrawAspect="Content" ObjectID="_1787593533" r:id="rId21"/>
+          <o:OLEObject Type="Embed" ProgID="Visio.Drawing.15" ShapeID="_x0000_i1038" DrawAspect="Content" ObjectID="_1787606371" r:id="rId31"/>
+        </w:object>
+      </w:r>
+    </w:p>
+    <w:p>
+      <w:pPr>
+        <w:pStyle w:val="2"/>
+        <w:spacing w:before="156" w:after="156"/>
+      </w:pPr>
+      <w:r>
+        <w:rPr>
+          <w:rFonts w:hint="eastAsia"/>
+        </w:rPr>
+        <w:lastRenderedPageBreak/>
+        <w:t>过流保护</w:t>
+      </w:r>
+    </w:p>
+    <w:p>
+      <w:pPr>
+        <w:pStyle w:val="TabFig"/>
+        <w:spacing w:before="62" w:after="62"/>
+      </w:pPr>
+      <w:r>
+        <w:object w:dxaOrig="12046" w:dyaOrig="10695" w14:anchorId="193BF748">
+          <v:shape id="_x0000_i1040" type="#_x0000_t75" style="width:415.25pt;height:368.35pt" o:ole="">
+            <v:imagedata r:id="rId32" o:title=""/>
+          </v:shape>
+          <o:OLEObject Type="Embed" ProgID="Visio.Drawing.15" ShapeID="_x0000_i1040" DrawAspect="Content" ObjectID="_1787606372" r:id="rId33"/>
+        </w:object>
+      </w:r>
+    </w:p>
+    <w:p>
+      <w:pPr>
+        <w:pStyle w:val="2"/>
+        <w:spacing w:before="156" w:after="156"/>
+      </w:pPr>
+      <w:r>
+        <w:rPr>
+          <w:rFonts w:hint="eastAsia"/>
+        </w:rPr>
+        <w:lastRenderedPageBreak/>
+        <w:t>过压保护</w:t>
+      </w:r>
+    </w:p>
+    <w:p>
+      <w:pPr>
+        <w:pStyle w:val="TabFig"/>
+        <w:spacing w:before="62" w:after="62"/>
+      </w:pPr>
+      <w:r>
+        <w:object w:dxaOrig="6196" w:dyaOrig="11745" w14:anchorId="57BF3415">
+          <v:shape id="_x0000_i1043" type="#_x0000_t75" style="width:309.75pt;height:586.9pt" o:ole="">
+            <v:imagedata r:id="rId34" o:title=""/>
+          </v:shape>
+          <o:OLEObject Type="Embed" ProgID="Visio.Drawing.15" ShapeID="_x0000_i1043" DrawAspect="Content" ObjectID="_1787606373" r:id="rId35"/>
+        </w:object>
+      </w:r>
+    </w:p>
+    <w:p>
+      <w:pPr>
+        <w:pStyle w:val="2"/>
+        <w:spacing w:before="156" w:after="156"/>
+      </w:pPr>
+      <w:r>
+        <w:rPr>
+          <w:rFonts w:hint="eastAsia"/>
+        </w:rPr>
+        <w:lastRenderedPageBreak/>
+        <w:t>欠压保护</w:t>
+      </w:r>
+    </w:p>
+    <w:p>
+      <w:pPr>
+        <w:pStyle w:val="TabFig"/>
+        <w:spacing w:before="62" w:after="62"/>
+      </w:pPr>
+      <w:r>
+        <w:object w:dxaOrig="6196" w:dyaOrig="11745" w14:anchorId="45C2BAAF">
+          <v:shape id="_x0000_i1045" type="#_x0000_t75" style="width:309.75pt;height:586.9pt" o:ole="">
+            <v:imagedata r:id="rId36" o:title=""/>
+          </v:shape>
+          <o:OLEObject Type="Embed" ProgID="Visio.Drawing.15" ShapeID="_x0000_i1045" DrawAspect="Content" ObjectID="_1787606374" r:id="rId37"/>
+        </w:object>
+      </w:r>
+    </w:p>
+    <w:p>
+      <w:pPr>
+        <w:pStyle w:val="2"/>
+        <w:spacing w:before="156" w:after="156"/>
+      </w:pPr>
+      <w:r>
+        <w:rPr>
+          <w:rFonts w:hint="eastAsia"/>
+        </w:rPr>
+        <w:lastRenderedPageBreak/>
+        <w:t>过温保护</w:t>
+      </w:r>
+    </w:p>
+    <w:p>
+      <w:pPr>
+        <w:pStyle w:val="TabFig"/>
+        <w:spacing w:before="62" w:after="62"/>
+      </w:pPr>
+      <w:r>
+        <w:object w:dxaOrig="6196" w:dyaOrig="11745" w14:anchorId="31925714">
+          <v:shape id="_x0000_i1047" type="#_x0000_t75" style="width:309.75pt;height:586.9pt" o:ole="">
+            <v:imagedata r:id="rId38" o:title=""/>
+          </v:shape>
+          <o:OLEObject Type="Embed" ProgID="Visio.Drawing.15" ShapeID="_x0000_i1047" DrawAspect="Content" ObjectID="_1787606375" r:id="rId39"/>
+        </w:object>
+      </w:r>
+    </w:p>
+    <w:p>
+      <w:pPr>
+        <w:pStyle w:val="2"/>
+        <w:spacing w:before="156" w:after="156"/>
+      </w:pPr>
+      <w:r>
+        <w:rPr>
+          <w:rFonts w:hint="eastAsia"/>
+        </w:rPr>
+        <w:lastRenderedPageBreak/>
+        <w:t>旋变故障</w:t>
+      </w:r>
+    </w:p>
+    <w:p>
+      <w:pPr>
+        <w:pStyle w:val="TabFig"/>
+        <w:spacing w:before="62" w:after="62"/>
+      </w:pPr>
+      <w:r>
+        <w:object w:dxaOrig="6196" w:dyaOrig="11745" w14:anchorId="65392BC6">
+          <v:shape id="_x0000_i1049" type="#_x0000_t75" style="width:309.75pt;height:586.9pt" o:ole="">
+            <v:imagedata r:id="rId40" o:title=""/>
+          </v:shape>
+          <o:OLEObject Type="Embed" ProgID="Visio.Drawing.15" ShapeID="_x0000_i1049" DrawAspect="Content" ObjectID="_1787606376" r:id="rId41"/>
         </w:object>
       </w:r>
     </w:p>
@@ -4808,21 +8007,14 @@
         <w:rPr>
           <w:rFonts w:hint="eastAsia"/>
         </w:rPr>
-        <w:t>）所烧写的代码均是重庆大学提供的最新</w:t>
-      </w:r>
-      <w:proofErr w:type="gramStart"/>
-      <w:r>
-        <w:rPr>
-          <w:rFonts w:hint="eastAsia"/>
-        </w:rPr>
-        <w:t>烧写码</w:t>
-      </w:r>
-      <w:proofErr w:type="gramEnd"/>
-      <w:r>
-        <w:rPr>
-          <w:rFonts w:hint="eastAsia"/>
-        </w:rPr>
-        <w:t>，并于同一时间同一地点烧录。此外，复查两台控制器软件参数，</w:t>
+        <w:t>）所</w:t>
+      </w:r>
+      <w:r>
+        <w:rPr>
+          <w:rFonts w:hint="eastAsia"/>
+        </w:rPr>
+        <w:lastRenderedPageBreak/>
+        <w:t>烧写的代码均是重庆大学提供的最新烧写码，并于同一时间同一地点烧录。此外，复查两台控制器软件参数，</w:t>
       </w:r>
       <w:r>
         <w:rPr>

--- a/21C852-0电机控制器软件框架梳理.docx
+++ b/21C852-0电机控制器软件框架梳理.docx
@@ -442,7 +442,23 @@
                     <w:sz w:val="44"/>
                     <w:szCs w:val="44"/>
                   </w:rPr>
-                  <w:t>软件梳理</w:t>
+                  <w:t>软件</w:t>
+                </w:r>
+                <w:r>
+                  <w:rPr>
+                    <w:rFonts w:ascii="黑体" w:eastAsia="黑体" w:hAnsi="黑体" w:hint="eastAsia"/>
+                    <w:sz w:val="44"/>
+                    <w:szCs w:val="44"/>
+                  </w:rPr>
+                  <w:t>转速控制框架</w:t>
+                </w:r>
+                <w:r>
+                  <w:rPr>
+                    <w:rFonts w:ascii="黑体" w:eastAsia="黑体" w:hAnsi="黑体" w:hint="eastAsia"/>
+                    <w:sz w:val="44"/>
+                    <w:szCs w:val="44"/>
+                  </w:rPr>
+                  <w:t>梳理</w:t>
                 </w:r>
               </w:p>
             </w:tc>
@@ -1370,6 +1386,7 @@
                     <w:szCs w:val="28"/>
                   </w:rPr>
                 </w:pPr>
+                <w:proofErr w:type="gramStart"/>
                 <w:r>
                   <w:rPr>
                     <w:rFonts w:hint="eastAsia"/>
@@ -1378,6 +1395,7 @@
                   </w:rPr>
                   <w:t>标审</w:t>
                 </w:r>
+                <w:proofErr w:type="gramEnd"/>
               </w:p>
             </w:tc>
             <w:tc>
@@ -2368,7 +2386,7 @@
           <w:r>
             <w:fldChar w:fldCharType="separate"/>
           </w:r>
-          <w:hyperlink w:anchor="_Toc176796368" w:history="1">
+          <w:hyperlink w:anchor="_Toc177118341" w:history="1">
             <w:r>
               <w:rPr>
                 <w:rStyle w:val="af"/>
@@ -2412,7 +2430,7 @@
                 <w:noProof/>
                 <w:webHidden/>
               </w:rPr>
-              <w:instrText xml:space="preserve"> PAGEREF _Toc176796368 \h </w:instrText>
+              <w:instrText xml:space="preserve"> PAGEREF _Toc177118341 \h </w:instrText>
             </w:r>
             <w:r>
               <w:rPr>
@@ -2454,7 +2472,7 @@
               <w14:ligatures w14:val="standardContextual"/>
             </w:rPr>
           </w:pPr>
-          <w:hyperlink w:anchor="_Toc176796369" w:history="1">
+          <w:hyperlink w:anchor="_Toc177118342" w:history="1">
             <w:r>
               <w:rPr>
                 <w:rStyle w:val="af"/>
@@ -2477,7 +2495,7 @@
                 <w:rStyle w:val="af"/>
                 <w:noProof/>
               </w:rPr>
-              <w:t>问题概述</w:t>
+              <w:t>产品工作原理</w:t>
             </w:r>
             <w:r>
               <w:rPr>
@@ -2498,7 +2516,7 @@
                 <w:noProof/>
                 <w:webHidden/>
               </w:rPr>
-              <w:instrText xml:space="preserve"> PAGEREF _Toc176796369 \h </w:instrText>
+              <w:instrText xml:space="preserve"> PAGEREF _Toc177118342 \h </w:instrText>
             </w:r>
             <w:r>
               <w:rPr>
@@ -2540,7 +2558,7 @@
               <w14:ligatures w14:val="standardContextual"/>
             </w:rPr>
           </w:pPr>
-          <w:hyperlink w:anchor="_Toc176796370" w:history="1">
+          <w:hyperlink w:anchor="_Toc177118343" w:history="1">
             <w:r>
               <w:rPr>
                 <w:rStyle w:val="af"/>
@@ -2563,7 +2581,7 @@
                 <w:rStyle w:val="af"/>
                 <w:noProof/>
               </w:rPr>
-              <w:t>硬件状态一致性分析</w:t>
+              <w:t>油泵电机转速控制过程</w:t>
             </w:r>
             <w:r>
               <w:rPr>
@@ -2584,7 +2602,7 @@
                 <w:noProof/>
                 <w:webHidden/>
               </w:rPr>
-              <w:instrText xml:space="preserve"> PAGEREF _Toc176796370 \h </w:instrText>
+              <w:instrText xml:space="preserve"> PAGEREF _Toc177118343 \h </w:instrText>
             </w:r>
             <w:r>
               <w:rPr>
@@ -2626,7 +2644,7 @@
               <w14:ligatures w14:val="standardContextual"/>
             </w:rPr>
           </w:pPr>
-          <w:hyperlink w:anchor="_Toc176796371" w:history="1">
+          <w:hyperlink w:anchor="_Toc177118344" w:history="1">
             <w:r>
               <w:rPr>
                 <w:rStyle w:val="af"/>
@@ -2649,7 +2667,14 @@
                 <w:rStyle w:val="af"/>
                 <w:noProof/>
               </w:rPr>
-              <w:t>软件变更情况</w:t>
+              <w:t>PI</w:t>
+            </w:r>
+            <w:r>
+              <w:rPr>
+                <w:rStyle w:val="af"/>
+                <w:noProof/>
+              </w:rPr>
+              <w:t>算法</w:t>
             </w:r>
             <w:r>
               <w:rPr>
@@ -2670,7 +2695,7 @@
                 <w:noProof/>
                 <w:webHidden/>
               </w:rPr>
-              <w:instrText xml:space="preserve"> PAGEREF _Toc176796371 \h </w:instrText>
+              <w:instrText xml:space="preserve"> PAGEREF _Toc177118344 \h </w:instrText>
             </w:r>
             <w:r>
               <w:rPr>
@@ -2690,7 +2715,7 @@
                 <w:noProof/>
                 <w:webHidden/>
               </w:rPr>
-              <w:t>5</w:t>
+              <w:t>4</w:t>
             </w:r>
             <w:r>
               <w:rPr>
@@ -2712,7 +2737,7 @@
               <w14:ligatures w14:val="standardContextual"/>
             </w:rPr>
           </w:pPr>
-          <w:hyperlink w:anchor="_Toc176796372" w:history="1">
+          <w:hyperlink w:anchor="_Toc177118345" w:history="1">
             <w:r>
               <w:rPr>
                 <w:rStyle w:val="af"/>
@@ -2735,7 +2760,7 @@
                 <w:rStyle w:val="af"/>
                 <w:noProof/>
               </w:rPr>
-              <w:t>软件状态一致性分析</w:t>
+              <w:t>转速控制流程</w:t>
             </w:r>
             <w:r>
               <w:rPr>
@@ -2756,7 +2781,7 @@
                 <w:noProof/>
                 <w:webHidden/>
               </w:rPr>
-              <w:instrText xml:space="preserve"> PAGEREF _Toc176796372 \h </w:instrText>
+              <w:instrText xml:space="preserve"> PAGEREF _Toc177118345 \h </w:instrText>
             </w:r>
             <w:r>
               <w:rPr>
@@ -2802,7 +2827,7 @@
               <w14:ligatures w14:val="standardContextual"/>
             </w:rPr>
           </w:pPr>
-          <w:hyperlink w:anchor="_Toc176796373" w:history="1">
+          <w:hyperlink w:anchor="_Toc177118346" w:history="1">
             <w:r>
               <w:rPr>
                 <w:rStyle w:val="af"/>
@@ -2825,28 +2850,7 @@
                 <w:rStyle w:val="af"/>
                 <w:noProof/>
               </w:rPr>
-              <w:t>231001#</w:t>
-            </w:r>
-            <w:r>
-              <w:rPr>
-                <w:rStyle w:val="af"/>
-                <w:noProof/>
-              </w:rPr>
-              <w:t>、</w:t>
-            </w:r>
-            <w:r>
-              <w:rPr>
-                <w:rStyle w:val="af"/>
-                <w:noProof/>
-              </w:rPr>
-              <w:t>231002#</w:t>
-            </w:r>
-            <w:r>
-              <w:rPr>
-                <w:rStyle w:val="af"/>
-                <w:noProof/>
-              </w:rPr>
-              <w:t>控制器软件参数复查</w:t>
+              <w:t>周期自检</w:t>
             </w:r>
             <w:r>
               <w:rPr>
@@ -2867,7 +2871,7 @@
                 <w:noProof/>
                 <w:webHidden/>
               </w:rPr>
-              <w:instrText xml:space="preserve"> PAGEREF _Toc176796373 \h </w:instrText>
+              <w:instrText xml:space="preserve"> PAGEREF _Toc177118346 \h </w:instrText>
             </w:r>
             <w:r>
               <w:rPr>
@@ -2900,9 +2904,9 @@
         </w:p>
         <w:p>
           <w:pPr>
-            <w:pStyle w:val="TOC3"/>
+            <w:pStyle w:val="TOC2"/>
             <w:tabs>
-              <w:tab w:val="left" w:pos="880"/>
+              <w:tab w:val="left" w:pos="660"/>
               <w:tab w:val="right" w:leader="dot" w:pos="8296"/>
             </w:tabs>
             <w:rPr>
@@ -2913,13 +2917,13 @@
               <w14:ligatures w14:val="standardContextual"/>
             </w:rPr>
           </w:pPr>
-          <w:hyperlink w:anchor="_Toc176796374" w:history="1">
+          <w:hyperlink w:anchor="_Toc177118347" w:history="1">
             <w:r>
               <w:rPr>
                 <w:rStyle w:val="af"/>
                 <w:noProof/>
               </w:rPr>
-              <w:t>5.1.1</w:t>
+              <w:t>5.2</w:t>
             </w:r>
             <w:r>
               <w:rPr>
@@ -2936,21 +2940,7 @@
                 <w:rStyle w:val="af"/>
                 <w:noProof/>
               </w:rPr>
-              <w:t>蝶阀</w:t>
-            </w:r>
-            <w:r>
-              <w:rPr>
-                <w:rStyle w:val="af"/>
-                <w:noProof/>
-              </w:rPr>
-              <w:t>1</w:t>
-            </w:r>
-            <w:r>
-              <w:rPr>
-                <w:rStyle w:val="af"/>
-                <w:noProof/>
-              </w:rPr>
-              <w:t>主回路参数</w:t>
+              <w:t>转速环控制</w:t>
             </w:r>
             <w:r>
               <w:rPr>
@@ -2971,7 +2961,7 @@
                 <w:noProof/>
                 <w:webHidden/>
               </w:rPr>
-              <w:instrText xml:space="preserve"> PAGEREF _Toc176796374 \h </w:instrText>
+              <w:instrText xml:space="preserve"> PAGEREF _Toc177118347 \h </w:instrText>
             </w:r>
             <w:r>
               <w:rPr>
@@ -3004,9 +2994,9 @@
         </w:p>
         <w:p>
           <w:pPr>
-            <w:pStyle w:val="TOC3"/>
+            <w:pStyle w:val="TOC2"/>
             <w:tabs>
-              <w:tab w:val="left" w:pos="880"/>
+              <w:tab w:val="left" w:pos="660"/>
               <w:tab w:val="right" w:leader="dot" w:pos="8296"/>
             </w:tabs>
             <w:rPr>
@@ -3017,13 +3007,13 @@
               <w14:ligatures w14:val="standardContextual"/>
             </w:rPr>
           </w:pPr>
-          <w:hyperlink w:anchor="_Toc176796375" w:history="1">
+          <w:hyperlink w:anchor="_Toc177118348" w:history="1">
             <w:r>
               <w:rPr>
                 <w:rStyle w:val="af"/>
                 <w:noProof/>
               </w:rPr>
-              <w:t>5.1.2</w:t>
+              <w:t>5.3</w:t>
             </w:r>
             <w:r>
               <w:rPr>
@@ -3040,21 +3030,7 @@
                 <w:rStyle w:val="af"/>
                 <w:noProof/>
               </w:rPr>
-              <w:t>蝶阀</w:t>
-            </w:r>
-            <w:r>
-              <w:rPr>
-                <w:rStyle w:val="af"/>
-                <w:noProof/>
-              </w:rPr>
-              <w:t>1</w:t>
-            </w:r>
-            <w:r>
-              <w:rPr>
-                <w:rStyle w:val="af"/>
-                <w:noProof/>
-              </w:rPr>
-              <w:t>副回路参数</w:t>
+              <w:t>电流环控制</w:t>
             </w:r>
             <w:r>
               <w:rPr>
@@ -3075,7 +3051,7 @@
                 <w:noProof/>
                 <w:webHidden/>
               </w:rPr>
-              <w:instrText xml:space="preserve"> PAGEREF _Toc176796375 \h </w:instrText>
+              <w:instrText xml:space="preserve"> PAGEREF _Toc177118348 \h </w:instrText>
             </w:r>
             <w:r>
               <w:rPr>
@@ -3095,395 +3071,7 @@
                 <w:noProof/>
                 <w:webHidden/>
               </w:rPr>
-              <w:t>9</w:t>
-            </w:r>
-            <w:r>
-              <w:rPr>
-                <w:noProof/>
-                <w:webHidden/>
-              </w:rPr>
-              <w:fldChar w:fldCharType="end"/>
-            </w:r>
-          </w:hyperlink>
-        </w:p>
-        <w:p>
-          <w:pPr>
-            <w:pStyle w:val="TOC3"/>
-            <w:tabs>
-              <w:tab w:val="left" w:pos="880"/>
-              <w:tab w:val="right" w:leader="dot" w:pos="8296"/>
-            </w:tabs>
-            <w:rPr>
-              <w:rFonts w:asciiTheme="minorHAnsi" w:eastAsiaTheme="minorEastAsia" w:hAnsiTheme="minorHAnsi"/>
-              <w:noProof/>
-              <w:sz w:val="22"/>
-              <w:szCs w:val="24"/>
-              <w14:ligatures w14:val="standardContextual"/>
-            </w:rPr>
-          </w:pPr>
-          <w:hyperlink w:anchor="_Toc176796376" w:history="1">
-            <w:r>
-              <w:rPr>
-                <w:rStyle w:val="af"/>
-                <w:noProof/>
-              </w:rPr>
-              <w:t>5.1.3</w:t>
-            </w:r>
-            <w:r>
-              <w:rPr>
-                <w:rFonts w:asciiTheme="minorHAnsi" w:eastAsiaTheme="minorEastAsia" w:hAnsiTheme="minorHAnsi"/>
-                <w:noProof/>
-                <w:sz w:val="22"/>
-                <w:szCs w:val="24"/>
-                <w14:ligatures w14:val="standardContextual"/>
-              </w:rPr>
-              <w:tab/>
-            </w:r>
-            <w:r>
-              <w:rPr>
-                <w:rStyle w:val="af"/>
-                <w:noProof/>
-              </w:rPr>
-              <w:t>蝶阀</w:t>
-            </w:r>
-            <w:r>
-              <w:rPr>
-                <w:rStyle w:val="af"/>
-                <w:noProof/>
-              </w:rPr>
-              <w:t>2</w:t>
-            </w:r>
-            <w:r>
-              <w:rPr>
-                <w:rStyle w:val="af"/>
-                <w:noProof/>
-              </w:rPr>
-              <w:t>主回路参数</w:t>
-            </w:r>
-            <w:r>
-              <w:rPr>
-                <w:noProof/>
-                <w:webHidden/>
-              </w:rPr>
-              <w:tab/>
-            </w:r>
-            <w:r>
-              <w:rPr>
-                <w:noProof/>
-                <w:webHidden/>
-              </w:rPr>
-              <w:fldChar w:fldCharType="begin"/>
-            </w:r>
-            <w:r>
-              <w:rPr>
-                <w:noProof/>
-                <w:webHidden/>
-              </w:rPr>
-              <w:instrText xml:space="preserve"> PAGEREF _Toc176796376 \h </w:instrText>
-            </w:r>
-            <w:r>
-              <w:rPr>
-                <w:noProof/>
-                <w:webHidden/>
-              </w:rPr>
-            </w:r>
-            <w:r>
-              <w:rPr>
-                <w:noProof/>
-                <w:webHidden/>
-              </w:rPr>
-              <w:fldChar w:fldCharType="separate"/>
-            </w:r>
-            <w:r>
-              <w:rPr>
-                <w:noProof/>
-                <w:webHidden/>
-              </w:rPr>
-              <w:t>12</w:t>
-            </w:r>
-            <w:r>
-              <w:rPr>
-                <w:noProof/>
-                <w:webHidden/>
-              </w:rPr>
-              <w:fldChar w:fldCharType="end"/>
-            </w:r>
-          </w:hyperlink>
-        </w:p>
-        <w:p>
-          <w:pPr>
-            <w:pStyle w:val="TOC3"/>
-            <w:tabs>
-              <w:tab w:val="left" w:pos="880"/>
-              <w:tab w:val="right" w:leader="dot" w:pos="8296"/>
-            </w:tabs>
-            <w:rPr>
-              <w:rFonts w:asciiTheme="minorHAnsi" w:eastAsiaTheme="minorEastAsia" w:hAnsiTheme="minorHAnsi"/>
-              <w:noProof/>
-              <w:sz w:val="22"/>
-              <w:szCs w:val="24"/>
-              <w14:ligatures w14:val="standardContextual"/>
-            </w:rPr>
-          </w:pPr>
-          <w:hyperlink w:anchor="_Toc176796377" w:history="1">
-            <w:r>
-              <w:rPr>
-                <w:rStyle w:val="af"/>
-                <w:noProof/>
-              </w:rPr>
-              <w:t>5.1.4</w:t>
-            </w:r>
-            <w:r>
-              <w:rPr>
-                <w:rFonts w:asciiTheme="minorHAnsi" w:eastAsiaTheme="minorEastAsia" w:hAnsiTheme="minorHAnsi"/>
-                <w:noProof/>
-                <w:sz w:val="22"/>
-                <w:szCs w:val="24"/>
-                <w14:ligatures w14:val="standardContextual"/>
-              </w:rPr>
-              <w:tab/>
-            </w:r>
-            <w:r>
-              <w:rPr>
-                <w:rStyle w:val="af"/>
-                <w:noProof/>
-              </w:rPr>
-              <w:t>蝶阀</w:t>
-            </w:r>
-            <w:r>
-              <w:rPr>
-                <w:rStyle w:val="af"/>
-                <w:noProof/>
-              </w:rPr>
-              <w:t>2</w:t>
-            </w:r>
-            <w:r>
-              <w:rPr>
-                <w:rStyle w:val="af"/>
-                <w:noProof/>
-              </w:rPr>
-              <w:t>副回路参数</w:t>
-            </w:r>
-            <w:r>
-              <w:rPr>
-                <w:noProof/>
-                <w:webHidden/>
-              </w:rPr>
-              <w:tab/>
-            </w:r>
-            <w:r>
-              <w:rPr>
-                <w:noProof/>
-                <w:webHidden/>
-              </w:rPr>
-              <w:fldChar w:fldCharType="begin"/>
-            </w:r>
-            <w:r>
-              <w:rPr>
-                <w:noProof/>
-                <w:webHidden/>
-              </w:rPr>
-              <w:instrText xml:space="preserve"> PAGEREF _Toc176796377 \h </w:instrText>
-            </w:r>
-            <w:r>
-              <w:rPr>
-                <w:noProof/>
-                <w:webHidden/>
-              </w:rPr>
-            </w:r>
-            <w:r>
-              <w:rPr>
-                <w:noProof/>
-                <w:webHidden/>
-              </w:rPr>
-              <w:fldChar w:fldCharType="separate"/>
-            </w:r>
-            <w:r>
-              <w:rPr>
-                <w:noProof/>
-                <w:webHidden/>
-              </w:rPr>
-              <w:t>15</w:t>
-            </w:r>
-            <w:r>
-              <w:rPr>
-                <w:noProof/>
-                <w:webHidden/>
-              </w:rPr>
-              <w:fldChar w:fldCharType="end"/>
-            </w:r>
-          </w:hyperlink>
-        </w:p>
-        <w:p>
-          <w:pPr>
-            <w:pStyle w:val="TOC3"/>
-            <w:tabs>
-              <w:tab w:val="left" w:pos="880"/>
-              <w:tab w:val="right" w:leader="dot" w:pos="8296"/>
-            </w:tabs>
-            <w:rPr>
-              <w:rFonts w:asciiTheme="minorHAnsi" w:eastAsiaTheme="minorEastAsia" w:hAnsiTheme="minorHAnsi"/>
-              <w:noProof/>
-              <w:sz w:val="22"/>
-              <w:szCs w:val="24"/>
-              <w14:ligatures w14:val="standardContextual"/>
-            </w:rPr>
-          </w:pPr>
-          <w:hyperlink w:anchor="_Toc176796378" w:history="1">
-            <w:r>
-              <w:rPr>
-                <w:rStyle w:val="af"/>
-                <w:noProof/>
-              </w:rPr>
-              <w:t>5.1.5</w:t>
-            </w:r>
-            <w:r>
-              <w:rPr>
-                <w:rFonts w:asciiTheme="minorHAnsi" w:eastAsiaTheme="minorEastAsia" w:hAnsiTheme="minorHAnsi"/>
-                <w:noProof/>
-                <w:sz w:val="22"/>
-                <w:szCs w:val="24"/>
-                <w14:ligatures w14:val="standardContextual"/>
-              </w:rPr>
-              <w:tab/>
-            </w:r>
-            <w:r>
-              <w:rPr>
-                <w:rStyle w:val="af"/>
-                <w:noProof/>
-              </w:rPr>
-              <w:t>泵电机主回路参数</w:t>
-            </w:r>
-            <w:r>
-              <w:rPr>
-                <w:noProof/>
-                <w:webHidden/>
-              </w:rPr>
-              <w:tab/>
-            </w:r>
-            <w:r>
-              <w:rPr>
-                <w:noProof/>
-                <w:webHidden/>
-              </w:rPr>
-              <w:fldChar w:fldCharType="begin"/>
-            </w:r>
-            <w:r>
-              <w:rPr>
-                <w:noProof/>
-                <w:webHidden/>
-              </w:rPr>
-              <w:instrText xml:space="preserve"> PAGEREF _Toc176796378 \h </w:instrText>
-            </w:r>
-            <w:r>
-              <w:rPr>
-                <w:noProof/>
-                <w:webHidden/>
-              </w:rPr>
-            </w:r>
-            <w:r>
-              <w:rPr>
-                <w:noProof/>
-                <w:webHidden/>
-              </w:rPr>
-              <w:fldChar w:fldCharType="separate"/>
-            </w:r>
-            <w:r>
-              <w:rPr>
-                <w:noProof/>
-                <w:webHidden/>
-              </w:rPr>
-              <w:t>18</w:t>
-            </w:r>
-            <w:r>
-              <w:rPr>
-                <w:noProof/>
-                <w:webHidden/>
-              </w:rPr>
-              <w:fldChar w:fldCharType="end"/>
-            </w:r>
-          </w:hyperlink>
-        </w:p>
-        <w:p>
-          <w:pPr>
-            <w:pStyle w:val="TOC3"/>
-            <w:tabs>
-              <w:tab w:val="left" w:pos="880"/>
-              <w:tab w:val="right" w:leader="dot" w:pos="8296"/>
-            </w:tabs>
-            <w:rPr>
-              <w:rFonts w:asciiTheme="minorHAnsi" w:eastAsiaTheme="minorEastAsia" w:hAnsiTheme="minorHAnsi"/>
-              <w:noProof/>
-              <w:sz w:val="22"/>
-              <w:szCs w:val="24"/>
-              <w14:ligatures w14:val="standardContextual"/>
-            </w:rPr>
-          </w:pPr>
-          <w:hyperlink w:anchor="_Toc176796379" w:history="1">
-            <w:r>
-              <w:rPr>
-                <w:rStyle w:val="af"/>
-                <w:noProof/>
-              </w:rPr>
-              <w:t>5.1.6</w:t>
-            </w:r>
-            <w:r>
-              <w:rPr>
-                <w:rFonts w:asciiTheme="minorHAnsi" w:eastAsiaTheme="minorEastAsia" w:hAnsiTheme="minorHAnsi"/>
-                <w:noProof/>
-                <w:sz w:val="22"/>
-                <w:szCs w:val="24"/>
-                <w14:ligatures w14:val="standardContextual"/>
-              </w:rPr>
-              <w:tab/>
-            </w:r>
-            <w:r>
-              <w:rPr>
-                <w:rStyle w:val="af"/>
-                <w:noProof/>
-              </w:rPr>
-              <w:t>泵电机副回路参数</w:t>
-            </w:r>
-            <w:r>
-              <w:rPr>
-                <w:noProof/>
-                <w:webHidden/>
-              </w:rPr>
-              <w:tab/>
-            </w:r>
-            <w:r>
-              <w:rPr>
-                <w:noProof/>
-                <w:webHidden/>
-              </w:rPr>
-              <w:fldChar w:fldCharType="begin"/>
-            </w:r>
-            <w:r>
-              <w:rPr>
-                <w:noProof/>
-                <w:webHidden/>
-              </w:rPr>
-              <w:instrText xml:space="preserve"> PAGEREF _Toc176796379 \h </w:instrText>
-            </w:r>
-            <w:r>
-              <w:rPr>
-                <w:noProof/>
-                <w:webHidden/>
-              </w:rPr>
-            </w:r>
-            <w:r>
-              <w:rPr>
-                <w:noProof/>
-                <w:webHidden/>
-              </w:rPr>
-              <w:fldChar w:fldCharType="separate"/>
-            </w:r>
-            <w:r>
-              <w:rPr>
-                <w:noProof/>
-                <w:webHidden/>
-              </w:rPr>
-              <w:t>20</w:t>
+              <w:t>8</w:t>
             </w:r>
             <w:r>
               <w:rPr>
@@ -3505,7 +3093,7 @@
               <w14:ligatures w14:val="standardContextual"/>
             </w:rPr>
           </w:pPr>
-          <w:hyperlink w:anchor="_Toc176796380" w:history="1">
+          <w:hyperlink w:anchor="_Toc177118349" w:history="1">
             <w:r>
               <w:rPr>
                 <w:rStyle w:val="af"/>
@@ -3528,7 +3116,7 @@
                 <w:rStyle w:val="af"/>
                 <w:noProof/>
               </w:rPr>
-              <w:t>复查结论</w:t>
+              <w:t>故障保护</w:t>
             </w:r>
             <w:r>
               <w:rPr>
@@ -3549,7 +3137,7 @@
                 <w:noProof/>
                 <w:webHidden/>
               </w:rPr>
-              <w:instrText xml:space="preserve"> PAGEREF _Toc176796380 \h </w:instrText>
+              <w:instrText xml:space="preserve"> PAGEREF _Toc177118349 \h </w:instrText>
             </w:r>
             <w:r>
               <w:rPr>
@@ -3569,7 +3157,543 @@
                 <w:noProof/>
                 <w:webHidden/>
               </w:rPr>
-              <w:t>23</w:t>
+              <w:t>10</w:t>
+            </w:r>
+            <w:r>
+              <w:rPr>
+                <w:noProof/>
+                <w:webHidden/>
+              </w:rPr>
+              <w:fldChar w:fldCharType="end"/>
+            </w:r>
+          </w:hyperlink>
+        </w:p>
+        <w:p>
+          <w:pPr>
+            <w:pStyle w:val="TOC2"/>
+            <w:tabs>
+              <w:tab w:val="left" w:pos="660"/>
+              <w:tab w:val="right" w:leader="dot" w:pos="8296"/>
+            </w:tabs>
+            <w:rPr>
+              <w:rFonts w:asciiTheme="minorHAnsi" w:eastAsiaTheme="minorEastAsia" w:hAnsiTheme="minorHAnsi"/>
+              <w:noProof/>
+              <w:sz w:val="22"/>
+              <w:szCs w:val="24"/>
+              <w14:ligatures w14:val="standardContextual"/>
+            </w:rPr>
+          </w:pPr>
+          <w:hyperlink w:anchor="_Toc177118350" w:history="1">
+            <w:r>
+              <w:rPr>
+                <w:rStyle w:val="af"/>
+                <w:noProof/>
+              </w:rPr>
+              <w:t>6.1</w:t>
+            </w:r>
+            <w:r>
+              <w:rPr>
+                <w:rFonts w:asciiTheme="minorHAnsi" w:eastAsiaTheme="minorEastAsia" w:hAnsiTheme="minorHAnsi"/>
+                <w:noProof/>
+                <w:sz w:val="22"/>
+                <w:szCs w:val="24"/>
+                <w14:ligatures w14:val="standardContextual"/>
+              </w:rPr>
+              <w:tab/>
+            </w:r>
+            <w:r>
+              <w:rPr>
+                <w:rStyle w:val="af"/>
+                <w:noProof/>
+              </w:rPr>
+              <w:t>超速保护</w:t>
+            </w:r>
+            <w:r>
+              <w:rPr>
+                <w:noProof/>
+                <w:webHidden/>
+              </w:rPr>
+              <w:tab/>
+            </w:r>
+            <w:r>
+              <w:rPr>
+                <w:noProof/>
+                <w:webHidden/>
+              </w:rPr>
+              <w:fldChar w:fldCharType="begin"/>
+            </w:r>
+            <w:r>
+              <w:rPr>
+                <w:noProof/>
+                <w:webHidden/>
+              </w:rPr>
+              <w:instrText xml:space="preserve"> PAGEREF _Toc177118350 \h </w:instrText>
+            </w:r>
+            <w:r>
+              <w:rPr>
+                <w:noProof/>
+                <w:webHidden/>
+              </w:rPr>
+            </w:r>
+            <w:r>
+              <w:rPr>
+                <w:noProof/>
+                <w:webHidden/>
+              </w:rPr>
+              <w:fldChar w:fldCharType="separate"/>
+            </w:r>
+            <w:r>
+              <w:rPr>
+                <w:noProof/>
+                <w:webHidden/>
+              </w:rPr>
+              <w:t>10</w:t>
+            </w:r>
+            <w:r>
+              <w:rPr>
+                <w:noProof/>
+                <w:webHidden/>
+              </w:rPr>
+              <w:fldChar w:fldCharType="end"/>
+            </w:r>
+          </w:hyperlink>
+        </w:p>
+        <w:p>
+          <w:pPr>
+            <w:pStyle w:val="TOC2"/>
+            <w:tabs>
+              <w:tab w:val="left" w:pos="660"/>
+              <w:tab w:val="right" w:leader="dot" w:pos="8296"/>
+            </w:tabs>
+            <w:rPr>
+              <w:rFonts w:asciiTheme="minorHAnsi" w:eastAsiaTheme="minorEastAsia" w:hAnsiTheme="minorHAnsi"/>
+              <w:noProof/>
+              <w:sz w:val="22"/>
+              <w:szCs w:val="24"/>
+              <w14:ligatures w14:val="standardContextual"/>
+            </w:rPr>
+          </w:pPr>
+          <w:hyperlink w:anchor="_Toc177118351" w:history="1">
+            <w:r>
+              <w:rPr>
+                <w:rStyle w:val="af"/>
+                <w:noProof/>
+              </w:rPr>
+              <w:t>6.2</w:t>
+            </w:r>
+            <w:r>
+              <w:rPr>
+                <w:rFonts w:asciiTheme="minorHAnsi" w:eastAsiaTheme="minorEastAsia" w:hAnsiTheme="minorHAnsi"/>
+                <w:noProof/>
+                <w:sz w:val="22"/>
+                <w:szCs w:val="24"/>
+                <w14:ligatures w14:val="standardContextual"/>
+              </w:rPr>
+              <w:tab/>
+            </w:r>
+            <w:r>
+              <w:rPr>
+                <w:rStyle w:val="af"/>
+                <w:noProof/>
+              </w:rPr>
+              <w:t>过流保护</w:t>
+            </w:r>
+            <w:r>
+              <w:rPr>
+                <w:noProof/>
+                <w:webHidden/>
+              </w:rPr>
+              <w:tab/>
+            </w:r>
+            <w:r>
+              <w:rPr>
+                <w:noProof/>
+                <w:webHidden/>
+              </w:rPr>
+              <w:fldChar w:fldCharType="begin"/>
+            </w:r>
+            <w:r>
+              <w:rPr>
+                <w:noProof/>
+                <w:webHidden/>
+              </w:rPr>
+              <w:instrText xml:space="preserve"> PAGEREF _Toc177118351 \h </w:instrText>
+            </w:r>
+            <w:r>
+              <w:rPr>
+                <w:noProof/>
+                <w:webHidden/>
+              </w:rPr>
+            </w:r>
+            <w:r>
+              <w:rPr>
+                <w:noProof/>
+                <w:webHidden/>
+              </w:rPr>
+              <w:fldChar w:fldCharType="separate"/>
+            </w:r>
+            <w:r>
+              <w:rPr>
+                <w:noProof/>
+                <w:webHidden/>
+              </w:rPr>
+              <w:t>11</w:t>
+            </w:r>
+            <w:r>
+              <w:rPr>
+                <w:noProof/>
+                <w:webHidden/>
+              </w:rPr>
+              <w:fldChar w:fldCharType="end"/>
+            </w:r>
+          </w:hyperlink>
+        </w:p>
+        <w:p>
+          <w:pPr>
+            <w:pStyle w:val="TOC2"/>
+            <w:tabs>
+              <w:tab w:val="left" w:pos="660"/>
+              <w:tab w:val="right" w:leader="dot" w:pos="8296"/>
+            </w:tabs>
+            <w:rPr>
+              <w:rFonts w:asciiTheme="minorHAnsi" w:eastAsiaTheme="minorEastAsia" w:hAnsiTheme="minorHAnsi"/>
+              <w:noProof/>
+              <w:sz w:val="22"/>
+              <w:szCs w:val="24"/>
+              <w14:ligatures w14:val="standardContextual"/>
+            </w:rPr>
+          </w:pPr>
+          <w:hyperlink w:anchor="_Toc177118352" w:history="1">
+            <w:r>
+              <w:rPr>
+                <w:rStyle w:val="af"/>
+                <w:noProof/>
+              </w:rPr>
+              <w:t>6.3</w:t>
+            </w:r>
+            <w:r>
+              <w:rPr>
+                <w:rFonts w:asciiTheme="minorHAnsi" w:eastAsiaTheme="minorEastAsia" w:hAnsiTheme="minorHAnsi"/>
+                <w:noProof/>
+                <w:sz w:val="22"/>
+                <w:szCs w:val="24"/>
+                <w14:ligatures w14:val="standardContextual"/>
+              </w:rPr>
+              <w:tab/>
+            </w:r>
+            <w:r>
+              <w:rPr>
+                <w:rStyle w:val="af"/>
+                <w:noProof/>
+              </w:rPr>
+              <w:t>过压保护、欠压保护</w:t>
+            </w:r>
+            <w:r>
+              <w:rPr>
+                <w:noProof/>
+                <w:webHidden/>
+              </w:rPr>
+              <w:tab/>
+            </w:r>
+            <w:r>
+              <w:rPr>
+                <w:noProof/>
+                <w:webHidden/>
+              </w:rPr>
+              <w:fldChar w:fldCharType="begin"/>
+            </w:r>
+            <w:r>
+              <w:rPr>
+                <w:noProof/>
+                <w:webHidden/>
+              </w:rPr>
+              <w:instrText xml:space="preserve"> PAGEREF _Toc177118352 \h </w:instrText>
+            </w:r>
+            <w:r>
+              <w:rPr>
+                <w:noProof/>
+                <w:webHidden/>
+              </w:rPr>
+            </w:r>
+            <w:r>
+              <w:rPr>
+                <w:noProof/>
+                <w:webHidden/>
+              </w:rPr>
+              <w:fldChar w:fldCharType="separate"/>
+            </w:r>
+            <w:r>
+              <w:rPr>
+                <w:noProof/>
+                <w:webHidden/>
+              </w:rPr>
+              <w:t>12</w:t>
+            </w:r>
+            <w:r>
+              <w:rPr>
+                <w:noProof/>
+                <w:webHidden/>
+              </w:rPr>
+              <w:fldChar w:fldCharType="end"/>
+            </w:r>
+          </w:hyperlink>
+        </w:p>
+        <w:p>
+          <w:pPr>
+            <w:pStyle w:val="TOC2"/>
+            <w:tabs>
+              <w:tab w:val="left" w:pos="660"/>
+              <w:tab w:val="right" w:leader="dot" w:pos="8296"/>
+            </w:tabs>
+            <w:rPr>
+              <w:rFonts w:asciiTheme="minorHAnsi" w:eastAsiaTheme="minorEastAsia" w:hAnsiTheme="minorHAnsi"/>
+              <w:noProof/>
+              <w:sz w:val="22"/>
+              <w:szCs w:val="24"/>
+              <w14:ligatures w14:val="standardContextual"/>
+            </w:rPr>
+          </w:pPr>
+          <w:hyperlink w:anchor="_Toc177118353" w:history="1">
+            <w:r>
+              <w:rPr>
+                <w:rStyle w:val="af"/>
+                <w:noProof/>
+              </w:rPr>
+              <w:t>6.4</w:t>
+            </w:r>
+            <w:r>
+              <w:rPr>
+                <w:rFonts w:asciiTheme="minorHAnsi" w:eastAsiaTheme="minorEastAsia" w:hAnsiTheme="minorHAnsi"/>
+                <w:noProof/>
+                <w:sz w:val="22"/>
+                <w:szCs w:val="24"/>
+                <w14:ligatures w14:val="standardContextual"/>
+              </w:rPr>
+              <w:tab/>
+            </w:r>
+            <w:r>
+              <w:rPr>
+                <w:rStyle w:val="af"/>
+                <w:noProof/>
+              </w:rPr>
+              <w:t>过温保护</w:t>
+            </w:r>
+            <w:r>
+              <w:rPr>
+                <w:noProof/>
+                <w:webHidden/>
+              </w:rPr>
+              <w:tab/>
+            </w:r>
+            <w:r>
+              <w:rPr>
+                <w:noProof/>
+                <w:webHidden/>
+              </w:rPr>
+              <w:fldChar w:fldCharType="begin"/>
+            </w:r>
+            <w:r>
+              <w:rPr>
+                <w:noProof/>
+                <w:webHidden/>
+              </w:rPr>
+              <w:instrText xml:space="preserve"> PAGEREF _Toc177118353 \h </w:instrText>
+            </w:r>
+            <w:r>
+              <w:rPr>
+                <w:noProof/>
+                <w:webHidden/>
+              </w:rPr>
+            </w:r>
+            <w:r>
+              <w:rPr>
+                <w:noProof/>
+                <w:webHidden/>
+              </w:rPr>
+              <w:fldChar w:fldCharType="separate"/>
+            </w:r>
+            <w:r>
+              <w:rPr>
+                <w:noProof/>
+                <w:webHidden/>
+              </w:rPr>
+              <w:t>13</w:t>
+            </w:r>
+            <w:r>
+              <w:rPr>
+                <w:noProof/>
+                <w:webHidden/>
+              </w:rPr>
+              <w:fldChar w:fldCharType="end"/>
+            </w:r>
+          </w:hyperlink>
+        </w:p>
+        <w:p>
+          <w:pPr>
+            <w:pStyle w:val="TOC2"/>
+            <w:tabs>
+              <w:tab w:val="left" w:pos="660"/>
+              <w:tab w:val="right" w:leader="dot" w:pos="8296"/>
+            </w:tabs>
+            <w:rPr>
+              <w:rFonts w:asciiTheme="minorHAnsi" w:eastAsiaTheme="minorEastAsia" w:hAnsiTheme="minorHAnsi"/>
+              <w:noProof/>
+              <w:sz w:val="22"/>
+              <w:szCs w:val="24"/>
+              <w14:ligatures w14:val="standardContextual"/>
+            </w:rPr>
+          </w:pPr>
+          <w:hyperlink w:anchor="_Toc177118354" w:history="1">
+            <w:r>
+              <w:rPr>
+                <w:rStyle w:val="af"/>
+                <w:noProof/>
+              </w:rPr>
+              <w:t>6.5</w:t>
+            </w:r>
+            <w:r>
+              <w:rPr>
+                <w:rFonts w:asciiTheme="minorHAnsi" w:eastAsiaTheme="minorEastAsia" w:hAnsiTheme="minorHAnsi"/>
+                <w:noProof/>
+                <w:sz w:val="22"/>
+                <w:szCs w:val="24"/>
+                <w14:ligatures w14:val="standardContextual"/>
+              </w:rPr>
+              <w:tab/>
+            </w:r>
+            <w:r>
+              <w:rPr>
+                <w:rStyle w:val="af"/>
+                <w:noProof/>
+              </w:rPr>
+              <w:t>旋变故障</w:t>
+            </w:r>
+            <w:r>
+              <w:rPr>
+                <w:noProof/>
+                <w:webHidden/>
+              </w:rPr>
+              <w:tab/>
+            </w:r>
+            <w:r>
+              <w:rPr>
+                <w:noProof/>
+                <w:webHidden/>
+              </w:rPr>
+              <w:fldChar w:fldCharType="begin"/>
+            </w:r>
+            <w:r>
+              <w:rPr>
+                <w:noProof/>
+                <w:webHidden/>
+              </w:rPr>
+              <w:instrText xml:space="preserve"> PAGEREF _Toc177118354 \h </w:instrText>
+            </w:r>
+            <w:r>
+              <w:rPr>
+                <w:noProof/>
+                <w:webHidden/>
+              </w:rPr>
+            </w:r>
+            <w:r>
+              <w:rPr>
+                <w:noProof/>
+                <w:webHidden/>
+              </w:rPr>
+              <w:fldChar w:fldCharType="separate"/>
+            </w:r>
+            <w:r>
+              <w:rPr>
+                <w:noProof/>
+                <w:webHidden/>
+              </w:rPr>
+              <w:t>14</w:t>
+            </w:r>
+            <w:r>
+              <w:rPr>
+                <w:noProof/>
+                <w:webHidden/>
+              </w:rPr>
+              <w:fldChar w:fldCharType="end"/>
+            </w:r>
+          </w:hyperlink>
+        </w:p>
+        <w:p>
+          <w:pPr>
+            <w:pStyle w:val="TOC1"/>
+            <w:rPr>
+              <w:rFonts w:asciiTheme="minorHAnsi" w:eastAsiaTheme="minorEastAsia" w:hAnsiTheme="minorHAnsi"/>
+              <w:noProof/>
+              <w:sz w:val="22"/>
+              <w:szCs w:val="24"/>
+              <w14:ligatures w14:val="standardContextual"/>
+            </w:rPr>
+          </w:pPr>
+          <w:hyperlink w:anchor="_Toc177118355" w:history="1">
+            <w:r>
+              <w:rPr>
+                <w:rStyle w:val="af"/>
+                <w:noProof/>
+              </w:rPr>
+              <w:t>7</w:t>
+            </w:r>
+            <w:r>
+              <w:rPr>
+                <w:rFonts w:asciiTheme="minorHAnsi" w:eastAsiaTheme="minorEastAsia" w:hAnsiTheme="minorHAnsi"/>
+                <w:noProof/>
+                <w:sz w:val="22"/>
+                <w:szCs w:val="24"/>
+                <w14:ligatures w14:val="standardContextual"/>
+              </w:rPr>
+              <w:tab/>
+            </w:r>
+            <w:r>
+              <w:rPr>
+                <w:rStyle w:val="af"/>
+                <w:noProof/>
+              </w:rPr>
+              <w:t>结论</w:t>
+            </w:r>
+            <w:r>
+              <w:rPr>
+                <w:noProof/>
+                <w:webHidden/>
+              </w:rPr>
+              <w:tab/>
+            </w:r>
+            <w:r>
+              <w:rPr>
+                <w:noProof/>
+                <w:webHidden/>
+              </w:rPr>
+              <w:fldChar w:fldCharType="begin"/>
+            </w:r>
+            <w:r>
+              <w:rPr>
+                <w:noProof/>
+                <w:webHidden/>
+              </w:rPr>
+              <w:instrText xml:space="preserve"> PAGEREF _Toc177118355 \h </w:instrText>
+            </w:r>
+            <w:r>
+              <w:rPr>
+                <w:noProof/>
+                <w:webHidden/>
+              </w:rPr>
+            </w:r>
+            <w:r>
+              <w:rPr>
+                <w:noProof/>
+                <w:webHidden/>
+              </w:rPr>
+              <w:fldChar w:fldCharType="separate"/>
+            </w:r>
+            <w:r>
+              <w:rPr>
+                <w:noProof/>
+                <w:webHidden/>
+              </w:rPr>
+              <w:t>15</w:t>
             </w:r>
             <w:r>
               <w:rPr>
@@ -3641,7 +3765,19 @@
             <w:rPr>
               <w:rFonts w:hint="eastAsia"/>
             </w:rPr>
-            <w:t>软件梳理</w:t>
+            <w:t>软件</w:t>
+          </w:r>
+          <w:r>
+            <w:rPr>
+              <w:rFonts w:hint="eastAsia"/>
+            </w:rPr>
+            <w:t>转速控制框架</w:t>
+          </w:r>
+          <w:r>
+            <w:rPr>
+              <w:rFonts w:hint="eastAsia"/>
+            </w:rPr>
+            <w:t>梳理</w:t>
           </w:r>
         </w:p>
         <w:p>
@@ -3649,7 +3785,7 @@
             <w:pStyle w:val="1"/>
             <w:spacing w:before="156" w:after="156"/>
           </w:pPr>
-          <w:bookmarkStart w:id="0" w:name="_Toc176796368"/>
+          <w:bookmarkStart w:id="0" w:name="_Toc177118341"/>
           <w:r>
             <w:rPr>
               <w:rFonts w:hint="eastAsia"/>
@@ -3832,18 +3968,19 @@
         <w:pStyle w:val="1"/>
         <w:spacing w:before="156" w:after="156"/>
       </w:pPr>
+      <w:bookmarkStart w:id="1" w:name="_Toc177118342"/>
       <w:r>
         <w:rPr>
           <w:rFonts w:hint="eastAsia"/>
         </w:rPr>
         <w:t>产品工作原理</w:t>
       </w:r>
+      <w:bookmarkEnd w:id="1"/>
     </w:p>
     <w:p>
       <w:pPr>
         <w:ind w:firstLine="480"/>
       </w:pPr>
-      <w:bookmarkStart w:id="1" w:name="_Toc176796380"/>
       <w:r>
         <w:rPr>
           <w:rFonts w:hint="eastAsia"/>
@@ -4049,7 +4186,35 @@
         <w:rPr>
           <w:rFonts w:hint="eastAsia"/>
         </w:rPr>
-        <w:t>根据不断更新的位置偏差信号，随时对电机转速和转矩进行控制，当位置偏差较大时，要求电机快速以最高转速运行，当位置偏差逐步减小逼近目标位置时，控制电机开始减速，直至达到要求的稳态精度后，电机开始进入动平衡状态，保持当前位置闭环控制</w:t>
+        <w:t>根据不断更新的位置偏差信号，随时对电机转速和转矩进行控制，</w:t>
+      </w:r>
+      <w:proofErr w:type="gramStart"/>
+      <w:r>
+        <w:rPr>
+          <w:rFonts w:hint="eastAsia"/>
+        </w:rPr>
+        <w:t>当位置</w:t>
+      </w:r>
+      <w:proofErr w:type="gramEnd"/>
+      <w:r>
+        <w:rPr>
+          <w:rFonts w:hint="eastAsia"/>
+        </w:rPr>
+        <w:t>偏差较大时，要求电机快速以最高转速运行，</w:t>
+      </w:r>
+      <w:proofErr w:type="gramStart"/>
+      <w:r>
+        <w:rPr>
+          <w:rFonts w:hint="eastAsia"/>
+        </w:rPr>
+        <w:t>当位置</w:t>
+      </w:r>
+      <w:proofErr w:type="gramEnd"/>
+      <w:r>
+        <w:rPr>
+          <w:rFonts w:hint="eastAsia"/>
+        </w:rPr>
+        <w:t>偏差逐步减小逼近目标位置时，控制电机开始减速，直至达到要求的稳态精度后，电机开始进入动平衡状态，保持当前位置闭环控制</w:t>
       </w:r>
       <w:r>
         <w:rPr>
@@ -4067,7 +4232,21 @@
         <w:rPr>
           <w:rFonts w:hint="eastAsia"/>
         </w:rPr>
-        <w:t>的输出，从而对电机转速进行实时控制，当达到目标转速并进入稳定状态后，保持当前转速，并进行闭环控制。双余度电机控制器</w:t>
+        <w:t>的输出，从而对电机转速进行实时控制，当达到目标转速并进入稳定状态后，保持当前转速，并进行闭环控制。</w:t>
+      </w:r>
+      <w:proofErr w:type="gramStart"/>
+      <w:r>
+        <w:rPr>
+          <w:rFonts w:hint="eastAsia"/>
+        </w:rPr>
+        <w:t>双余度</w:t>
+      </w:r>
+      <w:proofErr w:type="gramEnd"/>
+      <w:r>
+        <w:rPr>
+          <w:rFonts w:hint="eastAsia"/>
+        </w:rPr>
+        <w:t>电机控制器</w:t>
       </w:r>
       <w:r>
         <w:rPr>
@@ -4150,10 +4329,10 @@
             <v:path o:extrusionok="f" gradientshapeok="t" o:connecttype="rect"/>
             <o:lock v:ext="edit" aspectratio="t"/>
           </v:shapetype>
-          <v:shape id="_x0000_i1025" type="#_x0000_t75" style="width:401pt;height:194.25pt" o:ole="">
+          <v:shape id="_x0000_i1025" type="#_x0000_t75" style="width:401.25pt;height:194.25pt" o:ole="">
             <v:imagedata r:id="rId14" o:title=""/>
           </v:shape>
-          <o:OLEObject Type="Embed" ProgID="Visio.Drawing.11" ShapeID="_x0000_i1025" DrawAspect="Content" ObjectID="_1787606363" r:id="rId15"/>
+          <o:OLEObject Type="Embed" ProgID="Visio.Drawing.11" ShapeID="_x0000_i1025" DrawAspect="Content" ObjectID="_1787731202" r:id="rId15"/>
         </w:object>
       </w:r>
     </w:p>
@@ -4230,6 +4409,7 @@
         <w:pStyle w:val="1"/>
         <w:spacing w:before="156" w:after="156"/>
       </w:pPr>
+      <w:bookmarkStart w:id="3" w:name="_Toc177118343"/>
       <w:r>
         <w:rPr>
           <w:rFonts w:hint="eastAsia"/>
@@ -4237,6 +4417,7 @@
         <w:lastRenderedPageBreak/>
         <w:t>油泵电机转速控制过程</w:t>
       </w:r>
+      <w:bookmarkEnd w:id="3"/>
     </w:p>
     <w:p>
       <w:pPr>
@@ -4246,7 +4427,21 @@
         <w:rPr>
           <w:rFonts w:hint="eastAsia"/>
         </w:rPr>
-        <w:t>油泵电机接收发动机控制器下发的自检指令和控制指令，接收到自检指令时，返回控制器自检状态结果；接收到控制指令时，按照控制指令驱动电机按设定转速启动、运行、停止。转速控制流程如</w:t>
+        <w:t>油泵电机接收发动机控制器下发的自检指令和控制指令，接收到自检指令时，返回控制</w:t>
+      </w:r>
+      <w:proofErr w:type="gramStart"/>
+      <w:r>
+        <w:rPr>
+          <w:rFonts w:hint="eastAsia"/>
+        </w:rPr>
+        <w:t>器自检状态</w:t>
+      </w:r>
+      <w:proofErr w:type="gramEnd"/>
+      <w:r>
+        <w:rPr>
+          <w:rFonts w:hint="eastAsia"/>
+        </w:rPr>
+        <w:t>结果；接收到控制指令时，按照控制指令驱动电机按设定转速启动、运行、停止。转速控制流程如</w:t>
       </w:r>
       <w:r>
         <w:fldChar w:fldCharType="begin"/>
@@ -4309,7 +4504,35 @@
         <w:rPr>
           <w:rFonts w:hint="eastAsia"/>
         </w:rPr>
-        <w:t>然后使用采集的转速信息进行转速环控制，并使用转速环的输出和采集的电流进行电流环控制。在接收到停止指令或出现异常触发故障保护逻辑后，电机停止运行并退出控制流程。</w:t>
+        <w:t>然后使用采集的转速信息进行</w:t>
+      </w:r>
+      <w:proofErr w:type="gramStart"/>
+      <w:r>
+        <w:rPr>
+          <w:rFonts w:hint="eastAsia"/>
+        </w:rPr>
+        <w:t>转速环</w:t>
+      </w:r>
+      <w:proofErr w:type="gramEnd"/>
+      <w:r>
+        <w:rPr>
+          <w:rFonts w:hint="eastAsia"/>
+        </w:rPr>
+        <w:t>控制，并使用</w:t>
+      </w:r>
+      <w:proofErr w:type="gramStart"/>
+      <w:r>
+        <w:rPr>
+          <w:rFonts w:hint="eastAsia"/>
+        </w:rPr>
+        <w:t>转速环</w:t>
+      </w:r>
+      <w:proofErr w:type="gramEnd"/>
+      <w:r>
+        <w:rPr>
+          <w:rFonts w:hint="eastAsia"/>
+        </w:rPr>
+        <w:t>的输出和采集的电流进行电流环控制。在接收到停止指令或出现异常触发故障保护逻辑后，电机停止运行并退出控制流程。</w:t>
       </w:r>
     </w:p>
     <w:p>
@@ -4320,10 +4543,10 @@
       </w:pPr>
       <w:r>
         <w:object w:dxaOrig="4126" w:dyaOrig="7305" w14:anchorId="229EC7AB">
-          <v:shape id="_x0000_i1026" type="#_x0000_t75" style="width:205.95pt;height:365pt" o:ole="">
+          <v:shape id="_x0000_i1026" type="#_x0000_t75" style="width:206.25pt;height:365.25pt" o:ole="">
             <v:imagedata r:id="rId16" o:title=""/>
           </v:shape>
-          <o:OLEObject Type="Embed" ProgID="Visio.Drawing.15" ShapeID="_x0000_i1026" DrawAspect="Content" ObjectID="_1787606364" r:id="rId17"/>
+          <o:OLEObject Type="Embed" ProgID="Visio.Drawing.15" ShapeID="_x0000_i1026" DrawAspect="Content" ObjectID="_1787731203" r:id="rId17"/>
         </w:object>
       </w:r>
     </w:p>
@@ -4331,7 +4554,7 @@
       <w:pPr>
         <w:pStyle w:val="ae"/>
       </w:pPr>
-      <w:bookmarkStart w:id="3" w:name="_Ref176978919"/>
+      <w:bookmarkStart w:id="4" w:name="_Ref176978919"/>
       <w:r>
         <w:rPr>
           <w:rFonts w:hint="eastAsia"/>
@@ -4383,7 +4606,7 @@
       <w:r>
         <w:fldChar w:fldCharType="end"/>
       </w:r>
-      <w:bookmarkEnd w:id="3"/>
+      <w:bookmarkEnd w:id="4"/>
       <w:r>
         <w:rPr>
           <w:rFonts w:hint="eastAsia"/>
@@ -4402,6 +4625,7 @@
         <w:pStyle w:val="1"/>
         <w:spacing w:before="156" w:after="156"/>
       </w:pPr>
+      <w:bookmarkStart w:id="5" w:name="_Toc177118344"/>
       <w:r>
         <w:rPr>
           <w:rFonts w:hint="eastAsia"/>
@@ -4414,6 +4638,7 @@
         </w:rPr>
         <w:t>算法</w:t>
       </w:r>
+      <w:bookmarkEnd w:id="5"/>
     </w:p>
     <w:p>
       <w:pPr>
@@ -4496,9 +4721,6 @@
     <w:p>
       <w:pPr>
         <w:ind w:firstLine="480"/>
-        <w:rPr>
-          <w:rFonts w:hint="eastAsia"/>
-        </w:rPr>
       </w:pPr>
       <w:r>
         <w:rPr>
@@ -4567,7 +4789,21 @@
         <w:rPr>
           <w:rFonts w:hint="eastAsia"/>
         </w:rPr>
-        <w:t>。首先，计算系统偏差，对于转速环而言偏差是转速，对于电流环而言偏差时</w:t>
+        <w:t>。首先，计算系统偏差，对于</w:t>
+      </w:r>
+      <w:proofErr w:type="gramStart"/>
+      <w:r>
+        <w:rPr>
+          <w:rFonts w:hint="eastAsia"/>
+        </w:rPr>
+        <w:t>转速环</w:t>
+      </w:r>
+      <w:proofErr w:type="gramEnd"/>
+      <w:r>
+        <w:rPr>
+          <w:rFonts w:hint="eastAsia"/>
+        </w:rPr>
+        <w:t>而言偏差是转速，对于电流环而言偏差时</w:t>
       </w:r>
       <w:r>
         <w:rPr>
@@ -4621,8 +4857,16 @@
         <w:rPr>
           <w:rFonts w:hint="eastAsia"/>
         </w:rPr>
-        <w:t>该软件对积分项输出做了钳位处理</w:t>
-      </w:r>
+        <w:t>该软件对积分项输出</w:t>
+      </w:r>
+      <w:proofErr w:type="gramStart"/>
+      <w:r>
+        <w:rPr>
+          <w:rFonts w:hint="eastAsia"/>
+        </w:rPr>
+        <w:t>做了钳位处理</w:t>
+      </w:r>
+      <w:proofErr w:type="gramEnd"/>
       <w:r>
         <w:rPr>
           <w:rFonts w:hint="eastAsia"/>
@@ -4663,7 +4907,14 @@
         <w:rPr>
           <w:rFonts w:hint="eastAsia"/>
         </w:rPr>
-        <w:t>输出也会做</w:t>
+        <w:t>输出也会</w:t>
+      </w:r>
+      <w:proofErr w:type="gramStart"/>
+      <w:r>
+        <w:rPr>
+          <w:rFonts w:hint="eastAsia"/>
+        </w:rPr>
+        <w:t>做</w:t>
       </w:r>
       <w:r>
         <w:rPr>
@@ -4683,6 +4934,7 @@
         </w:rPr>
         <w:t>处理</w:t>
       </w:r>
+      <w:proofErr w:type="gramEnd"/>
       <w:r>
         <w:rPr>
           <w:rFonts w:hint="eastAsia"/>
@@ -4720,7 +4972,7 @@
         <w:t>算法的最终输出。</w:t>
       </w:r>
     </w:p>
-    <w:bookmarkStart w:id="4" w:name="_Ref176987943"/>
+    <w:bookmarkStart w:id="6" w:name="_Ref176987943"/>
     <w:p>
       <w:pPr>
         <w:pStyle w:val="TabFig"/>
@@ -4728,10 +4980,10 @@
       </w:pPr>
       <w:r>
         <w:object w:dxaOrig="9211" w:dyaOrig="8430" w14:anchorId="1413C293">
-          <v:shape id="_x0000_i1109" type="#_x0000_t75" style="width:415.25pt;height:380.1pt" o:ole="">
+          <v:shape id="_x0000_i1027" type="#_x0000_t75" style="width:416.25pt;height:380.25pt" o:ole="">
             <v:imagedata r:id="rId18" o:title=""/>
           </v:shape>
-          <o:OLEObject Type="Embed" ProgID="Visio.Drawing.15" ShapeID="_x0000_i1109" DrawAspect="Content" ObjectID="_1787606365" r:id="rId19"/>
+          <o:OLEObject Type="Embed" ProgID="Visio.Drawing.15" ShapeID="_x0000_i1027" DrawAspect="Content" ObjectID="_1787731204" r:id="rId19"/>
         </w:object>
       </w:r>
     </w:p>
@@ -4790,7 +5042,7 @@
       <w:r>
         <w:fldChar w:fldCharType="end"/>
       </w:r>
-      <w:bookmarkEnd w:id="4"/>
+      <w:bookmarkEnd w:id="6"/>
       <w:r>
         <w:rPr>
           <w:rFonts w:hint="eastAsia"/>
@@ -4814,6 +5066,7 @@
         <w:pStyle w:val="1"/>
         <w:spacing w:before="156" w:after="156"/>
       </w:pPr>
+      <w:bookmarkStart w:id="7" w:name="_Toc177118345"/>
       <w:r>
         <w:rPr>
           <w:rFonts w:hint="eastAsia"/>
@@ -4821,25 +5074,25 @@
         <w:lastRenderedPageBreak/>
         <w:t>转速控制流程</w:t>
       </w:r>
+      <w:bookmarkEnd w:id="7"/>
     </w:p>
     <w:p>
       <w:pPr>
         <w:pStyle w:val="2"/>
         <w:spacing w:before="156" w:after="156"/>
       </w:pPr>
+      <w:bookmarkStart w:id="8" w:name="_Toc177118346"/>
       <w:r>
         <w:rPr>
           <w:rFonts w:hint="eastAsia"/>
         </w:rPr>
         <w:t>周期自检</w:t>
       </w:r>
+      <w:bookmarkEnd w:id="8"/>
     </w:p>
     <w:p>
       <w:pPr>
         <w:ind w:firstLine="480"/>
-        <w:rPr>
-          <w:rFonts w:hint="eastAsia"/>
-        </w:rPr>
       </w:pPr>
       <w:r>
         <w:rPr>
@@ -4851,13 +5104,21 @@
         <w:rPr>
           <w:rFonts w:hint="eastAsia"/>
         </w:rPr>
-        <w:t>周期自检按</w:t>
-      </w:r>
-      <w:r>
-        <w:rPr>
-          <w:rFonts w:hint="eastAsia"/>
-        </w:rPr>
-        <w:t>100us</w:t>
+        <w:t>周期</w:t>
+      </w:r>
+      <w:proofErr w:type="gramStart"/>
+      <w:r>
+        <w:rPr>
+          <w:rFonts w:hint="eastAsia"/>
+        </w:rPr>
+        <w:t>自检按</w:t>
+      </w:r>
+      <w:proofErr w:type="gramEnd"/>
+      <w:r>
+        <w:rPr>
+          <w:rFonts w:hint="eastAsia"/>
+        </w:rPr>
+        <w:t>150us</w:t>
       </w:r>
       <w:r>
         <w:rPr>
@@ -4949,10 +5210,10 @@
       </w:pPr>
       <w:r>
         <w:object w:dxaOrig="3031" w:dyaOrig="6451" w14:anchorId="124BCBEE">
-          <v:shape id="_x0000_i1027" type="#_x0000_t75" style="width:151.55pt;height:322.35pt" o:ole="">
+          <v:shape id="_x0000_i1028" type="#_x0000_t75" style="width:151.5pt;height:322.5pt" o:ole="">
             <v:imagedata r:id="rId20" o:title=""/>
           </v:shape>
-          <o:OLEObject Type="Embed" ProgID="Visio.Drawing.15" ShapeID="_x0000_i1027" DrawAspect="Content" ObjectID="_1787606366" r:id="rId21"/>
+          <o:OLEObject Type="Embed" ProgID="Visio.Drawing.15" ShapeID="_x0000_i1028" DrawAspect="Content" ObjectID="_1787731205" r:id="rId21"/>
         </w:object>
       </w:r>
     </w:p>
@@ -4960,7 +5221,7 @@
       <w:pPr>
         <w:pStyle w:val="ae"/>
       </w:pPr>
-      <w:bookmarkStart w:id="5" w:name="_Ref176980405"/>
+      <w:bookmarkStart w:id="9" w:name="_Ref176980405"/>
       <w:r>
         <w:rPr>
           <w:rFonts w:hint="eastAsia"/>
@@ -5012,7 +5273,7 @@
       <w:r>
         <w:fldChar w:fldCharType="end"/>
       </w:r>
-      <w:bookmarkEnd w:id="5"/>
+      <w:bookmarkEnd w:id="9"/>
       <w:r>
         <w:rPr>
           <w:rFonts w:hint="eastAsia"/>
@@ -5031,25 +5292,40 @@
         <w:pStyle w:val="2"/>
         <w:spacing w:before="156" w:after="156"/>
       </w:pPr>
-      <w:r>
-        <w:rPr>
-          <w:rFonts w:hint="eastAsia"/>
-        </w:rPr>
-        <w:t>转速环控制</w:t>
-      </w:r>
+      <w:bookmarkStart w:id="10" w:name="_Toc177118347"/>
+      <w:proofErr w:type="gramStart"/>
+      <w:r>
+        <w:rPr>
+          <w:rFonts w:hint="eastAsia"/>
+        </w:rPr>
+        <w:t>转速环</w:t>
+      </w:r>
+      <w:proofErr w:type="gramEnd"/>
+      <w:r>
+        <w:rPr>
+          <w:rFonts w:hint="eastAsia"/>
+        </w:rPr>
+        <w:t>控制</w:t>
+      </w:r>
+      <w:bookmarkEnd w:id="10"/>
     </w:p>
     <w:p>
       <w:pPr>
         <w:ind w:firstLine="480"/>
-        <w:rPr>
-          <w:rFonts w:hint="eastAsia"/>
-        </w:rPr>
-      </w:pPr>
-      <w:r>
-        <w:rPr>
-          <w:rFonts w:hint="eastAsia"/>
-        </w:rPr>
-        <w:t>转速环是速度控制的外环，需要设定转速和反馈转速作为输入，经过</w:t>
+      </w:pPr>
+      <w:proofErr w:type="gramStart"/>
+      <w:r>
+        <w:rPr>
+          <w:rFonts w:hint="eastAsia"/>
+        </w:rPr>
+        <w:t>转速环</w:t>
+      </w:r>
+      <w:proofErr w:type="gramEnd"/>
+      <w:r>
+        <w:rPr>
+          <w:rFonts w:hint="eastAsia"/>
+        </w:rPr>
+        <w:t>是速度控制的外环，需要设定转速和反馈转速作为输入，经过</w:t>
       </w:r>
       <w:r>
         <w:rPr>
@@ -5079,13 +5355,27 @@
         <w:rPr>
           <w:rFonts w:hint="eastAsia"/>
         </w:rPr>
-        <w:t>复查软件，转速环控制任务位于</w:t>
-      </w:r>
-      <w:r>
-        <w:rPr>
-          <w:rFonts w:hint="eastAsia"/>
-        </w:rPr>
-        <w:t>100us</w:t>
+        <w:t>复查软件，</w:t>
+      </w:r>
+      <w:proofErr w:type="gramStart"/>
+      <w:r>
+        <w:rPr>
+          <w:rFonts w:hint="eastAsia"/>
+        </w:rPr>
+        <w:t>转速环控制</w:t>
+      </w:r>
+      <w:proofErr w:type="gramEnd"/>
+      <w:r>
+        <w:rPr>
+          <w:rFonts w:hint="eastAsia"/>
+        </w:rPr>
+        <w:t>任务位于</w:t>
+      </w:r>
+      <w:r>
+        <w:rPr>
+          <w:rFonts w:hint="eastAsia"/>
+        </w:rPr>
+        <w:t>150us</w:t>
       </w:r>
       <w:r>
         <w:rPr>
@@ -5097,7 +5387,19 @@
         <w:rPr>
           <w:rFonts w:hint="eastAsia"/>
         </w:rPr>
-        <w:t>1ms</w:t>
+        <w:t>1</w:t>
+      </w:r>
+      <w:r>
+        <w:rPr>
+          <w:rFonts w:hint="eastAsia"/>
+        </w:rPr>
+        <w:t>.5</w:t>
+      </w:r>
+      <w:r>
+        <w:rPr>
+          <w:rFonts w:hint="eastAsia"/>
+        </w:rPr>
+        <w:t>ms</w:t>
       </w:r>
       <w:r>
         <w:rPr>
@@ -5105,11 +5407,19 @@
         </w:rPr>
         <w:t>，由控制周期计数器决定。</w:t>
       </w:r>
-      <w:r>
-        <w:rPr>
-          <w:rFonts w:hint="eastAsia"/>
-        </w:rPr>
-        <w:t>转速环控制流程如</w:t>
+      <w:proofErr w:type="gramStart"/>
+      <w:r>
+        <w:rPr>
+          <w:rFonts w:hint="eastAsia"/>
+        </w:rPr>
+        <w:t>转速环控制</w:t>
+      </w:r>
+      <w:proofErr w:type="gramEnd"/>
+      <w:r>
+        <w:rPr>
+          <w:rFonts w:hint="eastAsia"/>
+        </w:rPr>
+        <w:t>流程如</w:t>
       </w:r>
       <w:r>
         <w:fldChar w:fldCharType="begin"/>
@@ -5161,8 +5471,16 @@
           <w:rFonts w:hint="eastAsia"/>
         </w:rPr>
         <w:lastRenderedPageBreak/>
-        <w:t>去速度增加值作为参考转速。随后进行计数器递增操作，并判断控制周期是否到达。转速周期到达即进行转速环</w:t>
-      </w:r>
+        <w:t>去速度增加值作为参考转速。随后进行计数器递增操作，并判断控制周期是否到达。转速周期到达即进行</w:t>
+      </w:r>
+      <w:proofErr w:type="gramStart"/>
+      <w:r>
+        <w:rPr>
+          <w:rFonts w:hint="eastAsia"/>
+        </w:rPr>
+        <w:t>转速环</w:t>
+      </w:r>
+      <w:proofErr w:type="gramEnd"/>
       <w:r>
         <w:rPr>
           <w:rFonts w:hint="eastAsia"/>
@@ -5196,10 +5514,10 @@
       </w:pPr>
       <w:r>
         <w:object w:dxaOrig="5835" w:dyaOrig="7366" w14:anchorId="58DD1633">
-          <v:shape id="_x0000_i1030" type="#_x0000_t75" style="width:291.35pt;height:368.35pt" o:ole="">
+          <v:shape id="_x0000_i1029" type="#_x0000_t75" style="width:291.75pt;height:368.25pt" o:ole="">
             <v:imagedata r:id="rId22" o:title=""/>
           </v:shape>
-          <o:OLEObject Type="Embed" ProgID="Visio.Drawing.15" ShapeID="_x0000_i1030" DrawAspect="Content" ObjectID="_1787606367" r:id="rId23"/>
+          <o:OLEObject Type="Embed" ProgID="Visio.Drawing.15" ShapeID="_x0000_i1029" DrawAspect="Content" ObjectID="_1787731206" r:id="rId23"/>
         </w:object>
       </w:r>
     </w:p>
@@ -5207,7 +5525,7 @@
       <w:pPr>
         <w:pStyle w:val="ae"/>
       </w:pPr>
-      <w:bookmarkStart w:id="6" w:name="_Ref176990945"/>
+      <w:bookmarkStart w:id="11" w:name="_Ref176990945"/>
       <w:r>
         <w:rPr>
           <w:rFonts w:hint="eastAsia"/>
@@ -5259,26 +5577,31 @@
       <w:r>
         <w:fldChar w:fldCharType="end"/>
       </w:r>
-      <w:bookmarkEnd w:id="6"/>
+      <w:bookmarkEnd w:id="11"/>
       <w:r>
         <w:rPr>
           <w:rFonts w:hint="eastAsia"/>
         </w:rPr>
         <w:t xml:space="preserve"> </w:t>
       </w:r>
-      <w:r>
-        <w:rPr>
-          <w:rFonts w:hint="eastAsia"/>
-        </w:rPr>
-        <w:t>转速环控制流程</w:t>
+      <w:proofErr w:type="gramStart"/>
+      <w:r>
+        <w:rPr>
+          <w:rFonts w:hint="eastAsia"/>
+        </w:rPr>
+        <w:t>转速环控制</w:t>
+      </w:r>
+      <w:proofErr w:type="gramEnd"/>
+      <w:r>
+        <w:rPr>
+          <w:rFonts w:hint="eastAsia"/>
+        </w:rPr>
+        <w:t>流程</w:t>
       </w:r>
     </w:p>
     <w:p>
       <w:pPr>
         <w:ind w:firstLine="480"/>
-        <w:rPr>
-          <w:rFonts w:hint="eastAsia"/>
-        </w:rPr>
       </w:pPr>
       <w:r>
         <w:fldChar w:fldCharType="begin"/>
@@ -5335,7 +5658,7 @@
         <w:rPr>
           <w:rFonts w:hint="eastAsia"/>
         </w:rPr>
-        <w:t>100us</w:t>
+        <w:t>150us</w:t>
       </w:r>
       <w:r>
         <w:rPr>
@@ -5370,21 +5693,18 @@
       </w:pPr>
       <w:r>
         <w:object w:dxaOrig="6946" w:dyaOrig="12001" w14:anchorId="16C5D6B9">
-          <v:shape id="_x0000_i1069" type="#_x0000_t75" style="width:347.45pt;height:600.3pt" o:ole="">
+          <v:shape id="_x0000_i1030" type="#_x0000_t75" style="width:348pt;height:600pt" o:ole="">
             <v:imagedata r:id="rId24" o:title=""/>
           </v:shape>
-          <o:OLEObject Type="Embed" ProgID="Visio.Drawing.15" ShapeID="_x0000_i1069" DrawAspect="Content" ObjectID="_1787606368" r:id="rId25"/>
+          <o:OLEObject Type="Embed" ProgID="Visio.Drawing.15" ShapeID="_x0000_i1030" DrawAspect="Content" ObjectID="_1787731207" r:id="rId25"/>
         </w:object>
       </w:r>
     </w:p>
     <w:p>
       <w:pPr>
         <w:pStyle w:val="ae"/>
-        <w:rPr>
-          <w:rFonts w:hint="eastAsia"/>
-        </w:rPr>
-      </w:pPr>
-      <w:bookmarkStart w:id="7" w:name="_Ref176991347"/>
+      </w:pPr>
+      <w:bookmarkStart w:id="12" w:name="_Ref176991347"/>
       <w:r>
         <w:rPr>
           <w:rFonts w:hint="eastAsia"/>
@@ -5436,7 +5756,7 @@
       <w:r>
         <w:fldChar w:fldCharType="end"/>
       </w:r>
-      <w:bookmarkEnd w:id="7"/>
+      <w:bookmarkEnd w:id="12"/>
       <w:r>
         <w:rPr>
           <w:rFonts w:hint="eastAsia"/>
@@ -5455,19 +5775,18 @@
         <w:pStyle w:val="2"/>
         <w:spacing w:before="156" w:after="156"/>
       </w:pPr>
+      <w:bookmarkStart w:id="13" w:name="_Toc177118348"/>
       <w:r>
         <w:rPr>
           <w:rFonts w:hint="eastAsia"/>
         </w:rPr>
         <w:t>电流环控制</w:t>
       </w:r>
+      <w:bookmarkEnd w:id="13"/>
     </w:p>
     <w:p>
       <w:pPr>
         <w:ind w:firstLine="480"/>
-        <w:rPr>
-          <w:rFonts w:hint="eastAsia"/>
-        </w:rPr>
       </w:pPr>
       <w:r>
         <w:rPr>
@@ -5645,7 +5964,21 @@
         <w:rPr>
           <w:rFonts w:hint="eastAsia"/>
         </w:rPr>
-        <w:t>轴电流参考值为转速环的输出。</w:t>
+        <w:t>轴电流参考值为</w:t>
+      </w:r>
+      <w:proofErr w:type="gramStart"/>
+      <w:r>
+        <w:rPr>
+          <w:rFonts w:hint="eastAsia"/>
+        </w:rPr>
+        <w:t>转速环</w:t>
+      </w:r>
+      <w:proofErr w:type="gramEnd"/>
+      <w:r>
+        <w:rPr>
+          <w:rFonts w:hint="eastAsia"/>
+        </w:rPr>
+        <w:t>的输出。</w:t>
       </w:r>
       <w:r>
         <w:rPr>
@@ -5683,48 +6016,56 @@
         </w:rPr>
         <w:t>轴电压</w:t>
       </w:r>
+      <w:proofErr w:type="spellStart"/>
       <w:r>
         <w:rPr>
           <w:rFonts w:hint="eastAsia"/>
         </w:rPr>
         <w:t>Ud</w:t>
       </w:r>
+      <w:proofErr w:type="spellEnd"/>
       <w:r>
         <w:rPr>
           <w:rFonts w:hint="eastAsia"/>
         </w:rPr>
         <w:t>和</w:t>
       </w:r>
+      <w:proofErr w:type="spellStart"/>
       <w:r>
         <w:rPr>
           <w:rFonts w:hint="eastAsia"/>
         </w:rPr>
         <w:t>Uq</w:t>
       </w:r>
+      <w:proofErr w:type="spellEnd"/>
       <w:r>
         <w:rPr>
           <w:rFonts w:hint="eastAsia"/>
         </w:rPr>
         <w:t>。根据</w:t>
       </w:r>
+      <w:proofErr w:type="spellStart"/>
       <w:r>
         <w:rPr>
           <w:rFonts w:hint="eastAsia"/>
         </w:rPr>
         <w:t>Ud</w:t>
       </w:r>
+      <w:proofErr w:type="spellEnd"/>
       <w:r>
         <w:rPr>
           <w:rFonts w:hint="eastAsia"/>
         </w:rPr>
         <w:t>、</w:t>
       </w:r>
+      <w:proofErr w:type="spellStart"/>
       <w:r>
         <w:rPr>
           <w:rFonts w:hint="eastAsia"/>
         </w:rPr>
         <w:t>Uq</w:t>
       </w:r>
+      <w:proofErr w:type="spellEnd"/>
       <w:r>
         <w:rPr>
           <w:rFonts w:hint="eastAsia"/>
@@ -5776,10 +6117,10 @@
       </w:pPr>
       <w:r>
         <w:object w:dxaOrig="3031" w:dyaOrig="8130" w14:anchorId="10ED935A">
-          <v:shape id="_x0000_i1031" type="#_x0000_t75" style="width:151.55pt;height:406.9pt" o:ole="">
+          <v:shape id="_x0000_i1031" type="#_x0000_t75" style="width:151.5pt;height:407.25pt" o:ole="">
             <v:imagedata r:id="rId26" o:title=""/>
           </v:shape>
-          <o:OLEObject Type="Embed" ProgID="Visio.Drawing.15" ShapeID="_x0000_i1031" DrawAspect="Content" ObjectID="_1787606369" r:id="rId27"/>
+          <o:OLEObject Type="Embed" ProgID="Visio.Drawing.15" ShapeID="_x0000_i1031" DrawAspect="Content" ObjectID="_1787731208" r:id="rId27"/>
         </w:object>
       </w:r>
     </w:p>
@@ -5787,7 +6128,7 @@
       <w:pPr>
         <w:pStyle w:val="ae"/>
       </w:pPr>
-      <w:bookmarkStart w:id="8" w:name="_Ref176992190"/>
+      <w:bookmarkStart w:id="14" w:name="_Ref176992190"/>
       <w:r>
         <w:rPr>
           <w:rFonts w:hint="eastAsia"/>
@@ -5839,7 +6180,7 @@
       <w:r>
         <w:fldChar w:fldCharType="end"/>
       </w:r>
-      <w:bookmarkEnd w:id="8"/>
+      <w:bookmarkEnd w:id="14"/>
       <w:r>
         <w:rPr>
           <w:rFonts w:hint="eastAsia"/>
@@ -5856,9 +6197,6 @@
     <w:p>
       <w:pPr>
         <w:ind w:firstLine="480"/>
-        <w:rPr>
-          <w:rFonts w:hint="eastAsia"/>
-        </w:rPr>
       </w:pPr>
       <w:r>
         <w:rPr>
@@ -5947,36 +6285,42 @@
         </w:rPr>
         <w:t>采集的三相电流</w:t>
       </w:r>
+      <w:proofErr w:type="spellStart"/>
       <w:r>
         <w:rPr>
           <w:rFonts w:hint="eastAsia"/>
         </w:rPr>
         <w:t>Ia</w:t>
       </w:r>
+      <w:proofErr w:type="spellEnd"/>
       <w:r>
         <w:rPr>
           <w:rFonts w:hint="eastAsia"/>
         </w:rPr>
         <w:t>、</w:t>
       </w:r>
+      <w:proofErr w:type="spellStart"/>
       <w:r>
         <w:rPr>
           <w:rFonts w:hint="eastAsia"/>
         </w:rPr>
         <w:t>Ib</w:t>
       </w:r>
+      <w:proofErr w:type="spellEnd"/>
       <w:r>
         <w:rPr>
           <w:rFonts w:hint="eastAsia"/>
         </w:rPr>
         <w:t>、</w:t>
       </w:r>
+      <w:proofErr w:type="spellStart"/>
       <w:r>
         <w:rPr>
           <w:rFonts w:hint="eastAsia"/>
         </w:rPr>
         <w:t>Ic</w:t>
       </w:r>
+      <w:proofErr w:type="spellEnd"/>
       <w:r>
         <w:rPr>
           <w:rFonts w:hint="eastAsia"/>
@@ -7165,7 +7509,7 @@
                             <w:rPr>
                               <w:rFonts w:ascii="Cambria Math" w:hAnsi="Cambria Math"/>
                             </w:rPr>
-                            <m:t>-120</m:t>
+                            <m:t>+120</m:t>
                           </m:r>
                         </m:e>
                       </m:d>
@@ -7555,7 +7899,7 @@
                             <w:rPr>
                               <w:rFonts w:ascii="Cambria Math" w:hAnsi="Cambria Math"/>
                             </w:rPr>
-                            <m:t>-120</m:t>
+                            <m:t>+120</m:t>
                           </m:r>
                         </m:e>
                       </m:d>
@@ -7595,9 +7939,6 @@
     <w:p>
       <w:pPr>
         <w:ind w:firstLineChars="0" w:firstLine="0"/>
-        <w:rPr>
-          <w:rFonts w:hint="eastAsia"/>
-        </w:rPr>
       </w:pPr>
       <w:r>
         <w:rPr>
@@ -7616,11 +7957,19 @@
           <m:t>θ</m:t>
         </m:r>
       </m:oMath>
-      <w:r>
-        <w:rPr>
-          <w:rFonts w:hint="eastAsia"/>
-        </w:rPr>
-        <w:t>为角度信息。通过上述一系列变换后得到用于电流环进行的</w:t>
+      <w:proofErr w:type="gramStart"/>
+      <w:r>
+        <w:rPr>
+          <w:rFonts w:hint="eastAsia"/>
+        </w:rPr>
+        <w:t>为角度</w:t>
+      </w:r>
+      <w:proofErr w:type="gramEnd"/>
+      <w:r>
+        <w:rPr>
+          <w:rFonts w:hint="eastAsia"/>
+        </w:rPr>
+        <w:t>信息。通过上述一系列变换后得到用于电流环进行的</w:t>
       </w:r>
       <m:oMath>
         <m:sSub>
@@ -7699,10 +8048,10 @@
       </w:pPr>
       <w:r>
         <w:object w:dxaOrig="4066" w:dyaOrig="7245" w14:anchorId="59F4DA8D">
-          <v:shape id="_x0000_i1091" type="#_x0000_t75" style="width:240.3pt;height:427.8pt" o:ole="">
+          <v:shape id="_x0000_i1032" type="#_x0000_t75" style="width:240pt;height:427.5pt" o:ole="">
             <v:imagedata r:id="rId28" o:title=""/>
           </v:shape>
-          <o:OLEObject Type="Embed" ProgID="Visio.Drawing.15" ShapeID="_x0000_i1091" DrawAspect="Content" ObjectID="_1787606370" r:id="rId29"/>
+          <o:OLEObject Type="Embed" ProgID="Visio.Drawing.15" ShapeID="_x0000_i1032" DrawAspect="Content" ObjectID="_1787731209" r:id="rId29"/>
         </w:object>
       </w:r>
     </w:p>
@@ -7710,7 +8059,7 @@
       <w:pPr>
         <w:pStyle w:val="ae"/>
       </w:pPr>
-      <w:bookmarkStart w:id="9" w:name="_Ref176992578"/>
+      <w:bookmarkStart w:id="15" w:name="_Ref176992578"/>
       <w:r>
         <w:rPr>
           <w:rFonts w:hint="eastAsia"/>
@@ -7762,7 +8111,7 @@
       <w:r>
         <w:fldChar w:fldCharType="end"/>
       </w:r>
-      <w:bookmarkEnd w:id="9"/>
+      <w:bookmarkEnd w:id="15"/>
       <w:r>
         <w:rPr>
           <w:rFonts w:hint="eastAsia"/>
@@ -7793,372 +8142,1358 @@
         <w:pStyle w:val="1"/>
         <w:spacing w:before="156" w:after="156"/>
       </w:pPr>
-      <w:r>
-        <w:rPr>
-          <w:rFonts w:hint="eastAsia"/>
-        </w:rPr>
-        <w:lastRenderedPageBreak/>
+      <w:bookmarkStart w:id="16" w:name="_Toc177118349"/>
+      <w:r>
+        <w:rPr>
+          <w:rFonts w:hint="eastAsia"/>
+        </w:rPr>
         <w:t>故障保护</w:t>
       </w:r>
+      <w:bookmarkEnd w:id="16"/>
     </w:p>
     <w:p>
       <w:pPr>
         <w:pStyle w:val="2"/>
         <w:spacing w:before="156" w:after="156"/>
       </w:pPr>
+      <w:bookmarkStart w:id="17" w:name="_Toc177118350"/>
       <w:r>
         <w:rPr>
           <w:rFonts w:hint="eastAsia"/>
         </w:rPr>
         <w:t>超速保护</w:t>
       </w:r>
+      <w:bookmarkEnd w:id="17"/>
     </w:p>
     <w:p>
       <w:pPr>
+        <w:ind w:firstLine="480"/>
+      </w:pPr>
+      <w:r>
+        <w:rPr>
+          <w:rFonts w:hint="eastAsia"/>
+        </w:rPr>
+        <w:t>该软件超速保护机制是判断电机转速是否超过设定的最高转速，若超过设定值则置为超速保护标志，同时将驱动运行标志和转速运行标志清零，停止电机运</w:t>
+      </w:r>
+      <w:r>
+        <w:rPr>
+          <w:rFonts w:hint="eastAsia"/>
+        </w:rPr>
+        <w:lastRenderedPageBreak/>
+        <w:t>行。</w:t>
+      </w:r>
+      <w:proofErr w:type="gramStart"/>
+      <w:r>
+        <w:rPr>
+          <w:rFonts w:hint="eastAsia"/>
+        </w:rPr>
+        <w:t>判故的</w:t>
+      </w:r>
+      <w:proofErr w:type="gramEnd"/>
+      <w:r>
+        <w:rPr>
+          <w:rFonts w:hint="eastAsia"/>
+        </w:rPr>
+        <w:t>方式为连续判断，当计数期间任</w:t>
+      </w:r>
+      <w:proofErr w:type="gramStart"/>
+      <w:r>
+        <w:rPr>
+          <w:rFonts w:hint="eastAsia"/>
+        </w:rPr>
+        <w:t>一</w:t>
+      </w:r>
+      <w:proofErr w:type="gramEnd"/>
+      <w:r>
+        <w:rPr>
+          <w:rFonts w:hint="eastAsia"/>
+        </w:rPr>
+        <w:t>转速低于保护值，计数器都会清零并重新计数。超速故障恢复的机制是连续检测到转速低于保护值</w:t>
+      </w:r>
+      <w:r>
+        <w:rPr>
+          <w:rFonts w:hint="eastAsia"/>
+        </w:rPr>
+        <w:t>10</w:t>
+      </w:r>
+      <w:r>
+        <w:rPr>
+          <w:rFonts w:hint="eastAsia"/>
+        </w:rPr>
+        <w:t>次后才会清除故障位，并允许进行下次的控制任务</w:t>
+      </w:r>
+      <w:r>
+        <w:rPr>
+          <w:rFonts w:hint="eastAsia"/>
+        </w:rPr>
+        <w:t>，具体流程如</w:t>
+      </w:r>
+      <w:r>
+        <w:fldChar w:fldCharType="begin"/>
+      </w:r>
+      <w:r>
+        <w:instrText xml:space="preserve"> </w:instrText>
+      </w:r>
+      <w:r>
+        <w:rPr>
+          <w:rFonts w:hint="eastAsia"/>
+        </w:rPr>
+        <w:instrText>REF _Ref177022727 \h</w:instrText>
+      </w:r>
+      <w:r>
+        <w:instrText xml:space="preserve"> </w:instrText>
+      </w:r>
+      <w:r>
+        <w:fldChar w:fldCharType="separate"/>
+      </w:r>
+      <w:r>
+        <w:rPr>
+          <w:rFonts w:hint="eastAsia"/>
+        </w:rPr>
+        <w:t>图</w:t>
+      </w:r>
+      <w:r>
+        <w:rPr>
+          <w:rFonts w:hint="eastAsia"/>
+        </w:rPr>
+        <w:t xml:space="preserve"> </w:t>
+      </w:r>
+      <w:r>
+        <w:rPr>
+          <w:noProof/>
+        </w:rPr>
+        <w:t>9</w:t>
+      </w:r>
+      <w:r>
+        <w:fldChar w:fldCharType="end"/>
+      </w:r>
+      <w:r>
+        <w:rPr>
+          <w:rFonts w:hint="eastAsia"/>
+        </w:rPr>
+        <w:t>。</w:t>
+      </w:r>
+    </w:p>
+    <w:p>
+      <w:pPr>
+        <w:pStyle w:val="TabFig"/>
+        <w:keepNext/>
+        <w:spacing w:before="62" w:after="62"/>
+      </w:pPr>
+      <w:r>
+        <w:object w:dxaOrig="6616" w:dyaOrig="10875" w14:anchorId="640862BD">
+          <v:shape id="_x0000_i1033" type="#_x0000_t75" style="width:330.75pt;height:543pt" o:ole="">
+            <v:imagedata r:id="rId30" o:title=""/>
+          </v:shape>
+          <o:OLEObject Type="Embed" ProgID="Visio.Drawing.15" ShapeID="_x0000_i1033" DrawAspect="Content" ObjectID="_1787731210" r:id="rId31"/>
+        </w:object>
+      </w:r>
+    </w:p>
+    <w:p>
+      <w:pPr>
+        <w:pStyle w:val="ae"/>
+      </w:pPr>
+      <w:bookmarkStart w:id="18" w:name="_Ref177022727"/>
+      <w:r>
+        <w:rPr>
+          <w:rFonts w:hint="eastAsia"/>
+        </w:rPr>
+        <w:t>图</w:t>
+      </w:r>
+      <w:r>
+        <w:rPr>
+          <w:rFonts w:hint="eastAsia"/>
+        </w:rPr>
+        <w:t xml:space="preserve"> </w:t>
+      </w:r>
+      <w:r>
+        <w:fldChar w:fldCharType="begin"/>
+      </w:r>
+      <w:r>
+        <w:instrText xml:space="preserve"> </w:instrText>
+      </w:r>
+      <w:r>
+        <w:rPr>
+          <w:rFonts w:hint="eastAsia"/>
+        </w:rPr>
+        <w:instrText xml:space="preserve">SEQ </w:instrText>
+      </w:r>
+      <w:r>
+        <w:rPr>
+          <w:rFonts w:hint="eastAsia"/>
+        </w:rPr>
+        <w:instrText>图</w:instrText>
+      </w:r>
+      <w:r>
+        <w:rPr>
+          <w:rFonts w:hint="eastAsia"/>
+        </w:rPr>
+        <w:instrText xml:space="preserve"> \* ARABIC</w:instrText>
+      </w:r>
+      <w:r>
+        <w:instrText xml:space="preserve"> </w:instrText>
+      </w:r>
+      <w:r>
+        <w:fldChar w:fldCharType="separate"/>
+      </w:r>
+      <w:r>
+        <w:rPr>
+          <w:noProof/>
+        </w:rPr>
+        <w:t>9</w:t>
+      </w:r>
+      <w:r>
+        <w:fldChar w:fldCharType="end"/>
+      </w:r>
+      <w:bookmarkEnd w:id="18"/>
+      <w:r>
+        <w:rPr>
+          <w:rFonts w:hint="eastAsia"/>
+        </w:rPr>
+        <w:t xml:space="preserve"> </w:t>
+      </w:r>
+      <w:r>
+        <w:rPr>
+          <w:rFonts w:hint="eastAsia"/>
+        </w:rPr>
+        <w:t>超速保护流程</w:t>
+      </w:r>
+    </w:p>
+    <w:p>
+      <w:pPr>
+        <w:pStyle w:val="2"/>
+        <w:spacing w:before="156" w:after="156"/>
+      </w:pPr>
+      <w:bookmarkStart w:id="19" w:name="_Toc177118351"/>
+      <w:r>
+        <w:rPr>
+          <w:rFonts w:hint="eastAsia"/>
+        </w:rPr>
+        <w:t>过流保护</w:t>
+      </w:r>
+      <w:bookmarkEnd w:id="19"/>
+    </w:p>
+    <w:p>
+      <w:pPr>
+        <w:ind w:firstLine="480"/>
+      </w:pPr>
+      <w:r>
+        <w:rPr>
+          <w:rFonts w:hint="eastAsia"/>
+        </w:rPr>
+        <w:t>该软件过流保护模块需要</w:t>
+      </w:r>
+      <w:r>
+        <w:rPr>
+          <w:rFonts w:hint="eastAsia"/>
+        </w:rPr>
+        <w:t>D</w:t>
+      </w:r>
+      <w:r>
+        <w:rPr>
+          <w:rFonts w:hint="eastAsia"/>
+        </w:rPr>
+        <w:t>轴、</w:t>
+      </w:r>
+      <w:r>
+        <w:rPr>
+          <w:rFonts w:hint="eastAsia"/>
+        </w:rPr>
+        <w:t>Q</w:t>
+      </w:r>
+      <w:r>
+        <w:rPr>
+          <w:rFonts w:hint="eastAsia"/>
+        </w:rPr>
+        <w:t>轴电流，电流环经过</w:t>
+      </w:r>
+      <w:r>
+        <w:rPr>
+          <w:rFonts w:hint="eastAsia"/>
+        </w:rPr>
+        <w:t>PI</w:t>
+      </w:r>
+      <w:r>
+        <w:rPr>
+          <w:rFonts w:hint="eastAsia"/>
+        </w:rPr>
+        <w:t>计算后的</w:t>
+      </w:r>
+      <w:r>
+        <w:rPr>
+          <w:rFonts w:hint="eastAsia"/>
+        </w:rPr>
+        <w:t>D</w:t>
+      </w:r>
+      <w:r>
+        <w:rPr>
+          <w:rFonts w:hint="eastAsia"/>
+        </w:rPr>
+        <w:t>轴、</w:t>
+      </w:r>
+      <w:r>
+        <w:rPr>
+          <w:rFonts w:hint="eastAsia"/>
+        </w:rPr>
+        <w:lastRenderedPageBreak/>
+        <w:t>Q</w:t>
+      </w:r>
+      <w:r>
+        <w:rPr>
+          <w:rFonts w:hint="eastAsia"/>
+        </w:rPr>
+        <w:t>轴电流作为输入</w:t>
+      </w:r>
+      <w:r>
+        <w:rPr>
+          <w:rFonts w:hint="eastAsia"/>
+        </w:rPr>
+        <w:t>，其流程如</w:t>
+      </w:r>
+      <w:r>
+        <w:fldChar w:fldCharType="begin"/>
+      </w:r>
+      <w:r>
+        <w:instrText xml:space="preserve"> </w:instrText>
+      </w:r>
+      <w:r>
+        <w:rPr>
+          <w:rFonts w:hint="eastAsia"/>
+        </w:rPr>
+        <w:instrText>REF _Ref177022770 \h</w:instrText>
+      </w:r>
+      <w:r>
+        <w:instrText xml:space="preserve"> </w:instrText>
+      </w:r>
+      <w:r>
+        <w:fldChar w:fldCharType="separate"/>
+      </w:r>
+      <w:r>
+        <w:rPr>
+          <w:rFonts w:hint="eastAsia"/>
+        </w:rPr>
+        <w:t>图</w:t>
+      </w:r>
+      <w:r>
+        <w:rPr>
+          <w:rFonts w:hint="eastAsia"/>
+        </w:rPr>
+        <w:t xml:space="preserve"> </w:t>
+      </w:r>
+      <w:r>
+        <w:rPr>
+          <w:noProof/>
+        </w:rPr>
+        <w:t>10</w:t>
+      </w:r>
+      <w:r>
+        <w:fldChar w:fldCharType="end"/>
+      </w:r>
+      <w:r>
+        <w:rPr>
+          <w:rFonts w:hint="eastAsia"/>
+        </w:rPr>
+        <w:t>所示</w:t>
+      </w:r>
+      <w:r>
+        <w:rPr>
+          <w:rFonts w:hint="eastAsia"/>
+        </w:rPr>
+        <w:t>。</w:t>
+      </w:r>
+      <w:r>
+        <w:rPr>
+          <w:rFonts w:hint="eastAsia"/>
+        </w:rPr>
+        <w:t>首先，软件会计算</w:t>
+      </w:r>
+      <w:r>
+        <w:rPr>
+          <w:rFonts w:hint="eastAsia"/>
+        </w:rPr>
+        <w:t>D</w:t>
+      </w:r>
+      <w:r>
+        <w:rPr>
+          <w:rFonts w:hint="eastAsia"/>
+        </w:rPr>
+        <w:t>轴、</w:t>
+      </w:r>
+      <w:r>
+        <w:rPr>
+          <w:rFonts w:hint="eastAsia"/>
+        </w:rPr>
+        <w:t>Q</w:t>
+      </w:r>
+      <w:r>
+        <w:rPr>
+          <w:rFonts w:hint="eastAsia"/>
+        </w:rPr>
+        <w:t>轴电流的均方</w:t>
+      </w:r>
+      <w:proofErr w:type="gramStart"/>
+      <w:r>
+        <w:rPr>
+          <w:rFonts w:hint="eastAsia"/>
+        </w:rPr>
+        <w:t>根反应</w:t>
+      </w:r>
+      <w:proofErr w:type="gramEnd"/>
+      <w:r>
+        <w:rPr>
+          <w:rFonts w:hint="eastAsia"/>
+        </w:rPr>
+        <w:t>电机整体电流情况，其次计算经过</w:t>
+      </w:r>
+      <w:r>
+        <w:rPr>
+          <w:rFonts w:hint="eastAsia"/>
+        </w:rPr>
+        <w:t>PI</w:t>
+      </w:r>
+      <w:r>
+        <w:rPr>
+          <w:rFonts w:hint="eastAsia"/>
+        </w:rPr>
+        <w:t>计算后的</w:t>
+      </w:r>
+      <w:r>
+        <w:rPr>
+          <w:rFonts w:hint="eastAsia"/>
+        </w:rPr>
+        <w:t>D</w:t>
+      </w:r>
+      <w:r>
+        <w:rPr>
+          <w:rFonts w:hint="eastAsia"/>
+        </w:rPr>
+        <w:t>、</w:t>
+      </w:r>
+      <w:r>
+        <w:rPr>
+          <w:rFonts w:hint="eastAsia"/>
+        </w:rPr>
+        <w:t>Q</w:t>
+      </w:r>
+      <w:r>
+        <w:rPr>
+          <w:rFonts w:hint="eastAsia"/>
+        </w:rPr>
+        <w:t>轴电流的均方</w:t>
+      </w:r>
+      <w:proofErr w:type="gramStart"/>
+      <w:r>
+        <w:rPr>
+          <w:rFonts w:hint="eastAsia"/>
+        </w:rPr>
+        <w:t>根代表</w:t>
+      </w:r>
+      <w:proofErr w:type="gramEnd"/>
+      <w:r>
+        <w:rPr>
+          <w:rFonts w:hint="eastAsia"/>
+        </w:rPr>
+        <w:t>将要输出至电机的电流。触发过流保护的条件有</w:t>
+      </w:r>
+      <w:r>
+        <w:rPr>
+          <w:rFonts w:hint="eastAsia"/>
+        </w:rPr>
+        <w:t>两</w:t>
+      </w:r>
+      <w:r>
+        <w:rPr>
+          <w:rFonts w:hint="eastAsia"/>
+        </w:rPr>
+        <w:t>个</w:t>
+      </w:r>
+      <w:r>
+        <w:rPr>
+          <w:rFonts w:hint="eastAsia"/>
+        </w:rPr>
+        <w:t>①</w:t>
+      </w:r>
+      <w:r>
+        <w:rPr>
+          <w:rFonts w:hint="eastAsia"/>
+        </w:rPr>
+        <w:t>DQ</w:t>
+      </w:r>
+      <w:r>
+        <w:rPr>
+          <w:rFonts w:hint="eastAsia"/>
+        </w:rPr>
+        <w:t>轴均方根电流大于保护值（</w:t>
+      </w:r>
+      <w:r>
+        <w:rPr>
+          <w:rFonts w:hint="eastAsia"/>
+        </w:rPr>
+        <w:t>23A</w:t>
+      </w:r>
+      <w:r>
+        <w:rPr>
+          <w:rFonts w:hint="eastAsia"/>
+        </w:rPr>
+        <w:t>），②</w:t>
+      </w:r>
+      <w:r>
+        <w:rPr>
+          <w:rFonts w:hint="eastAsia"/>
+        </w:rPr>
+        <w:t>PI</w:t>
+      </w:r>
+      <w:r>
+        <w:rPr>
+          <w:rFonts w:hint="eastAsia"/>
+        </w:rPr>
+        <w:t>计算后</w:t>
+      </w:r>
+      <w:r>
+        <w:rPr>
+          <w:rFonts w:hint="eastAsia"/>
+        </w:rPr>
+        <w:t>DQ</w:t>
+      </w:r>
+      <w:r>
+        <w:rPr>
+          <w:rFonts w:hint="eastAsia"/>
+        </w:rPr>
+        <w:t>轴电流均方根大于等于</w:t>
+      </w:r>
+      <w:r>
+        <w:rPr>
+          <w:rFonts w:hint="eastAsia"/>
+        </w:rPr>
+        <w:t>2</w:t>
+      </w:r>
+      <w:r>
+        <w:rPr>
+          <w:rFonts w:hint="eastAsia"/>
+        </w:rPr>
+        <w:t>且</w:t>
+      </w:r>
+      <w:r>
+        <w:rPr>
+          <w:rFonts w:hint="eastAsia"/>
+        </w:rPr>
+        <w:t>DQ</w:t>
+      </w:r>
+      <w:r>
+        <w:rPr>
+          <w:rFonts w:hint="eastAsia"/>
+        </w:rPr>
+        <w:t>轴均方根电流小于等于</w:t>
+      </w:r>
+      <w:r>
+        <w:rPr>
+          <w:rFonts w:hint="eastAsia"/>
+        </w:rPr>
+        <w:t>0</w:t>
+      </w:r>
+      <w:r>
+        <w:rPr>
+          <w:rFonts w:hint="eastAsia"/>
+        </w:rPr>
+        <w:t>。在条件被触发后，软件会进行计数操作，当计数次数达到设定值时会置为过流保护标志，并关闭驱动，停止电机。过流恢复的条件是</w:t>
+      </w:r>
+      <w:r>
+        <w:rPr>
+          <w:rFonts w:hint="eastAsia"/>
+        </w:rPr>
+        <w:t>DQ</w:t>
+      </w:r>
+      <w:r>
+        <w:rPr>
+          <w:rFonts w:hint="eastAsia"/>
+        </w:rPr>
+        <w:t>轴均方根电流小于保护值，且</w:t>
+      </w:r>
+      <w:r>
+        <w:rPr>
+          <w:rFonts w:hint="eastAsia"/>
+        </w:rPr>
+        <w:t>PI</w:t>
+      </w:r>
+      <w:r>
+        <w:rPr>
+          <w:rFonts w:hint="eastAsia"/>
+        </w:rPr>
+        <w:t>计算后</w:t>
+      </w:r>
+      <w:r>
+        <w:rPr>
+          <w:rFonts w:hint="eastAsia"/>
+        </w:rPr>
+        <w:t>DQ</w:t>
+      </w:r>
+      <w:r>
+        <w:rPr>
+          <w:rFonts w:hint="eastAsia"/>
+        </w:rPr>
+        <w:t>轴电流均方根大于等于</w:t>
+      </w:r>
+      <w:r>
+        <w:rPr>
+          <w:rFonts w:hint="eastAsia"/>
+        </w:rPr>
+        <w:t>9</w:t>
+      </w:r>
+      <w:r>
+        <w:rPr>
+          <w:rFonts w:hint="eastAsia"/>
+        </w:rPr>
+        <w:t>及</w:t>
+      </w:r>
+      <w:r>
+        <w:rPr>
+          <w:rFonts w:hint="eastAsia"/>
+        </w:rPr>
+        <w:t>DQ</w:t>
+      </w:r>
+      <w:r>
+        <w:rPr>
+          <w:rFonts w:hint="eastAsia"/>
+        </w:rPr>
+        <w:t>轴均方根电流小于等于</w:t>
+      </w:r>
+      <w:r>
+        <w:rPr>
+          <w:rFonts w:hint="eastAsia"/>
+        </w:rPr>
+        <w:t>2</w:t>
+      </w:r>
+      <w:r>
+        <w:rPr>
+          <w:rFonts w:hint="eastAsia"/>
+        </w:rPr>
+        <w:t>。恢复过程也会进行计数处理，当计数值达到设定值后才会进行故障为的清除。</w:t>
+      </w:r>
+    </w:p>
+    <w:p>
+      <w:pPr>
         <w:pStyle w:val="TabFig"/>
         <w:spacing w:before="62" w:after="62"/>
       </w:pPr>
       <w:r>
-        <w:object w:dxaOrig="6616" w:dyaOrig="10875" w14:anchorId="640862BD">
-          <v:shape id="_x0000_i1038" type="#_x0000_t75" style="width:330.7pt;height:543.35pt" o:ole="">
-            <v:imagedata r:id="rId30" o:title=""/>
+        <w:object w:dxaOrig="12105" w:dyaOrig="10695" w14:anchorId="575CAD89">
+          <v:shape id="_x0000_i1034" type="#_x0000_t75" style="width:415.5pt;height:366.75pt" o:ole="">
+            <v:imagedata r:id="rId32" o:title=""/>
           </v:shape>
-          <o:OLEObject Type="Embed" ProgID="Visio.Drawing.15" ShapeID="_x0000_i1038" DrawAspect="Content" ObjectID="_1787606371" r:id="rId31"/>
+          <o:OLEObject Type="Embed" ProgID="Visio.Drawing.15" ShapeID="_x0000_i1034" DrawAspect="Content" ObjectID="_1787731211" r:id="rId33"/>
         </w:object>
       </w:r>
     </w:p>
     <w:p>
       <w:pPr>
+        <w:pStyle w:val="ae"/>
+      </w:pPr>
+      <w:bookmarkStart w:id="20" w:name="_Ref177022770"/>
+      <w:r>
+        <w:rPr>
+          <w:rFonts w:hint="eastAsia"/>
+        </w:rPr>
+        <w:t>图</w:t>
+      </w:r>
+      <w:r>
+        <w:rPr>
+          <w:rFonts w:hint="eastAsia"/>
+        </w:rPr>
+        <w:t xml:space="preserve"> </w:t>
+      </w:r>
+      <w:r>
+        <w:fldChar w:fldCharType="begin"/>
+      </w:r>
+      <w:r>
+        <w:instrText xml:space="preserve"> </w:instrText>
+      </w:r>
+      <w:r>
+        <w:rPr>
+          <w:rFonts w:hint="eastAsia"/>
+        </w:rPr>
+        <w:instrText xml:space="preserve">SEQ </w:instrText>
+      </w:r>
+      <w:r>
+        <w:rPr>
+          <w:rFonts w:hint="eastAsia"/>
+        </w:rPr>
+        <w:instrText>图</w:instrText>
+      </w:r>
+      <w:r>
+        <w:rPr>
+          <w:rFonts w:hint="eastAsia"/>
+        </w:rPr>
+        <w:instrText xml:space="preserve"> \* ARABIC</w:instrText>
+      </w:r>
+      <w:r>
+        <w:instrText xml:space="preserve"> </w:instrText>
+      </w:r>
+      <w:r>
+        <w:fldChar w:fldCharType="separate"/>
+      </w:r>
+      <w:r>
+        <w:rPr>
+          <w:noProof/>
+        </w:rPr>
+        <w:t>10</w:t>
+      </w:r>
+      <w:r>
+        <w:fldChar w:fldCharType="end"/>
+      </w:r>
+      <w:bookmarkEnd w:id="20"/>
+      <w:r>
+        <w:rPr>
+          <w:rFonts w:hint="eastAsia"/>
+        </w:rPr>
+        <w:t xml:space="preserve"> </w:t>
+      </w:r>
+      <w:r>
+        <w:rPr>
+          <w:rFonts w:hint="eastAsia"/>
+        </w:rPr>
+        <w:t>过流保护流程</w:t>
+      </w:r>
+    </w:p>
+    <w:p>
+      <w:pPr>
         <w:pStyle w:val="2"/>
         <w:spacing w:before="156" w:after="156"/>
       </w:pPr>
-      <w:r>
-        <w:rPr>
-          <w:rFonts w:hint="eastAsia"/>
-        </w:rPr>
-        <w:lastRenderedPageBreak/>
-        <w:t>过流保护</w:t>
-      </w:r>
+      <w:bookmarkStart w:id="21" w:name="_Toc177118352"/>
+      <w:r>
+        <w:rPr>
+          <w:rFonts w:hint="eastAsia"/>
+        </w:rPr>
+        <w:t>过压保护</w:t>
+      </w:r>
+      <w:r>
+        <w:rPr>
+          <w:rFonts w:hint="eastAsia"/>
+        </w:rPr>
+        <w:t>、欠压保护</w:t>
+      </w:r>
+      <w:bookmarkEnd w:id="21"/>
     </w:p>
     <w:p>
       <w:pPr>
+        <w:ind w:firstLine="480"/>
+      </w:pPr>
+      <w:r>
+        <w:rPr>
+          <w:rFonts w:hint="eastAsia"/>
+        </w:rPr>
+        <w:t>该软件过压和欠压保护逻辑一样，都是判断采集电压是否超过设定的上下限阈值</w:t>
+      </w:r>
+      <w:r>
+        <w:rPr>
+          <w:rFonts w:hint="eastAsia"/>
+        </w:rPr>
+        <w:t>，流程如</w:t>
+      </w:r>
+      <w:r>
+        <w:fldChar w:fldCharType="begin"/>
+      </w:r>
+      <w:r>
+        <w:instrText xml:space="preserve"> </w:instrText>
+      </w:r>
+      <w:r>
+        <w:rPr>
+          <w:rFonts w:hint="eastAsia"/>
+        </w:rPr>
+        <w:instrText>REF _Ref177026156 \h</w:instrText>
+      </w:r>
+      <w:r>
+        <w:instrText xml:space="preserve"> </w:instrText>
+      </w:r>
+      <w:r>
+        <w:fldChar w:fldCharType="separate"/>
+      </w:r>
+      <w:r>
+        <w:rPr>
+          <w:rFonts w:hint="eastAsia"/>
+        </w:rPr>
+        <w:t>图</w:t>
+      </w:r>
+      <w:r>
+        <w:rPr>
+          <w:rFonts w:hint="eastAsia"/>
+        </w:rPr>
+        <w:t xml:space="preserve"> </w:t>
+      </w:r>
+      <w:r>
+        <w:rPr>
+          <w:noProof/>
+        </w:rPr>
+        <w:t>11</w:t>
+      </w:r>
+      <w:r>
+        <w:fldChar w:fldCharType="end"/>
+      </w:r>
+      <w:r>
+        <w:rPr>
+          <w:rFonts w:hint="eastAsia"/>
+        </w:rPr>
+        <w:t>所示</w:t>
+      </w:r>
+      <w:r>
+        <w:rPr>
+          <w:rFonts w:hint="eastAsia"/>
+        </w:rPr>
+        <w:t>。过压保护、欠压保护都需要</w:t>
+      </w:r>
+      <w:r>
+        <w:rPr>
+          <w:rFonts w:hint="eastAsia"/>
+        </w:rPr>
+        <w:t>ADC</w:t>
+      </w:r>
+      <w:r>
+        <w:rPr>
+          <w:rFonts w:hint="eastAsia"/>
+        </w:rPr>
+        <w:t>采集的母线电压作为输入。当采集电压大于上限时，软件会进行计数，计数到达设定值时会将过压</w:t>
+      </w:r>
+      <w:r>
+        <w:rPr>
+          <w:rFonts w:hint="eastAsia"/>
+        </w:rPr>
+        <w:lastRenderedPageBreak/>
+        <w:t>保护标志置位同时允许标志被清零，电机允许停止；在此区间若检测到一次电压小于</w:t>
+      </w:r>
+      <w:r>
+        <w:rPr>
+          <w:rFonts w:hint="eastAsia"/>
+        </w:rPr>
+        <w:t>400</w:t>
+      </w:r>
+      <w:r>
+        <w:rPr>
+          <w:rFonts w:hint="eastAsia"/>
+        </w:rPr>
+        <w:t>，则会将计数器清零并重新计数。</w:t>
+      </w:r>
+      <w:r>
+        <w:rPr>
+          <w:rFonts w:hint="eastAsia"/>
+        </w:rPr>
+        <w:t>过</w:t>
+      </w:r>
+      <w:proofErr w:type="gramStart"/>
+      <w:r>
+        <w:rPr>
+          <w:rFonts w:hint="eastAsia"/>
+        </w:rPr>
+        <w:t>压恢复</w:t>
+      </w:r>
+      <w:proofErr w:type="gramEnd"/>
+      <w:r>
+        <w:rPr>
+          <w:rFonts w:hint="eastAsia"/>
+        </w:rPr>
+        <w:t>的条件是连续多次采集电压小于电压上限，当条件满足时清除过压标志。</w:t>
+      </w:r>
+      <w:r>
+        <w:rPr>
+          <w:rFonts w:hint="eastAsia"/>
+        </w:rPr>
+        <w:t>同理，欠压保护和恢复的逻辑</w:t>
+      </w:r>
+      <w:r>
+        <w:rPr>
+          <w:rFonts w:hint="eastAsia"/>
+        </w:rPr>
+        <w:t>只是把采集电压大于电压上限变为小于电压下限。</w:t>
+      </w:r>
+    </w:p>
+    <w:p>
+      <w:pPr>
+        <w:pStyle w:val="TabFig"/>
+        <w:keepNext/>
+        <w:spacing w:before="62" w:after="62"/>
+      </w:pPr>
+      <w:r>
+        <w:object w:dxaOrig="11535" w:dyaOrig="11746" w14:anchorId="11AECC3C">
+          <v:shape id="_x0000_i1035" type="#_x0000_t75" style="width:415.5pt;height:423pt" o:ole="">
+            <v:imagedata r:id="rId34" o:title=""/>
+          </v:shape>
+          <o:OLEObject Type="Embed" ProgID="Visio.Drawing.15" ShapeID="_x0000_i1035" DrawAspect="Content" ObjectID="_1787731212" r:id="rId35"/>
+        </w:object>
+      </w:r>
+    </w:p>
+    <w:p>
+      <w:pPr>
+        <w:pStyle w:val="ae"/>
+      </w:pPr>
+      <w:bookmarkStart w:id="22" w:name="_Ref177026156"/>
+      <w:r>
+        <w:rPr>
+          <w:rFonts w:hint="eastAsia"/>
+        </w:rPr>
+        <w:t>图</w:t>
+      </w:r>
+      <w:r>
+        <w:rPr>
+          <w:rFonts w:hint="eastAsia"/>
+        </w:rPr>
+        <w:t xml:space="preserve"> </w:t>
+      </w:r>
+      <w:r>
+        <w:fldChar w:fldCharType="begin"/>
+      </w:r>
+      <w:r>
+        <w:instrText xml:space="preserve"> </w:instrText>
+      </w:r>
+      <w:r>
+        <w:rPr>
+          <w:rFonts w:hint="eastAsia"/>
+        </w:rPr>
+        <w:instrText xml:space="preserve">SEQ </w:instrText>
+      </w:r>
+      <w:r>
+        <w:rPr>
+          <w:rFonts w:hint="eastAsia"/>
+        </w:rPr>
+        <w:instrText>图</w:instrText>
+      </w:r>
+      <w:r>
+        <w:rPr>
+          <w:rFonts w:hint="eastAsia"/>
+        </w:rPr>
+        <w:instrText xml:space="preserve"> \* ARABIC</w:instrText>
+      </w:r>
+      <w:r>
+        <w:instrText xml:space="preserve"> </w:instrText>
+      </w:r>
+      <w:r>
+        <w:fldChar w:fldCharType="separate"/>
+      </w:r>
+      <w:r>
+        <w:rPr>
+          <w:noProof/>
+        </w:rPr>
+        <w:t>11</w:t>
+      </w:r>
+      <w:r>
+        <w:fldChar w:fldCharType="end"/>
+      </w:r>
+      <w:bookmarkEnd w:id="22"/>
+      <w:r>
+        <w:rPr>
+          <w:rFonts w:hint="eastAsia"/>
+        </w:rPr>
+        <w:t xml:space="preserve"> </w:t>
+      </w:r>
+      <w:r>
+        <w:rPr>
+          <w:rFonts w:hint="eastAsia"/>
+        </w:rPr>
+        <w:t>过压、欠压保护流程</w:t>
+      </w:r>
+    </w:p>
+    <w:p>
+      <w:pPr>
+        <w:pStyle w:val="2"/>
+        <w:spacing w:before="156" w:after="156"/>
+      </w:pPr>
+      <w:bookmarkStart w:id="23" w:name="_Toc177118353"/>
+      <w:r>
+        <w:rPr>
+          <w:rFonts w:hint="eastAsia"/>
+        </w:rPr>
+        <w:t>过温保护</w:t>
+      </w:r>
+      <w:bookmarkEnd w:id="23"/>
+    </w:p>
+    <w:p>
+      <w:pPr>
+        <w:ind w:firstLine="480"/>
+      </w:pPr>
+      <w:r>
+        <w:rPr>
+          <w:rFonts w:hint="eastAsia"/>
+        </w:rPr>
+        <w:t>该软件过</w:t>
+      </w:r>
+      <w:proofErr w:type="gramStart"/>
+      <w:r>
+        <w:rPr>
+          <w:rFonts w:hint="eastAsia"/>
+        </w:rPr>
+        <w:t>温保护</w:t>
+      </w:r>
+      <w:proofErr w:type="gramEnd"/>
+      <w:r>
+        <w:rPr>
+          <w:rFonts w:hint="eastAsia"/>
+        </w:rPr>
+        <w:t>逻辑同超速、过压、欠压，也是判断采集值是否超过保护阈值。过</w:t>
+      </w:r>
+      <w:proofErr w:type="gramStart"/>
+      <w:r>
+        <w:rPr>
+          <w:rFonts w:hint="eastAsia"/>
+        </w:rPr>
+        <w:t>温保护</w:t>
+      </w:r>
+      <w:proofErr w:type="gramEnd"/>
+      <w:r>
+        <w:rPr>
+          <w:rFonts w:hint="eastAsia"/>
+        </w:rPr>
+        <w:t>的输入条件时</w:t>
+      </w:r>
+      <w:r>
+        <w:rPr>
+          <w:rFonts w:hint="eastAsia"/>
+        </w:rPr>
+        <w:t>ADC</w:t>
+      </w:r>
+      <w:r>
+        <w:rPr>
+          <w:rFonts w:hint="eastAsia"/>
+        </w:rPr>
+        <w:t>采集的温度值，保护阈值为</w:t>
+      </w:r>
+      <w:r>
+        <w:rPr>
+          <w:rFonts w:hint="eastAsia"/>
+        </w:rPr>
+        <w:t>100</w:t>
+      </w:r>
+      <w:r>
+        <w:rPr>
+          <w:rFonts w:hint="eastAsia"/>
+        </w:rPr>
+        <w:t>，当采集温度大于</w:t>
+      </w:r>
+      <w:r>
+        <w:rPr>
+          <w:rFonts w:hint="eastAsia"/>
+        </w:rPr>
+        <w:t>100</w:t>
+      </w:r>
+      <w:r>
+        <w:rPr>
+          <w:rFonts w:hint="eastAsia"/>
+        </w:rPr>
+        <w:t>时，置为过</w:t>
+      </w:r>
+      <w:proofErr w:type="gramStart"/>
+      <w:r>
+        <w:rPr>
+          <w:rFonts w:hint="eastAsia"/>
+        </w:rPr>
+        <w:t>温保护</w:t>
+      </w:r>
+      <w:proofErr w:type="gramEnd"/>
+      <w:r>
+        <w:rPr>
+          <w:rFonts w:hint="eastAsia"/>
+        </w:rPr>
+        <w:t>标志，将运行标志清零并停止电机运行。</w:t>
+      </w:r>
+    </w:p>
+    <w:p>
+      <w:pPr>
+        <w:pStyle w:val="TabFig"/>
+        <w:keepNext/>
+        <w:spacing w:before="62" w:after="62"/>
+      </w:pPr>
+      <w:r>
+        <w:object w:dxaOrig="6196" w:dyaOrig="11745" w14:anchorId="31925714">
+          <v:shape id="_x0000_i1036" type="#_x0000_t75" style="width:309.75pt;height:586.5pt" o:ole="">
+            <v:imagedata r:id="rId36" o:title=""/>
+          </v:shape>
+          <o:OLEObject Type="Embed" ProgID="Visio.Drawing.15" ShapeID="_x0000_i1036" DrawAspect="Content" ObjectID="_1787731213" r:id="rId37"/>
+        </w:object>
+      </w:r>
+    </w:p>
+    <w:p>
+      <w:pPr>
+        <w:pStyle w:val="ae"/>
+      </w:pPr>
+      <w:r>
+        <w:rPr>
+          <w:rFonts w:hint="eastAsia"/>
+        </w:rPr>
+        <w:t>图</w:t>
+      </w:r>
+      <w:r>
+        <w:rPr>
+          <w:rFonts w:hint="eastAsia"/>
+        </w:rPr>
+        <w:t xml:space="preserve"> </w:t>
+      </w:r>
+      <w:r>
+        <w:fldChar w:fldCharType="begin"/>
+      </w:r>
+      <w:r>
+        <w:instrText xml:space="preserve"> </w:instrText>
+      </w:r>
+      <w:r>
+        <w:rPr>
+          <w:rFonts w:hint="eastAsia"/>
+        </w:rPr>
+        <w:instrText xml:space="preserve">SEQ </w:instrText>
+      </w:r>
+      <w:r>
+        <w:rPr>
+          <w:rFonts w:hint="eastAsia"/>
+        </w:rPr>
+        <w:instrText>图</w:instrText>
+      </w:r>
+      <w:r>
+        <w:rPr>
+          <w:rFonts w:hint="eastAsia"/>
+        </w:rPr>
+        <w:instrText xml:space="preserve"> \* ARABIC</w:instrText>
+      </w:r>
+      <w:r>
+        <w:instrText xml:space="preserve"> </w:instrText>
+      </w:r>
+      <w:r>
+        <w:fldChar w:fldCharType="separate"/>
+      </w:r>
+      <w:r>
+        <w:rPr>
+          <w:noProof/>
+        </w:rPr>
+        <w:t>12</w:t>
+      </w:r>
+      <w:r>
+        <w:fldChar w:fldCharType="end"/>
+      </w:r>
+      <w:r>
+        <w:rPr>
+          <w:rFonts w:hint="eastAsia"/>
+        </w:rPr>
+        <w:t xml:space="preserve"> </w:t>
+      </w:r>
+      <w:r>
+        <w:rPr>
+          <w:rFonts w:hint="eastAsia"/>
+        </w:rPr>
+        <w:t>过</w:t>
+      </w:r>
+      <w:proofErr w:type="gramStart"/>
+      <w:r>
+        <w:rPr>
+          <w:rFonts w:hint="eastAsia"/>
+        </w:rPr>
+        <w:t>温保护</w:t>
+      </w:r>
+      <w:proofErr w:type="gramEnd"/>
+      <w:r>
+        <w:rPr>
+          <w:rFonts w:hint="eastAsia"/>
+        </w:rPr>
+        <w:t>流程</w:t>
+      </w:r>
+    </w:p>
+    <w:p>
+      <w:pPr>
+        <w:pStyle w:val="2"/>
+        <w:spacing w:before="156" w:after="156"/>
+      </w:pPr>
+      <w:bookmarkStart w:id="24" w:name="_Toc177118354"/>
+      <w:r>
+        <w:rPr>
+          <w:rFonts w:hint="eastAsia"/>
+        </w:rPr>
+        <w:t>旋变故障</w:t>
+      </w:r>
+      <w:bookmarkEnd w:id="24"/>
+    </w:p>
+    <w:p>
+      <w:pPr>
+        <w:ind w:firstLine="480"/>
+      </w:pPr>
+      <w:r>
+        <w:rPr>
+          <w:rFonts w:hint="eastAsia"/>
+        </w:rPr>
+        <w:t>复查软件，旋变故障的判断模式是根据旋转变压器返回的故障码进行判断的。连续多次读取的结果都为故障码，则认为旋变故障，只要有一次不是则将计数器</w:t>
+      </w:r>
+      <w:r>
+        <w:rPr>
+          <w:rFonts w:hint="eastAsia"/>
+        </w:rPr>
+        <w:lastRenderedPageBreak/>
+        <w:t>清零并重新开始计数。其恢复逻辑也是多次判断模式，在连续多次采集的过程中都不为</w:t>
+      </w:r>
+      <w:proofErr w:type="gramStart"/>
+      <w:r>
+        <w:rPr>
+          <w:rFonts w:hint="eastAsia"/>
+        </w:rPr>
+        <w:t>故障码则认为</w:t>
+      </w:r>
+      <w:proofErr w:type="gramEnd"/>
+      <w:r>
+        <w:rPr>
+          <w:rFonts w:hint="eastAsia"/>
+        </w:rPr>
+        <w:t>旋变正常，</w:t>
+      </w:r>
+      <w:r>
+        <w:rPr>
+          <w:rFonts w:hint="eastAsia"/>
+        </w:rPr>
+        <w:t>并清除旋变故障标志。</w:t>
+      </w:r>
+    </w:p>
+    <w:p>
+      <w:pPr>
         <w:pStyle w:val="TabFig"/>
         <w:spacing w:before="62" w:after="62"/>
       </w:pPr>
       <w:r>
-        <w:object w:dxaOrig="12046" w:dyaOrig="10695" w14:anchorId="193BF748">
-          <v:shape id="_x0000_i1040" type="#_x0000_t75" style="width:415.25pt;height:368.35pt" o:ole="">
-            <v:imagedata r:id="rId32" o:title=""/>
+        <w:object w:dxaOrig="6196" w:dyaOrig="11745" w14:anchorId="65392BC6">
+          <v:shape id="_x0000_i1037" type="#_x0000_t75" style="width:309.75pt;height:586.5pt" o:ole="">
+            <v:imagedata r:id="rId38" o:title=""/>
           </v:shape>
-          <o:OLEObject Type="Embed" ProgID="Visio.Drawing.15" ShapeID="_x0000_i1040" DrawAspect="Content" ObjectID="_1787606372" r:id="rId33"/>
+          <o:OLEObject Type="Embed" ProgID="Visio.Drawing.15" ShapeID="_x0000_i1037" DrawAspect="Content" ObjectID="_1787731214" r:id="rId39"/>
         </w:object>
       </w:r>
     </w:p>
     <w:p>
       <w:pPr>
-        <w:pStyle w:val="2"/>
+        <w:pStyle w:val="1"/>
         <w:spacing w:before="156" w:after="156"/>
       </w:pPr>
-      <w:r>
-        <w:rPr>
-          <w:rFonts w:hint="eastAsia"/>
-        </w:rPr>
-        <w:lastRenderedPageBreak/>
-        <w:t>过压保护</w:t>
-      </w:r>
+      <w:bookmarkStart w:id="25" w:name="_Toc177118355"/>
+      <w:r>
+        <w:rPr>
+          <w:rFonts w:hint="eastAsia"/>
+        </w:rPr>
+        <w:t>结论</w:t>
+      </w:r>
+      <w:bookmarkEnd w:id="25"/>
     </w:p>
     <w:p>
       <w:pPr>
-        <w:pStyle w:val="TabFig"/>
-        <w:spacing w:before="62" w:after="62"/>
-      </w:pPr>
-      <w:r>
-        <w:object w:dxaOrig="6196" w:dyaOrig="11745" w14:anchorId="57BF3415">
-          <v:shape id="_x0000_i1043" type="#_x0000_t75" style="width:309.75pt;height:586.9pt" o:ole="">
-            <v:imagedata r:id="rId34" o:title=""/>
-          </v:shape>
-          <o:OLEObject Type="Embed" ProgID="Visio.Drawing.15" ShapeID="_x0000_i1043" DrawAspect="Content" ObjectID="_1787606373" r:id="rId35"/>
-        </w:object>
-      </w:r>
-    </w:p>
-    <w:p>
-      <w:pPr>
-        <w:pStyle w:val="2"/>
-        <w:spacing w:before="156" w:after="156"/>
-      </w:pPr>
+        <w:ind w:firstLine="480"/>
+      </w:pPr>
+      <w:r>
+        <w:rPr>
+          <w:rFonts w:hint="eastAsia"/>
+        </w:rPr>
+        <w:t>该软件具备转速控制的全部要素，既电流采集、</w:t>
+      </w:r>
+      <w:r>
+        <w:rPr>
+          <w:rFonts w:hint="eastAsia"/>
+        </w:rPr>
+        <w:t>角度采集、</w:t>
+      </w:r>
+      <w:r>
+        <w:rPr>
+          <w:rFonts w:hint="eastAsia"/>
+        </w:rPr>
+        <w:t>转速采集、</w:t>
+      </w:r>
+      <w:proofErr w:type="gramStart"/>
+      <w:r>
+        <w:rPr>
+          <w:rFonts w:hint="eastAsia"/>
+        </w:rPr>
+        <w:t>转速</w:t>
+      </w:r>
       <w:r>
         <w:rPr>
           <w:rFonts w:hint="eastAsia"/>
         </w:rPr>
         <w:lastRenderedPageBreak/>
-        <w:t>欠压保护</w:t>
-      </w:r>
-    </w:p>
-    <w:p>
-      <w:pPr>
-        <w:pStyle w:val="TabFig"/>
-        <w:spacing w:before="62" w:after="62"/>
-      </w:pPr>
-      <w:r>
-        <w:object w:dxaOrig="6196" w:dyaOrig="11745" w14:anchorId="45C2BAAF">
-          <v:shape id="_x0000_i1045" type="#_x0000_t75" style="width:309.75pt;height:586.9pt" o:ole="">
-            <v:imagedata r:id="rId36" o:title=""/>
-          </v:shape>
-          <o:OLEObject Type="Embed" ProgID="Visio.Drawing.15" ShapeID="_x0000_i1045" DrawAspect="Content" ObjectID="_1787606374" r:id="rId37"/>
-        </w:object>
-      </w:r>
-    </w:p>
-    <w:p>
-      <w:pPr>
-        <w:pStyle w:val="2"/>
-        <w:spacing w:before="156" w:after="156"/>
-      </w:pPr>
-      <w:r>
-        <w:rPr>
-          <w:rFonts w:hint="eastAsia"/>
-        </w:rPr>
-        <w:lastRenderedPageBreak/>
-        <w:t>过温保护</w:t>
-      </w:r>
-    </w:p>
-    <w:p>
-      <w:pPr>
-        <w:pStyle w:val="TabFig"/>
-        <w:spacing w:before="62" w:after="62"/>
-      </w:pPr>
-      <w:r>
-        <w:object w:dxaOrig="6196" w:dyaOrig="11745" w14:anchorId="31925714">
-          <v:shape id="_x0000_i1047" type="#_x0000_t75" style="width:309.75pt;height:586.9pt" o:ole="">
-            <v:imagedata r:id="rId38" o:title=""/>
-          </v:shape>
-          <o:OLEObject Type="Embed" ProgID="Visio.Drawing.15" ShapeID="_x0000_i1047" DrawAspect="Content" ObjectID="_1787606375" r:id="rId39"/>
-        </w:object>
-      </w:r>
-    </w:p>
-    <w:p>
-      <w:pPr>
-        <w:pStyle w:val="2"/>
-        <w:spacing w:before="156" w:after="156"/>
-      </w:pPr>
-      <w:r>
-        <w:rPr>
-          <w:rFonts w:hint="eastAsia"/>
-        </w:rPr>
-        <w:lastRenderedPageBreak/>
-        <w:t>旋变故障</w:t>
-      </w:r>
-    </w:p>
-    <w:p>
-      <w:pPr>
-        <w:pStyle w:val="TabFig"/>
-        <w:spacing w:before="62" w:after="62"/>
-      </w:pPr>
-      <w:r>
-        <w:object w:dxaOrig="6196" w:dyaOrig="11745" w14:anchorId="65392BC6">
-          <v:shape id="_x0000_i1049" type="#_x0000_t75" style="width:309.75pt;height:586.9pt" o:ole="">
-            <v:imagedata r:id="rId40" o:title=""/>
-          </v:shape>
-          <o:OLEObject Type="Embed" ProgID="Visio.Drawing.15" ShapeID="_x0000_i1049" DrawAspect="Content" ObjectID="_1787606376" r:id="rId41"/>
-        </w:object>
-      </w:r>
-    </w:p>
-    <w:p>
-      <w:pPr>
-        <w:pStyle w:val="1"/>
-        <w:spacing w:before="156" w:after="156"/>
-      </w:pPr>
-      <w:r>
-        <w:rPr>
-          <w:rFonts w:hint="eastAsia"/>
-        </w:rPr>
-        <w:t>复查结论</w:t>
-      </w:r>
-      <w:bookmarkEnd w:id="1"/>
-    </w:p>
-    <w:p>
-      <w:pPr>
-        <w:ind w:firstLine="480"/>
-      </w:pPr>
-      <w:r>
-        <w:rPr>
-          <w:rFonts w:hint="eastAsia"/>
-        </w:rPr>
-        <w:t>在燃油系统联试和联合动力试验期间，两台控制器（</w:t>
-      </w:r>
-      <w:r>
-        <w:rPr>
-          <w:rFonts w:hint="eastAsia"/>
-        </w:rPr>
-        <w:t>231001#</w:t>
-      </w:r>
-      <w:r>
-        <w:rPr>
-          <w:rFonts w:hint="eastAsia"/>
-        </w:rPr>
-        <w:t>、</w:t>
-      </w:r>
-      <w:r>
-        <w:rPr>
-          <w:rFonts w:hint="eastAsia"/>
-        </w:rPr>
-        <w:t>231002#</w:t>
-      </w:r>
-      <w:r>
-        <w:rPr>
-          <w:rFonts w:hint="eastAsia"/>
-        </w:rPr>
-        <w:t>）所</w:t>
-      </w:r>
-      <w:r>
-        <w:rPr>
-          <w:rFonts w:hint="eastAsia"/>
-        </w:rPr>
-        <w:lastRenderedPageBreak/>
-        <w:t>烧写的代码均是重庆大学提供的最新烧写码，并于同一时间同一地点烧录。此外，复查两台控制器软件参数，</w:t>
-      </w:r>
-      <w:r>
-        <w:rPr>
-          <w:rFonts w:hint="eastAsia"/>
-        </w:rPr>
-        <w:t>231001#</w:t>
-      </w:r>
-      <w:r>
-        <w:rPr>
-          <w:rFonts w:hint="eastAsia"/>
-        </w:rPr>
-        <w:t>直流侧电压阐述为</w:t>
-      </w:r>
-      <w:r>
-        <w:rPr>
-          <w:rFonts w:hint="eastAsia"/>
-        </w:rPr>
-        <w:t>270</w:t>
-      </w:r>
-      <w:r>
-        <w:rPr>
-          <w:rFonts w:hint="eastAsia"/>
-        </w:rPr>
-        <w:t>，</w:t>
-      </w:r>
-      <w:r>
-        <w:rPr>
-          <w:rFonts w:hint="eastAsia"/>
-        </w:rPr>
-        <w:t>231002#</w:t>
-      </w:r>
-      <w:r>
-        <w:rPr>
-          <w:rFonts w:hint="eastAsia"/>
-        </w:rPr>
-        <w:t>直流侧电压参数为</w:t>
-      </w:r>
-      <w:r>
-        <w:rPr>
-          <w:rFonts w:hint="eastAsia"/>
-        </w:rPr>
-        <w:t>30</w:t>
-      </w:r>
-      <w:r>
-        <w:rPr>
-          <w:rFonts w:hint="eastAsia"/>
-        </w:rPr>
-        <w:t>（于</w:t>
-      </w:r>
-      <w:r>
-        <w:rPr>
-          <w:rFonts w:hint="eastAsia"/>
-        </w:rPr>
-        <w:t>2024</w:t>
-      </w:r>
-      <w:r>
-        <w:rPr>
-          <w:rFonts w:hint="eastAsia"/>
-        </w:rPr>
-        <w:t>年</w:t>
-      </w:r>
-      <w:r>
-        <w:rPr>
-          <w:rFonts w:hint="eastAsia"/>
-        </w:rPr>
-        <w:t>8</w:t>
-      </w:r>
-      <w:r>
-        <w:rPr>
-          <w:rFonts w:hint="eastAsia"/>
-        </w:rPr>
-        <w:t>月归零期间修改为</w:t>
-      </w:r>
-      <w:r>
-        <w:rPr>
-          <w:rFonts w:hint="eastAsia"/>
-        </w:rPr>
-        <w:t>270</w:t>
-      </w:r>
-      <w:r>
-        <w:rPr>
-          <w:rFonts w:hint="eastAsia"/>
-        </w:rPr>
-        <w:t>）。总上所述，在燃油</w:t>
-      </w:r>
-      <w:r>
-        <w:rPr>
-          <w:rFonts w:hint="eastAsia"/>
-        </w:rPr>
-        <w:t>系统</w:t>
-      </w:r>
-      <w:r>
-        <w:rPr>
-          <w:rFonts w:hint="eastAsia"/>
-        </w:rPr>
-        <w:t>联试和</w:t>
-      </w:r>
-      <w:r>
-        <w:rPr>
-          <w:rFonts w:hint="eastAsia"/>
-        </w:rPr>
-        <w:t>2024</w:t>
-      </w:r>
-      <w:r>
-        <w:rPr>
-          <w:rFonts w:hint="eastAsia"/>
-        </w:rPr>
-        <w:t>年</w:t>
-      </w:r>
-      <w:r>
-        <w:rPr>
-          <w:rFonts w:hint="eastAsia"/>
-        </w:rPr>
-        <w:t>9</w:t>
-      </w:r>
-      <w:r>
-        <w:rPr>
-          <w:rFonts w:hint="eastAsia"/>
-        </w:rPr>
-        <w:t>月</w:t>
-      </w:r>
-      <w:r>
-        <w:rPr>
-          <w:rFonts w:hint="eastAsia"/>
-        </w:rPr>
-        <w:t>5</w:t>
-      </w:r>
-      <w:r>
-        <w:rPr>
-          <w:rFonts w:hint="eastAsia"/>
-        </w:rPr>
-        <w:t>日归零措施验证过程中</w:t>
-      </w:r>
-      <w:r>
-        <w:rPr>
-          <w:rFonts w:hint="eastAsia"/>
-        </w:rPr>
-        <w:t>软硬件</w:t>
-      </w:r>
-      <w:r>
-        <w:rPr>
-          <w:rFonts w:hint="eastAsia"/>
-        </w:rPr>
-        <w:t>状态一致，不存在差异。</w:t>
+        <w:t>环</w:t>
+      </w:r>
+      <w:proofErr w:type="gramEnd"/>
+      <w:r>
+        <w:rPr>
+          <w:rFonts w:hint="eastAsia"/>
+        </w:rPr>
+        <w:t>控制、电流环控制、</w:t>
+      </w:r>
+      <w:r>
+        <w:rPr>
+          <w:rFonts w:hint="eastAsia"/>
+        </w:rPr>
+        <w:t>SVPWM</w:t>
+      </w:r>
+      <w:r>
+        <w:rPr>
+          <w:rFonts w:hint="eastAsia"/>
+        </w:rPr>
+        <w:t>计算模块，且具备相应的保护措施</w:t>
+      </w:r>
+      <w:r>
+        <w:rPr>
+          <w:rFonts w:hint="eastAsia"/>
+        </w:rPr>
+        <w:t>。</w:t>
+      </w:r>
+      <w:r>
+        <w:rPr>
+          <w:rFonts w:hint="eastAsia"/>
+        </w:rPr>
+        <w:t>其中转速采样为</w:t>
+      </w:r>
+      <w:proofErr w:type="gramStart"/>
+      <w:r>
+        <w:rPr>
+          <w:rFonts w:hint="eastAsia"/>
+        </w:rPr>
+        <w:t>转速环提供</w:t>
+      </w:r>
+      <w:proofErr w:type="gramEnd"/>
+      <w:r>
+        <w:rPr>
+          <w:rFonts w:hint="eastAsia"/>
+        </w:rPr>
+        <w:t>输入，</w:t>
+      </w:r>
+      <w:r>
+        <w:rPr>
+          <w:rFonts w:hint="eastAsia"/>
+        </w:rPr>
+        <w:t>参与电流环计算；电流采集和角度采集为电流环提供电流反馈参与电流环的计算；电流环的输出作为</w:t>
+      </w:r>
+      <w:r>
+        <w:rPr>
+          <w:rFonts w:hint="eastAsia"/>
+        </w:rPr>
+        <w:t>SVPWM</w:t>
+      </w:r>
+      <w:r>
+        <w:rPr>
+          <w:rFonts w:hint="eastAsia"/>
+        </w:rPr>
+        <w:t>模块的输入，参与计算并产生</w:t>
+      </w:r>
+      <w:r>
+        <w:rPr>
+          <w:rFonts w:hint="eastAsia"/>
+        </w:rPr>
+        <w:t>PWM</w:t>
+      </w:r>
+      <w:r>
+        <w:rPr>
+          <w:rFonts w:hint="eastAsia"/>
+        </w:rPr>
+        <w:t>。整改过程构成转速环、电流环的双</w:t>
+      </w:r>
+      <w:proofErr w:type="gramStart"/>
+      <w:r>
+        <w:rPr>
+          <w:rFonts w:hint="eastAsia"/>
+        </w:rPr>
+        <w:t>环控制</w:t>
+      </w:r>
+      <w:proofErr w:type="gramEnd"/>
+      <w:r>
+        <w:rPr>
+          <w:rFonts w:hint="eastAsia"/>
+        </w:rPr>
+        <w:t>框架。综上所述，转速控制框架不存在问题。</w:t>
       </w:r>
     </w:p>
     <w:sectPr>
